--- a/Lab5-Advanced/Report/Lab5.docx
+++ b/Lab5-Advanced/Report/Lab5.docx
@@ -1522,8 +1522,6 @@
         </w:rPr>
         <w:t>驗證：</w:t>
       </w:r>
-      <w:bookmarkStart w:id="0" w:name="_GoBack"/>
-      <w:bookmarkEnd w:id="0"/>
     </w:p>
     <w:p>
       <w:pPr>
@@ -1702,18 +1700,6 @@
     </w:p>
     <w:p>
       <w:pPr>
-        <w:ind w:left="150" w:firstLine="480"/>
-        <w:jc w:val="both"/>
-      </w:pPr>
-    </w:p>
-    <w:p>
-      <w:pPr>
-        <w:widowControl/>
-        <w:jc w:val="both"/>
-      </w:pPr>
-    </w:p>
-    <w:p>
-      <w:pPr>
         <w:pStyle w:val="Heading2"/>
         <w:numPr>
           <w:ilvl w:val="0"/>
@@ -1722,8 +1708,13 @@
         <w:jc w:val="both"/>
       </w:pPr>
       <w:r>
-        <w:t>Mealy Machine Pattern Detector</w:t>
-      </w:r>
+        <w:t xml:space="preserve">Booth </w:t>
+      </w:r>
+      <w:proofErr w:type="spellStart"/>
+      <w:r>
+        <w:t>Multipler</w:t>
+      </w:r>
+      <w:proofErr w:type="spellEnd"/>
     </w:p>
     <w:p>
       <w:pPr>
@@ -1746,6 +1737,909 @@
         <w:pStyle w:val="ListParagraph"/>
         <w:ind w:left="630" w:firstLine="330"/>
       </w:pPr>
+      <w:r>
+        <w:rPr>
+          <w:rFonts w:hint="eastAsia"/>
+        </w:rPr>
+        <w:t>參考自</w:t>
+      </w:r>
+      <w:proofErr w:type="gramStart"/>
+      <w:r>
+        <w:rPr>
+          <w:rFonts w:hint="eastAsia"/>
+        </w:rPr>
+        <w:t>維基百</w:t>
+      </w:r>
+      <w:proofErr w:type="gramEnd"/>
+      <w:r>
+        <w:rPr>
+          <w:rFonts w:hint="eastAsia"/>
+        </w:rPr>
+        <w:t>科</w:t>
+      </w:r>
+    </w:p>
+    <w:p>
+      <w:pPr>
+        <w:pStyle w:val="ListParagraph"/>
+        <w:ind w:left="630" w:firstLine="330"/>
+      </w:pPr>
+      <w:r>
+        <w:rPr>
+          <w:noProof/>
+        </w:rPr>
+        <w:drawing>
+          <wp:inline distT="0" distB="0" distL="0" distR="0" wp14:anchorId="2CC39A24" wp14:editId="51B628F5">
+            <wp:extent cx="4953595" cy="1514475"/>
+            <wp:effectExtent l="0" t="0" r="0" b="0"/>
+            <wp:docPr id="19" name="Picture 19"/>
+            <wp:cNvGraphicFramePr>
+              <a:graphicFrameLocks xmlns:a="http://schemas.openxmlformats.org/drawingml/2006/main" noChangeAspect="1"/>
+            </wp:cNvGraphicFramePr>
+            <a:graphic xmlns:a="http://schemas.openxmlformats.org/drawingml/2006/main">
+              <a:graphicData uri="http://schemas.openxmlformats.org/drawingml/2006/picture">
+                <pic:pic xmlns:pic="http://schemas.openxmlformats.org/drawingml/2006/picture">
+                  <pic:nvPicPr>
+                    <pic:cNvPr id="1" name=""/>
+                    <pic:cNvPicPr/>
+                  </pic:nvPicPr>
+                  <pic:blipFill rotWithShape="1">
+                    <a:blip r:embed="rId15"/>
+                    <a:srcRect l="9473" t="24522" r="38345" b="47115"/>
+                    <a:stretch/>
+                  </pic:blipFill>
+                  <pic:spPr bwMode="auto">
+                    <a:xfrm>
+                      <a:off x="0" y="0"/>
+                      <a:ext cx="4965663" cy="1518165"/>
+                    </a:xfrm>
+                    <a:prstGeom prst="rect">
+                      <a:avLst/>
+                    </a:prstGeom>
+                    <a:ln>
+                      <a:noFill/>
+                    </a:ln>
+                    <a:extLst>
+                      <a:ext uri="{53640926-AAD7-44D8-BBD7-CCE9431645EC}">
+                        <a14:shadowObscured xmlns:a14="http://schemas.microsoft.com/office/drawing/2010/main"/>
+                      </a:ext>
+                    </a:extLst>
+                  </pic:spPr>
+                </pic:pic>
+              </a:graphicData>
+            </a:graphic>
+          </wp:inline>
+        </w:drawing>
+      </w:r>
+    </w:p>
+    <w:p>
+      <w:pPr>
+        <w:pStyle w:val="ListParagraph"/>
+        <w:ind w:left="630" w:firstLine="330"/>
+      </w:pPr>
+      <w:r>
+        <w:rPr>
+          <w:rFonts w:hint="eastAsia"/>
+        </w:rPr>
+        <w:lastRenderedPageBreak/>
+        <w:t>該算法的核心精神為「利用二進位的性質，將一堆加法組合成少量的加法與減法」，如果要計算一個</w:t>
+      </w:r>
+      <m:oMath>
+        <m:r>
+          <m:rPr>
+            <m:sty m:val="p"/>
+          </m:rPr>
+          <w:rPr>
+            <w:rFonts w:ascii="Cambria Math" w:hAnsi="Cambria Math" w:hint="eastAsia"/>
+          </w:rPr>
+          <m:t xml:space="preserve"> </m:t>
+        </m:r>
+        <m:r>
+          <w:rPr>
+            <w:rFonts w:ascii="Cambria Math" w:hAnsi="Cambria Math"/>
+          </w:rPr>
+          <m:t>N</m:t>
+        </m:r>
+        <m:r>
+          <m:rPr>
+            <m:sty m:val="p"/>
+          </m:rPr>
+          <w:rPr>
+            <w:rFonts w:ascii="Cambria Math" w:hAnsi="Cambria Math" w:hint="eastAsia"/>
+          </w:rPr>
+          <m:t xml:space="preserve"> </m:t>
+        </m:r>
+      </m:oMath>
+      <w:r>
+        <w:rPr>
+          <w:rFonts w:hint="eastAsia"/>
+        </w:rPr>
+        <w:t>位數布林乘法，該演算法需要</w:t>
+      </w:r>
+      <m:oMath>
+        <m:r>
+          <m:rPr>
+            <m:sty m:val="p"/>
+          </m:rPr>
+          <w:rPr>
+            <w:rFonts w:ascii="Cambria Math" w:hAnsi="Cambria Math" w:hint="eastAsia"/>
+          </w:rPr>
+          <m:t xml:space="preserve"> </m:t>
+        </m:r>
+        <m:r>
+          <w:rPr>
+            <w:rFonts w:ascii="Cambria Math" w:hAnsi="Cambria Math"/>
+          </w:rPr>
+          <m:t>O</m:t>
+        </m:r>
+        <m:d>
+          <m:dPr>
+            <m:ctrlPr>
+              <w:rPr>
+                <w:rFonts w:ascii="Cambria Math" w:hAnsi="Cambria Math"/>
+                <w:i/>
+              </w:rPr>
+            </m:ctrlPr>
+          </m:dPr>
+          <m:e>
+            <m:r>
+              <w:rPr>
+                <w:rFonts w:ascii="Cambria Math" w:hAnsi="Cambria Math"/>
+              </w:rPr>
+              <m:t>N</m:t>
+            </m:r>
+          </m:e>
+        </m:d>
+        <m:r>
+          <m:rPr>
+            <m:sty m:val="p"/>
+          </m:rPr>
+          <w:rPr>
+            <w:rFonts w:ascii="Cambria Math" w:hAnsi="Cambria Math" w:hint="eastAsia"/>
+          </w:rPr>
+          <m:t xml:space="preserve"> </m:t>
+        </m:r>
+      </m:oMath>
+      <w:proofErr w:type="gramStart"/>
+      <w:r>
+        <w:rPr>
+          <w:rFonts w:hint="eastAsia"/>
+        </w:rPr>
+        <w:t>個</w:t>
+      </w:r>
+      <w:proofErr w:type="gramEnd"/>
+      <w:r>
+        <w:rPr>
+          <w:rFonts w:hint="eastAsia"/>
+        </w:rPr>
+        <w:t>時脈，並且需要</w:t>
+      </w:r>
+      <m:oMath>
+        <m:r>
+          <m:rPr>
+            <m:sty m:val="p"/>
+          </m:rPr>
+          <w:rPr>
+            <w:rFonts w:ascii="Cambria Math" w:hAnsi="Cambria Math" w:hint="eastAsia"/>
+          </w:rPr>
+          <m:t xml:space="preserve"> </m:t>
+        </m:r>
+        <m:r>
+          <w:rPr>
+            <w:rFonts w:ascii="Cambria Math" w:hAnsi="Cambria Math"/>
+          </w:rPr>
+          <m:t>O</m:t>
+        </m:r>
+        <m:d>
+          <m:dPr>
+            <m:ctrlPr>
+              <w:rPr>
+                <w:rFonts w:ascii="Cambria Math" w:hAnsi="Cambria Math"/>
+                <w:i/>
+              </w:rPr>
+            </m:ctrlPr>
+          </m:dPr>
+          <m:e>
+            <m:r>
+              <w:rPr>
+                <w:rFonts w:ascii="Cambria Math" w:hAnsi="Cambria Math"/>
+              </w:rPr>
+              <m:t>N</m:t>
+            </m:r>
+          </m:e>
+        </m:d>
+        <m:r>
+          <w:rPr>
+            <w:rFonts w:ascii="Cambria Math" w:hAnsi="Cambria Math" w:hint="eastAsia"/>
+          </w:rPr>
+          <m:t xml:space="preserve"> </m:t>
+        </m:r>
+      </m:oMath>
+      <w:proofErr w:type="gramStart"/>
+      <w:r>
+        <w:rPr>
+          <w:rFonts w:hint="eastAsia"/>
+        </w:rPr>
+        <w:t>個</w:t>
+      </w:r>
+      <w:proofErr w:type="gramEnd"/>
+      <w:r>
+        <w:rPr>
+          <w:rFonts w:hint="eastAsia"/>
+        </w:rPr>
+        <w:t>電晶體。與暴力法相較，暴力法需要</w:t>
+      </w:r>
+      <m:oMath>
+        <m:r>
+          <m:rPr>
+            <m:sty m:val="p"/>
+          </m:rPr>
+          <w:rPr>
+            <w:rFonts w:ascii="Cambria Math" w:hAnsi="Cambria Math"/>
+          </w:rPr>
+          <m:t xml:space="preserve"> </m:t>
+        </m:r>
+        <m:r>
+          <w:rPr>
+            <w:rFonts w:ascii="Cambria Math" w:hAnsi="Cambria Math"/>
+          </w:rPr>
+          <m:t>O</m:t>
+        </m:r>
+        <m:d>
+          <m:dPr>
+            <m:ctrlPr>
+              <w:rPr>
+                <w:rFonts w:ascii="Cambria Math" w:hAnsi="Cambria Math"/>
+                <w:i/>
+              </w:rPr>
+            </m:ctrlPr>
+          </m:dPr>
+          <m:e>
+            <m:r>
+              <w:rPr>
+                <w:rFonts w:ascii="Cambria Math" w:hAnsi="Cambria Math"/>
+              </w:rPr>
+              <m:t>1</m:t>
+            </m:r>
+          </m:e>
+        </m:d>
+        <m:r>
+          <w:rPr>
+            <w:rFonts w:ascii="Cambria Math" w:hAnsi="Cambria Math"/>
+          </w:rPr>
+          <m:t xml:space="preserve"> </m:t>
+        </m:r>
+      </m:oMath>
+      <w:proofErr w:type="gramStart"/>
+      <w:r>
+        <w:rPr>
+          <w:rFonts w:hint="eastAsia"/>
+        </w:rPr>
+        <w:t>個</w:t>
+      </w:r>
+      <w:proofErr w:type="gramEnd"/>
+      <w:r>
+        <w:rPr>
+          <w:rFonts w:hint="eastAsia"/>
+        </w:rPr>
+        <w:t>時脈，但是需要</w:t>
+      </w:r>
+      <m:oMath>
+        <m:r>
+          <w:rPr>
+            <w:rFonts w:ascii="Cambria Math" w:hAnsi="Cambria Math"/>
+          </w:rPr>
+          <m:t>O</m:t>
+        </m:r>
+        <m:d>
+          <m:dPr>
+            <m:ctrlPr>
+              <w:rPr>
+                <w:rFonts w:ascii="Cambria Math" w:hAnsi="Cambria Math"/>
+                <w:i/>
+              </w:rPr>
+            </m:ctrlPr>
+          </m:dPr>
+          <m:e>
+            <m:sSup>
+              <m:sSupPr>
+                <m:ctrlPr>
+                  <w:rPr>
+                    <w:rFonts w:ascii="Cambria Math" w:hAnsi="Cambria Math"/>
+                    <w:i/>
+                  </w:rPr>
+                </m:ctrlPr>
+              </m:sSupPr>
+              <m:e>
+                <m:r>
+                  <w:rPr>
+                    <w:rFonts w:ascii="Cambria Math" w:hAnsi="Cambria Math"/>
+                  </w:rPr>
+                  <m:t>N</m:t>
+                </m:r>
+              </m:e>
+              <m:sup>
+                <m:r>
+                  <w:rPr>
+                    <w:rFonts w:ascii="Cambria Math" w:hAnsi="Cambria Math"/>
+                  </w:rPr>
+                  <m:t>2</m:t>
+                </m:r>
+              </m:sup>
+            </m:sSup>
+          </m:e>
+        </m:d>
+        <m:r>
+          <w:rPr>
+            <w:rFonts w:ascii="Cambria Math" w:hAnsi="Cambria Math"/>
+          </w:rPr>
+          <m:t xml:space="preserve"> </m:t>
+        </m:r>
+      </m:oMath>
+      <w:proofErr w:type="gramStart"/>
+      <w:r>
+        <w:rPr>
+          <w:rFonts w:hint="eastAsia"/>
+        </w:rPr>
+        <w:t>個</w:t>
+      </w:r>
+      <w:proofErr w:type="gramEnd"/>
+      <w:r>
+        <w:rPr>
+          <w:rFonts w:hint="eastAsia"/>
+        </w:rPr>
+        <w:t>電晶體，由此可知該算法有「以時間換取空間」的特性。</w:t>
+      </w:r>
+    </w:p>
+    <w:p>
+      <w:pPr>
+        <w:pStyle w:val="ListParagraph"/>
+        <w:ind w:left="630" w:firstLine="330"/>
+      </w:pPr>
+      <w:r>
+        <w:rPr>
+          <w:rFonts w:hint="eastAsia"/>
+        </w:rPr>
+        <w:t>假定</w:t>
+      </w:r>
+      <m:oMath>
+        <m:r>
+          <w:rPr>
+            <w:rFonts w:ascii="Cambria Math" w:hAnsi="Cambria Math"/>
+          </w:rPr>
+          <m:t xml:space="preserve"> m </m:t>
+        </m:r>
+      </m:oMath>
+      <w:r>
+        <w:rPr>
+          <w:rFonts w:hint="eastAsia"/>
+        </w:rPr>
+        <w:t>為最</w:t>
+      </w:r>
+      <w:r>
+        <w:rPr>
+          <w:rFonts w:hint="eastAsia"/>
+        </w:rPr>
+        <w:t>負整數，也就是在</w:t>
+      </w:r>
+      <m:oMath>
+        <m:r>
+          <m:rPr>
+            <m:sty m:val="p"/>
+          </m:rPr>
+          <w:rPr>
+            <w:rFonts w:ascii="Cambria Math" w:hAnsi="Cambria Math" w:hint="eastAsia"/>
+          </w:rPr>
+          <m:t xml:space="preserve"> </m:t>
+        </m:r>
+        <m:r>
+          <w:rPr>
+            <w:rFonts w:ascii="Cambria Math" w:hAnsi="Cambria Math"/>
+          </w:rPr>
+          <m:t>N</m:t>
+        </m:r>
+        <m:r>
+          <m:rPr>
+            <m:sty m:val="p"/>
+          </m:rPr>
+          <w:rPr>
+            <w:rFonts w:ascii="Cambria Math" w:hAnsi="Cambria Math" w:hint="eastAsia"/>
+          </w:rPr>
+          <m:t xml:space="preserve"> </m:t>
+        </m:r>
+      </m:oMath>
+      <w:r>
+        <w:rPr>
+          <w:rFonts w:hint="eastAsia"/>
+        </w:rPr>
+        <w:t>位數</w:t>
+      </w:r>
+      <w:r>
+        <w:rPr>
+          <w:rFonts w:hint="eastAsia"/>
+        </w:rPr>
+        <w:t>二補數系統下的</w:t>
+      </w:r>
+      <m:oMath>
+        <m:r>
+          <w:rPr>
+            <w:rFonts w:ascii="Cambria Math" w:hAnsi="Cambria Math"/>
+          </w:rPr>
+          <m:t xml:space="preserve"> </m:t>
+        </m:r>
+        <m:sSup>
+          <m:sSupPr>
+            <m:ctrlPr>
+              <w:rPr>
+                <w:rFonts w:ascii="Cambria Math" w:hAnsi="Cambria Math"/>
+                <w:i/>
+              </w:rPr>
+            </m:ctrlPr>
+          </m:sSupPr>
+          <m:e>
+            <m:r>
+              <w:rPr>
+                <w:rFonts w:ascii="Cambria Math" w:hAnsi="Cambria Math"/>
+              </w:rPr>
+              <m:t>-2</m:t>
+            </m:r>
+          </m:e>
+          <m:sup>
+            <m:r>
+              <w:rPr>
+                <w:rFonts w:ascii="Cambria Math" w:hAnsi="Cambria Math"/>
+              </w:rPr>
+              <m:t>N-1</m:t>
+            </m:r>
+          </m:sup>
+        </m:sSup>
+      </m:oMath>
+      <w:r>
+        <w:rPr>
+          <w:rFonts w:hint="eastAsia"/>
+        </w:rPr>
+        <w:t>，</w:t>
+      </w:r>
+      <m:oMath>
+        <m:r>
+          <w:rPr>
+            <w:rFonts w:ascii="Cambria Math" w:hAnsi="Cambria Math"/>
+          </w:rPr>
+          <m:t>-</m:t>
+        </m:r>
+        <m:r>
+          <w:rPr>
+            <w:rFonts w:ascii="Cambria Math" w:hAnsi="Cambria Math"/>
+          </w:rPr>
+          <m:t>m</m:t>
+        </m:r>
+        <m:r>
+          <m:rPr>
+            <m:sty m:val="p"/>
+          </m:rPr>
+          <w:rPr>
+            <w:rFonts w:ascii="Cambria Math" w:hAnsi="Cambria Math" w:hint="eastAsia"/>
+          </w:rPr>
+          <m:t xml:space="preserve"> </m:t>
+        </m:r>
+      </m:oMath>
+      <w:r>
+        <w:rPr>
+          <w:rFonts w:hint="eastAsia"/>
+        </w:rPr>
+        <w:t>的值沒辦法在</w:t>
+      </w:r>
+      <m:oMath>
+        <m:r>
+          <m:rPr>
+            <m:sty m:val="p"/>
+          </m:rPr>
+          <w:rPr>
+            <w:rFonts w:ascii="Cambria Math" w:hAnsi="Cambria Math" w:hint="eastAsia"/>
+          </w:rPr>
+          <m:t xml:space="preserve"> </m:t>
+        </m:r>
+        <m:r>
+          <w:rPr>
+            <w:rFonts w:ascii="Cambria Math" w:hAnsi="Cambria Math"/>
+          </w:rPr>
+          <m:t>N</m:t>
+        </m:r>
+        <m:r>
+          <m:rPr>
+            <m:sty m:val="p"/>
+          </m:rPr>
+          <w:rPr>
+            <w:rFonts w:ascii="Cambria Math" w:hAnsi="Cambria Math" w:hint="eastAsia"/>
+          </w:rPr>
+          <m:t xml:space="preserve"> </m:t>
+        </m:r>
+      </m:oMath>
+      <w:r>
+        <w:rPr>
+          <w:rFonts w:hint="eastAsia"/>
+        </w:rPr>
+        <w:t>位數二補數系統下</w:t>
+      </w:r>
+      <w:r>
+        <w:rPr>
+          <w:rFonts w:hint="eastAsia"/>
+        </w:rPr>
+        <w:t>表示，因為</w:t>
+      </w:r>
+      <m:oMath>
+        <m:r>
+          <m:rPr>
+            <m:sty m:val="p"/>
+          </m:rPr>
+          <w:rPr>
+            <w:rFonts w:ascii="Cambria Math" w:hAnsi="Cambria Math" w:hint="eastAsia"/>
+          </w:rPr>
+          <m:t xml:space="preserve"> </m:t>
+        </m:r>
+        <m:sSup>
+          <m:sSupPr>
+            <m:ctrlPr>
+              <w:rPr>
+                <w:rFonts w:ascii="Cambria Math" w:hAnsi="Cambria Math"/>
+                <w:i/>
+              </w:rPr>
+            </m:ctrlPr>
+          </m:sSupPr>
+          <m:e>
+            <m:r>
+              <w:rPr>
+                <w:rFonts w:ascii="Cambria Math" w:hAnsi="Cambria Math"/>
+              </w:rPr>
+              <m:t>2</m:t>
+            </m:r>
+          </m:e>
+          <m:sup>
+            <m:r>
+              <w:rPr>
+                <w:rFonts w:ascii="Cambria Math" w:hAnsi="Cambria Math"/>
+              </w:rPr>
+              <m:t>N-1</m:t>
+            </m:r>
+          </m:sup>
+        </m:sSup>
+        <m:r>
+          <w:rPr>
+            <w:rFonts w:ascii="Cambria Math" w:hAnsi="Cambria Math"/>
+          </w:rPr>
+          <m:t>&gt;</m:t>
+        </m:r>
+        <m:sSup>
+          <m:sSupPr>
+            <m:ctrlPr>
+              <w:rPr>
+                <w:rFonts w:ascii="Cambria Math" w:hAnsi="Cambria Math"/>
+                <w:i/>
+              </w:rPr>
+            </m:ctrlPr>
+          </m:sSupPr>
+          <m:e>
+            <m:r>
+              <w:rPr>
+                <w:rFonts w:ascii="Cambria Math" w:hAnsi="Cambria Math"/>
+              </w:rPr>
+              <m:t>2</m:t>
+            </m:r>
+          </m:e>
+          <m:sup>
+            <m:r>
+              <w:rPr>
+                <w:rFonts w:ascii="Cambria Math" w:hAnsi="Cambria Math"/>
+              </w:rPr>
+              <m:t>N-1</m:t>
+            </m:r>
+          </m:sup>
+        </m:sSup>
+        <m:r>
+          <w:rPr>
+            <w:rFonts w:ascii="Cambria Math" w:hAnsi="Cambria Math"/>
+          </w:rPr>
+          <m:t>-1</m:t>
+        </m:r>
+      </m:oMath>
+      <w:r>
+        <w:rPr>
+          <w:rFonts w:hint="eastAsia"/>
+        </w:rPr>
+        <w:t>。為了避免溢位，我們將</w:t>
+      </w:r>
+      <m:oMath>
+        <m:r>
+          <w:rPr>
+            <w:rFonts w:ascii="Cambria Math" w:hAnsi="Cambria Math"/>
+          </w:rPr>
+          <m:t xml:space="preserve"> </m:t>
+        </m:r>
+        <m:r>
+          <w:rPr>
+            <w:rFonts w:ascii="Cambria Math" w:hAnsi="Cambria Math"/>
+          </w:rPr>
+          <m:t>m</m:t>
+        </m:r>
+        <m:r>
+          <w:rPr>
+            <w:rFonts w:ascii="Cambria Math" w:hAnsi="Cambria Math"/>
+          </w:rPr>
+          <m:t xml:space="preserve"> </m:t>
+        </m:r>
+      </m:oMath>
+      <w:r>
+        <w:rPr>
+          <w:rFonts w:hint="eastAsia"/>
+        </w:rPr>
+        <w:t>轉為</w:t>
+      </w:r>
+      <m:oMath>
+        <m:r>
+          <m:rPr>
+            <m:sty m:val="p"/>
+          </m:rPr>
+          <w:rPr>
+            <w:rFonts w:ascii="Cambria Math" w:hAnsi="Cambria Math" w:hint="eastAsia"/>
+          </w:rPr>
+          <m:t xml:space="preserve"> </m:t>
+        </m:r>
+        <m:r>
+          <w:rPr>
+            <w:rFonts w:ascii="Cambria Math" w:hAnsi="Cambria Math"/>
+          </w:rPr>
+          <m:t>N</m:t>
+        </m:r>
+        <m:r>
+          <w:rPr>
+            <w:rFonts w:ascii="Cambria Math" w:hAnsi="Cambria Math" w:hint="eastAsia"/>
+          </w:rPr>
+          <m:t>+</m:t>
+        </m:r>
+        <m:r>
+          <w:rPr>
+            <w:rFonts w:ascii="Cambria Math" w:hAnsi="Cambria Math"/>
+          </w:rPr>
+          <m:t>1</m:t>
+        </m:r>
+        <m:r>
+          <m:rPr>
+            <m:sty m:val="p"/>
+          </m:rPr>
+          <w:rPr>
+            <w:rFonts w:ascii="Cambria Math" w:hAnsi="Cambria Math" w:hint="eastAsia"/>
+          </w:rPr>
+          <m:t xml:space="preserve"> </m:t>
+        </m:r>
+      </m:oMath>
+      <w:r>
+        <w:rPr>
+          <w:rFonts w:hint="eastAsia"/>
+        </w:rPr>
+        <w:t>位數二補數系統</w:t>
+      </w:r>
+      <w:r>
+        <w:rPr>
+          <w:rFonts w:hint="eastAsia"/>
+        </w:rPr>
+        <w:t>，並在</w:t>
+      </w:r>
+      <m:oMath>
+        <m:r>
+          <m:rPr>
+            <m:sty m:val="p"/>
+          </m:rPr>
+          <w:rPr>
+            <w:rFonts w:ascii="Cambria Math" w:hAnsi="Cambria Math" w:hint="eastAsia"/>
+          </w:rPr>
+          <m:t xml:space="preserve"> A</m:t>
+        </m:r>
+        <m:r>
+          <w:rPr>
+            <w:rFonts w:ascii="Cambria Math" w:hAnsi="Cambria Math"/>
+          </w:rPr>
+          <m:t xml:space="preserve">,S,P </m:t>
+        </m:r>
+      </m:oMath>
+      <w:r>
+        <w:rPr>
+          <w:rFonts w:hint="eastAsia"/>
+        </w:rPr>
+        <w:t>前面</w:t>
+      </w:r>
+      <w:r>
+        <w:t>append</w:t>
+      </w:r>
+      <w:r>
+        <w:rPr>
+          <w:rFonts w:hint="eastAsia"/>
+        </w:rPr>
+        <w:t>一個空格，藉此放入額外的位元。</w:t>
+      </w:r>
+    </w:p>
+    <w:p>
+      <w:pPr>
+        <w:pStyle w:val="ListParagraph"/>
+        <w:ind w:left="630" w:firstLine="330"/>
+      </w:pPr>
+      <w:r>
+        <w:rPr>
+          <w:rFonts w:hint="eastAsia"/>
+        </w:rPr>
+        <w:t>從</w:t>
+      </w:r>
+      <m:oMath>
+        <m:r>
+          <m:rPr>
+            <m:sty m:val="p"/>
+          </m:rPr>
+          <w:rPr>
+            <w:rFonts w:ascii="Cambria Math" w:hAnsi="Cambria Math" w:hint="eastAsia"/>
+          </w:rPr>
+          <m:t xml:space="preserve"> </m:t>
+        </m:r>
+        <m:r>
+          <w:rPr>
+            <w:rFonts w:ascii="Cambria Math" w:hAnsi="Cambria Math"/>
+          </w:rPr>
+          <m:t>N</m:t>
+        </m:r>
+        <m:r>
+          <m:rPr>
+            <m:sty m:val="p"/>
+          </m:rPr>
+          <w:rPr>
+            <w:rFonts w:ascii="Cambria Math" w:hAnsi="Cambria Math" w:hint="eastAsia"/>
+          </w:rPr>
+          <m:t xml:space="preserve"> </m:t>
+        </m:r>
+      </m:oMath>
+      <w:r>
+        <w:rPr>
+          <w:rFonts w:hint="eastAsia"/>
+        </w:rPr>
+        <w:t>位數二補數系統</w:t>
+      </w:r>
+      <w:r>
+        <w:rPr>
+          <w:rFonts w:hint="eastAsia"/>
+        </w:rPr>
+        <w:t>轉換到</w:t>
+      </w:r>
+      <m:oMath>
+        <m:r>
+          <m:rPr>
+            <m:sty m:val="p"/>
+          </m:rPr>
+          <w:rPr>
+            <w:rFonts w:ascii="Cambria Math" w:hAnsi="Cambria Math" w:hint="eastAsia"/>
+          </w:rPr>
+          <m:t xml:space="preserve"> </m:t>
+        </m:r>
+        <m:r>
+          <w:rPr>
+            <w:rFonts w:ascii="Cambria Math" w:hAnsi="Cambria Math"/>
+          </w:rPr>
+          <m:t>N</m:t>
+        </m:r>
+        <m:r>
+          <w:rPr>
+            <w:rFonts w:ascii="Cambria Math" w:hAnsi="Cambria Math"/>
+          </w:rPr>
+          <m:t>+1</m:t>
+        </m:r>
+        <m:r>
+          <m:rPr>
+            <m:sty m:val="p"/>
+          </m:rPr>
+          <w:rPr>
+            <w:rFonts w:ascii="Cambria Math" w:hAnsi="Cambria Math" w:hint="eastAsia"/>
+          </w:rPr>
+          <m:t xml:space="preserve"> </m:t>
+        </m:r>
+      </m:oMath>
+      <w:r>
+        <w:rPr>
+          <w:rFonts w:hint="eastAsia"/>
+        </w:rPr>
+        <w:t>位數二補數系統</w:t>
+      </w:r>
+      <w:r>
+        <w:rPr>
+          <w:rFonts w:hint="eastAsia"/>
+        </w:rPr>
+        <w:t>的流程如下，我們分成兩個情況來討論，第一種情況是待轉換的數字</w:t>
+      </w:r>
+      <m:oMath>
+        <m:r>
+          <m:rPr>
+            <m:sty m:val="p"/>
+          </m:rPr>
+          <w:rPr>
+            <w:rFonts w:ascii="Cambria Math" w:hAnsi="Cambria Math" w:hint="eastAsia"/>
+          </w:rPr>
+          <m:t xml:space="preserve"> </m:t>
+        </m:r>
+        <m:r>
+          <w:rPr>
+            <w:rFonts w:ascii="Cambria Math" w:hAnsi="Cambria Math"/>
+          </w:rPr>
+          <m:t>x&gt;0</m:t>
+        </m:r>
+      </m:oMath>
+      <w:r>
+        <w:rPr>
+          <w:rFonts w:hint="eastAsia"/>
+        </w:rPr>
+        <w:t>。</w:t>
+      </w:r>
+    </w:p>
+    <w:p>
+      <w:pPr>
+        <w:pStyle w:val="ListParagraph"/>
+        <w:ind w:left="630" w:firstLine="330"/>
+        <w:rPr>
+          <w:rFonts w:hint="eastAsia"/>
+        </w:rPr>
+      </w:pPr>
+      <w:r>
+        <w:rPr>
+          <w:rFonts w:hint="eastAsia"/>
+        </w:rPr>
+        <w:t>第二種情況是</w:t>
+      </w:r>
+      <w:r>
+        <w:rPr>
+          <w:rFonts w:hint="eastAsia"/>
+        </w:rPr>
+        <w:t>待轉換的數字</w:t>
+      </w:r>
+      <m:oMath>
+        <m:r>
+          <m:rPr>
+            <m:sty m:val="p"/>
+          </m:rPr>
+          <w:rPr>
+            <w:rFonts w:ascii="Cambria Math" w:hAnsi="Cambria Math" w:hint="eastAsia"/>
+          </w:rPr>
+          <m:t xml:space="preserve"> </m:t>
+        </m:r>
+        <m:r>
+          <w:rPr>
+            <w:rFonts w:ascii="Cambria Math" w:hAnsi="Cambria Math"/>
+          </w:rPr>
+          <m:t>x</m:t>
+        </m:r>
+        <m:r>
+          <w:rPr>
+            <w:rFonts w:ascii="Cambria Math" w:hAnsi="Cambria Math" w:hint="eastAsia"/>
+          </w:rPr>
+          <m:t>&lt;</m:t>
+        </m:r>
+        <m:r>
+          <w:rPr>
+            <w:rFonts w:ascii="Cambria Math" w:hAnsi="Cambria Math"/>
+          </w:rPr>
+          <m:t>0</m:t>
+        </m:r>
+      </m:oMath>
+      <w:r>
+        <w:rPr>
+          <w:rFonts w:hint="eastAsia"/>
+        </w:rPr>
+        <w:t>，</w:t>
+      </w:r>
+      <w:bookmarkStart w:id="0" w:name="_GoBack"/>
+      <w:bookmarkEnd w:id="0"/>
+    </w:p>
+    <w:p>
+      <w:pPr>
+        <w:pStyle w:val="ListParagraph"/>
+        <w:ind w:left="630" w:firstLine="330"/>
+        <w:rPr>
+          <w:rFonts w:hint="eastAsia"/>
+          <w:i/>
+        </w:rPr>
+      </w:pPr>
     </w:p>
     <w:p>
       <w:pPr>
@@ -1809,7 +2703,6 @@
         <w:rPr>
           <w:noProof/>
         </w:rPr>
-        <w:lastRenderedPageBreak/>
         <w:drawing>
           <wp:inline distT="0" distB="0" distL="0" distR="0" wp14:anchorId="6F2DADE6" wp14:editId="4675522F">
             <wp:extent cx="6402884" cy="933450"/>
@@ -1826,7 +2719,7 @@
                     <pic:cNvPicPr/>
                   </pic:nvPicPr>
                   <pic:blipFill rotWithShape="1">
-                    <a:blip r:embed="rId15"/>
+                    <a:blip r:embed="rId16"/>
                     <a:srcRect l="14791" t="18022" r="12253" b="63069"/>
                     <a:stretch/>
                   </pic:blipFill>
@@ -1915,7 +2808,7 @@
                     <pic:cNvPicPr/>
                   </pic:nvPicPr>
                   <pic:blipFill rotWithShape="1">
-                    <a:blip r:embed="rId16"/>
+                    <a:blip r:embed="rId17"/>
                     <a:srcRect l="44372" t="17432" b="62182"/>
                     <a:stretch/>
                   </pic:blipFill>
@@ -2053,6 +2946,7 @@
         <w:rPr>
           <w:rFonts w:ascii="Calibri Light" w:eastAsia="PMingLiU" w:hAnsi="Calibri Light"/>
         </w:rPr>
+        <w:lastRenderedPageBreak/>
         <w:t>What have we learned?</w:t>
       </w:r>
     </w:p>
@@ -2069,13 +2963,7 @@
         <w:rPr>
           <w:rFonts w:hint="eastAsia"/>
         </w:rPr>
-        <w:t>沒有測試過的程式碼不要用</w:t>
-      </w:r>
-      <w:r>
-        <w:rPr>
-          <w:rFonts w:hint="eastAsia"/>
-        </w:rPr>
-        <w:t>。</w:t>
+        <w:t>多去看討論區！</w:t>
       </w:r>
     </w:p>
     <w:p>
@@ -2091,19 +2979,7 @@
         <w:rPr>
           <w:rFonts w:hint="eastAsia"/>
         </w:rPr>
-        <w:t>不要一學期選五主科</w:t>
-      </w:r>
-      <w:r>
-        <w:rPr>
-          <w:rFonts w:hint="eastAsia"/>
-        </w:rPr>
-        <w:t>+</w:t>
-      </w:r>
-      <w:r>
-        <w:rPr>
-          <w:rFonts w:hint="eastAsia"/>
-        </w:rPr>
-        <w:t>三個社團。</w:t>
+        <w:t>瀑布開發的效率很高，非常適合趕工用。</w:t>
       </w:r>
     </w:p>
     <w:p>
@@ -2119,7 +2995,30 @@
         <w:rPr>
           <w:rFonts w:hint="eastAsia"/>
         </w:rPr>
-        <w:t>多去看討論區！！</w:t>
+        <w:t>不要寫</w:t>
+      </w:r>
+      <w:proofErr w:type="gramStart"/>
+      <w:r>
+        <w:rPr>
+          <w:rFonts w:hint="eastAsia"/>
+        </w:rPr>
+        <w:t>髒</w:t>
+      </w:r>
+      <w:proofErr w:type="gramEnd"/>
+      <w:r>
+        <w:rPr>
+          <w:rFonts w:hint="eastAsia"/>
+        </w:rPr>
+        <w:t>C</w:t>
+      </w:r>
+      <w:r>
+        <w:t>ode</w:t>
+      </w:r>
+      <w:r>
+        <w:rPr>
+          <w:rFonts w:hint="eastAsia"/>
+        </w:rPr>
+        <w:t>，未來的自己會討厭你。</w:t>
       </w:r>
     </w:p>
     <w:p>
@@ -2135,13 +3034,7 @@
         <w:rPr>
           <w:rFonts w:hint="eastAsia"/>
         </w:rPr>
-        <w:t>小畫家不失為一種繪圖工具</w:t>
-      </w:r>
-      <w:r>
-        <w:rPr>
-          <w:rFonts w:hint="eastAsia"/>
-        </w:rPr>
-        <w:t>。</w:t>
+        <w:t>盡量維持模組的可讀性，未來的自己會很感謝你。</w:t>
       </w:r>
     </w:p>
     <w:p>
@@ -2151,36 +3044,6 @@
           <w:ilvl w:val="0"/>
           <w:numId w:val="27"/>
         </w:numPr>
-        <w:jc w:val="both"/>
-      </w:pPr>
-      <w:r>
-        <w:rPr>
-          <w:rFonts w:hint="eastAsia"/>
-        </w:rPr>
-        <w:t>在繳交功課前，應至</w:t>
-      </w:r>
-      <w:r>
-        <w:rPr>
-          <w:rFonts w:hint="eastAsia"/>
-        </w:rPr>
-        <w:t>CAD</w:t>
-      </w:r>
-      <w:r>
-        <w:rPr>
-          <w:rFonts w:hint="eastAsia"/>
-        </w:rPr>
-        <w:t>伺服器確認正確性</w:t>
-      </w:r>
-      <w:r>
-        <w:rPr>
-          <w:rFonts w:hint="eastAsia"/>
-        </w:rPr>
-        <w:t>。</w:t>
-      </w:r>
-    </w:p>
-    <w:p>
-      <w:pPr>
-        <w:spacing w:line="259" w:lineRule="auto"/>
         <w:jc w:val="both"/>
       </w:pPr>
     </w:p>
@@ -5841,6 +6704,39 @@
     <w:uiPriority w:val="99"/>
     <w:rsid w:val="003E17E4"/>
   </w:style>
+  <w:style w:type="character" w:styleId="Hyperlink">
+    <w:name w:val="Hyperlink"/>
+    <w:basedOn w:val="DefaultParagraphFont"/>
+    <w:uiPriority w:val="99"/>
+    <w:unhideWhenUsed/>
+    <w:rsid w:val="00D7407E"/>
+    <w:rPr>
+      <w:color w:val="0563C1" w:themeColor="hyperlink"/>
+      <w:u w:val="single"/>
+    </w:rPr>
+  </w:style>
+  <w:style w:type="character" w:styleId="UnresolvedMention">
+    <w:name w:val="Unresolved Mention"/>
+    <w:basedOn w:val="DefaultParagraphFont"/>
+    <w:uiPriority w:val="99"/>
+    <w:semiHidden/>
+    <w:unhideWhenUsed/>
+    <w:rsid w:val="00D7407E"/>
+    <w:rPr>
+      <w:color w:val="605E5C"/>
+      <w:shd w:val="clear" w:color="auto" w:fill="E1DFDD"/>
+    </w:rPr>
+  </w:style>
+  <w:style w:type="character" w:styleId="PlaceholderText">
+    <w:name w:val="Placeholder Text"/>
+    <w:basedOn w:val="DefaultParagraphFont"/>
+    <w:uiPriority w:val="99"/>
+    <w:semiHidden/>
+    <w:rsid w:val="00D7407E"/>
+    <w:rPr>
+      <w:color w:val="808080"/>
+    </w:rPr>
+  </w:style>
 </w:styles>
 </file>
 
@@ -6110,7 +7006,7 @@
 </file>
 
 <file path=customXml/itemProps1.xml><?xml version="1.0" encoding="utf-8"?>
-<ds:datastoreItem xmlns:ds="http://schemas.openxmlformats.org/officeDocument/2006/customXml" ds:itemID="{5B479237-D605-41D9-9FB5-619D150C343A}">
+<ds:datastoreItem xmlns:ds="http://schemas.openxmlformats.org/officeDocument/2006/customXml" ds:itemID="{68EF28B4-A8B9-4BAD-A151-CC403BFBE879}">
   <ds:schemaRefs>
     <ds:schemaRef ds:uri="http://schemas.openxmlformats.org/officeDocument/2006/bibliography"/>
   </ds:schemaRefs>

--- a/Lab5-Advanced/Report/Lab5.docx
+++ b/Lab5-Advanced/Report/Lab5.docx
@@ -1373,13 +1373,7 @@
         <w:rPr>
           <w:rFonts w:hint="eastAsia"/>
         </w:rPr>
-        <w:t>時</w:t>
-      </w:r>
-      <w:r>
-        <w:rPr>
-          <w:rFonts w:hint="eastAsia"/>
-        </w:rPr>
-        <w:t>（也就是</w:t>
+        <w:t>時（也就是</w:t>
       </w:r>
       <w:r>
         <w:t>A,B</w:t>
@@ -1502,9 +1496,6 @@
       <w:pPr>
         <w:ind w:left="630" w:firstLine="330"/>
         <w:jc w:val="both"/>
-        <w:rPr>
-          <w:rFonts w:hint="eastAsia"/>
-        </w:rPr>
       </w:pPr>
     </w:p>
     <w:p>
@@ -1954,19 +1945,11 @@
           <m:t xml:space="preserve"> </m:t>
         </m:r>
       </m:oMath>
-      <w:proofErr w:type="gramStart"/>
-      <w:r>
-        <w:rPr>
-          <w:rFonts w:hint="eastAsia"/>
-        </w:rPr>
-        <w:t>個</w:t>
-      </w:r>
-      <w:proofErr w:type="gramEnd"/>
-      <w:r>
-        <w:rPr>
-          <w:rFonts w:hint="eastAsia"/>
-        </w:rPr>
-        <w:t>電晶體。與暴力法相較，暴力法需要</w:t>
+      <w:r>
+        <w:rPr>
+          <w:rFonts w:hint="eastAsia"/>
+        </w:rPr>
+        <w:t>個電晶體。與暴力法相較，暴力法需要</w:t>
       </w:r>
       <m:oMath>
         <m:r>
@@ -2075,19 +2058,11 @@
           <m:t xml:space="preserve"> </m:t>
         </m:r>
       </m:oMath>
-      <w:proofErr w:type="gramStart"/>
-      <w:r>
-        <w:rPr>
-          <w:rFonts w:hint="eastAsia"/>
-        </w:rPr>
-        <w:t>個</w:t>
-      </w:r>
-      <w:proofErr w:type="gramEnd"/>
-      <w:r>
-        <w:rPr>
-          <w:rFonts w:hint="eastAsia"/>
-        </w:rPr>
-        <w:t>電晶體，由此可知該算法有「以時間換取空間」的特性。</w:t>
+      <w:r>
+        <w:rPr>
+          <w:rFonts w:hint="eastAsia"/>
+        </w:rPr>
+        <w:t>個電晶體，由此可知該算法有「以時間換取空間」的特性。</w:t>
       </w:r>
     </w:p>
     <w:p>
@@ -2151,13 +2126,7 @@
         <w:rPr>
           <w:rFonts w:hint="eastAsia"/>
         </w:rPr>
-        <w:t>位數</w:t>
-      </w:r>
-      <w:r>
-        <w:rPr>
-          <w:rFonts w:hint="eastAsia"/>
-        </w:rPr>
-        <w:t>二補數系統下的</w:t>
+        <w:t>位數二補數系統下的</w:t>
       </w:r>
       <m:oMath>
         <m:r>
@@ -2204,13 +2173,7 @@
           <w:rPr>
             <w:rFonts w:ascii="Cambria Math" w:hAnsi="Cambria Math"/>
           </w:rPr>
-          <m:t>-</m:t>
-        </m:r>
-        <m:r>
-          <w:rPr>
-            <w:rFonts w:ascii="Cambria Math" w:hAnsi="Cambria Math"/>
-          </w:rPr>
-          <m:t>m</m:t>
+          <m:t>-m</m:t>
         </m:r>
         <m:r>
           <m:rPr>
@@ -2258,13 +2221,7 @@
         <w:rPr>
           <w:rFonts w:hint="eastAsia"/>
         </w:rPr>
-        <w:t>位數二補數系統下</w:t>
-      </w:r>
-      <w:r>
-        <w:rPr>
-          <w:rFonts w:hint="eastAsia"/>
-        </w:rPr>
-        <w:t>表示，因為</w:t>
+        <w:t>位數二補數系統下表示，因為</w:t>
       </w:r>
       <m:oMath>
         <m:r>
@@ -2352,19 +2309,7 @@
           <w:rPr>
             <w:rFonts w:ascii="Cambria Math" w:hAnsi="Cambria Math"/>
           </w:rPr>
-          <m:t xml:space="preserve"> </m:t>
-        </m:r>
-        <m:r>
-          <w:rPr>
-            <w:rFonts w:ascii="Cambria Math" w:hAnsi="Cambria Math"/>
-          </w:rPr>
-          <m:t>m</m:t>
-        </m:r>
-        <m:r>
-          <w:rPr>
-            <w:rFonts w:ascii="Cambria Math" w:hAnsi="Cambria Math"/>
-          </w:rPr>
-          <m:t xml:space="preserve"> </m:t>
+          <m:t xml:space="preserve"> m </m:t>
         </m:r>
       </m:oMath>
       <w:r>
@@ -2415,13 +2360,7 @@
         <w:rPr>
           <w:rFonts w:hint="eastAsia"/>
         </w:rPr>
-        <w:t>位數二補數系統</w:t>
-      </w:r>
-      <w:r>
-        <w:rPr>
-          <w:rFonts w:hint="eastAsia"/>
-        </w:rPr>
-        <w:t>，並在</w:t>
+        <w:t>位數二補數系統，並在</w:t>
       </w:r>
       <m:oMath>
         <m:r>
@@ -2460,6 +2399,9 @@
       <w:pPr>
         <w:pStyle w:val="ListParagraph"/>
         <w:ind w:left="630" w:firstLine="330"/>
+        <w:rPr>
+          <w:rFonts w:hint="eastAsia"/>
+        </w:rPr>
       </w:pPr>
       <w:r>
         <w:rPr>
@@ -2497,13 +2439,7 @@
         <w:rPr>
           <w:rFonts w:hint="eastAsia"/>
         </w:rPr>
-        <w:t>位數二補數系統</w:t>
-      </w:r>
-      <w:r>
-        <w:rPr>
-          <w:rFonts w:hint="eastAsia"/>
-        </w:rPr>
-        <w:t>轉換到</w:t>
+        <w:t>位數二補數系統轉換到</w:t>
       </w:r>
       <m:oMath>
         <m:r>
@@ -2519,13 +2455,7 @@
           <w:rPr>
             <w:rFonts w:ascii="Cambria Math" w:hAnsi="Cambria Math"/>
           </w:rPr>
-          <m:t>N</m:t>
-        </m:r>
-        <m:r>
-          <w:rPr>
-            <w:rFonts w:ascii="Cambria Math" w:hAnsi="Cambria Math"/>
-          </w:rPr>
-          <m:t>+1</m:t>
+          <m:t>N+1</m:t>
         </m:r>
         <m:r>
           <m:rPr>
@@ -2541,13 +2471,7 @@
         <w:rPr>
           <w:rFonts w:hint="eastAsia"/>
         </w:rPr>
-        <w:t>位數二補數系統</w:t>
-      </w:r>
-      <w:r>
-        <w:rPr>
-          <w:rFonts w:hint="eastAsia"/>
-        </w:rPr>
-        <w:t>的流程如下，我們分成兩個情況來討論，第一種情況是待轉換的數字</w:t>
+        <w:t>位數二補數系統的流程如下，我們分成兩個情況來討論，第一種情況是待轉換的數字</w:t>
       </w:r>
       <m:oMath>
         <m:r>
@@ -2572,26 +2496,40 @@
         </w:rPr>
         <w:t>。</w:t>
       </w:r>
+      <w:r>
+        <w:rPr>
+          <w:rFonts w:hint="eastAsia"/>
+        </w:rPr>
+        <w:t>在該情況下，僅需複製原本的數字，並在</w:t>
+      </w:r>
+      <w:proofErr w:type="gramStart"/>
+      <w:r>
+        <w:rPr>
+          <w:rFonts w:hint="eastAsia"/>
+        </w:rPr>
+        <w:t>最高位補上</w:t>
+      </w:r>
+      <w:proofErr w:type="gramEnd"/>
+      <w:r>
+        <w:t>0</w:t>
+      </w:r>
+      <w:r>
+        <w:rPr>
+          <w:rFonts w:hint="eastAsia"/>
+        </w:rPr>
+        <w:t>即可。</w:t>
+      </w:r>
     </w:p>
     <w:p>
       <w:pPr>
         <w:pStyle w:val="ListParagraph"/>
         <w:ind w:left="630" w:firstLine="330"/>
-        <w:rPr>
-          <w:rFonts w:hint="eastAsia"/>
-        </w:rPr>
-      </w:pPr>
-      <w:r>
-        <w:rPr>
-          <w:rFonts w:hint="eastAsia"/>
-        </w:rPr>
-        <w:t>第二種情況是</w:t>
-      </w:r>
-      <w:r>
-        <w:rPr>
-          <w:rFonts w:hint="eastAsia"/>
-        </w:rPr>
-        <w:t>待轉換的數字</w:t>
+      </w:pPr>
+      <w:r>
+        <w:rPr>
+          <w:rFonts w:hint="eastAsia"/>
+        </w:rPr>
+        <w:t>第二種情況是待轉換的數字</w:t>
       </w:r>
       <m:oMath>
         <m:r>
@@ -2628,86 +2566,143 @@
         </w:rPr>
         <w:t>，</w:t>
       </w:r>
-      <w:bookmarkStart w:id="0" w:name="_GoBack"/>
-      <w:bookmarkEnd w:id="0"/>
+      <w:r>
+        <w:rPr>
+          <w:rFonts w:hint="eastAsia"/>
+        </w:rPr>
+        <w:t>首先，我們要計算在</w:t>
+      </w:r>
+      <m:oMath>
+        <m:r>
+          <m:rPr>
+            <m:sty m:val="p"/>
+          </m:rPr>
+          <w:rPr>
+            <w:rFonts w:ascii="Cambria Math" w:hAnsi="Cambria Math" w:hint="eastAsia"/>
+          </w:rPr>
+          <m:t xml:space="preserve"> </m:t>
+        </m:r>
+        <m:r>
+          <w:rPr>
+            <w:rFonts w:ascii="Cambria Math" w:hAnsi="Cambria Math"/>
+          </w:rPr>
+          <m:t>N</m:t>
+        </m:r>
+        <m:r>
+          <m:rPr>
+            <m:sty m:val="p"/>
+          </m:rPr>
+          <w:rPr>
+            <w:rFonts w:ascii="Cambria Math" w:hAnsi="Cambria Math" w:hint="eastAsia"/>
+          </w:rPr>
+          <m:t xml:space="preserve"> </m:t>
+        </m:r>
+      </m:oMath>
+      <w:r>
+        <w:rPr>
+          <w:rFonts w:hint="eastAsia"/>
+        </w:rPr>
+        <w:t>位數二補數系統的</w:t>
+      </w:r>
+      <m:oMath>
+        <m:r>
+          <m:rPr>
+            <m:sty m:val="p"/>
+          </m:rPr>
+          <w:rPr>
+            <w:rFonts w:ascii="Cambria Math" w:hAnsi="Cambria Math" w:hint="eastAsia"/>
+          </w:rPr>
+          <m:t xml:space="preserve"> </m:t>
+        </m:r>
+        <m:r>
+          <w:rPr>
+            <w:rFonts w:ascii="Cambria Math" w:hAnsi="Cambria Math"/>
+          </w:rPr>
+          <m:t>-x</m:t>
+        </m:r>
+      </m:oMath>
+      <w:r>
+        <w:rPr>
+          <w:rFonts w:hint="eastAsia"/>
+        </w:rPr>
+        <w:t>，並將</w:t>
+      </w:r>
+      <m:oMath>
+        <m:r>
+          <m:rPr>
+            <m:sty m:val="p"/>
+          </m:rPr>
+          <w:rPr>
+            <w:rFonts w:ascii="Cambria Math" w:hAnsi="Cambria Math" w:hint="eastAsia"/>
+          </w:rPr>
+          <m:t xml:space="preserve"> </m:t>
+        </m:r>
+        <m:r>
+          <w:rPr>
+            <w:rFonts w:ascii="Cambria Math" w:hAnsi="Cambria Math"/>
+          </w:rPr>
+          <m:t>-x</m:t>
+        </m:r>
+        <m:r>
+          <m:rPr>
+            <m:sty m:val="p"/>
+          </m:rPr>
+          <w:rPr>
+            <w:rFonts w:ascii="Cambria Math" w:hAnsi="Cambria Math" w:hint="eastAsia"/>
+          </w:rPr>
+          <m:t xml:space="preserve"> </m:t>
+        </m:r>
+      </m:oMath>
+      <w:r>
+        <w:rPr>
+          <w:rFonts w:hint="eastAsia"/>
+        </w:rPr>
+        <w:t>執行位元反轉後再加一，最後在</w:t>
+      </w:r>
+      <w:proofErr w:type="gramStart"/>
+      <w:r>
+        <w:rPr>
+          <w:rFonts w:hint="eastAsia"/>
+        </w:rPr>
+        <w:t>最高位補上</w:t>
+      </w:r>
+      <w:proofErr w:type="gramEnd"/>
+      <w:r>
+        <w:t>1</w:t>
+      </w:r>
+      <w:r>
+        <w:rPr>
+          <w:rFonts w:hint="eastAsia"/>
+        </w:rPr>
+        <w:t>即可。</w:t>
+      </w:r>
     </w:p>
     <w:p>
       <w:pPr>
         <w:pStyle w:val="ListParagraph"/>
         <w:ind w:left="630" w:firstLine="330"/>
-        <w:rPr>
-          <w:rFonts w:hint="eastAsia"/>
-          <w:i/>
-        </w:rPr>
-      </w:pPr>
-    </w:p>
-    <w:p>
-      <w:pPr>
-        <w:jc w:val="center"/>
-      </w:pPr>
+      </w:pPr>
+      <w:r>
+        <w:rPr>
+          <w:rFonts w:hint="eastAsia"/>
+        </w:rPr>
+        <w:t>上述流程可以用這段簡潔的虛擬碼表示。</w:t>
+      </w:r>
     </w:p>
     <w:p>
       <w:pPr>
         <w:pStyle w:val="ListParagraph"/>
-        <w:numPr>
-          <w:ilvl w:val="0"/>
-          <w:numId w:val="33"/>
-        </w:numPr>
-        <w:jc w:val="both"/>
-      </w:pPr>
-      <w:r>
-        <w:rPr>
-          <w:rFonts w:hint="eastAsia"/>
-        </w:rPr>
-        <w:t>驗證：</w:t>
-      </w:r>
-    </w:p>
-    <w:p>
-      <w:pPr>
-        <w:ind w:left="480" w:firstLine="480"/>
-        <w:jc w:val="both"/>
-      </w:pPr>
-      <w:r>
-        <w:rPr>
-          <w:rFonts w:hint="eastAsia"/>
-        </w:rPr>
-        <w:t>測試資料</w:t>
-      </w:r>
-      <w:r>
-        <w:rPr>
-          <w:rFonts w:hint="eastAsia"/>
-        </w:rPr>
-        <w:t xml:space="preserve"> </w:t>
-      </w:r>
-      <w:r>
-        <w:t>#1</w:t>
-      </w:r>
-    </w:p>
-    <w:p>
-      <w:pPr>
-        <w:ind w:left="480" w:firstLine="480"/>
-        <w:jc w:val="both"/>
-      </w:pPr>
-      <w:r>
-        <w:rPr>
-          <w:rFonts w:hint="eastAsia"/>
-        </w:rPr>
-        <w:t>先讓資料都是高電位，時不時把電位拉下來。</w:t>
-      </w:r>
-    </w:p>
-    <w:p>
-      <w:pPr>
-        <w:jc w:val="both"/>
+        <w:ind w:left="630" w:firstLine="330"/>
       </w:pPr>
       <w:r>
         <w:rPr>
           <w:noProof/>
         </w:rPr>
         <w:drawing>
-          <wp:inline distT="0" distB="0" distL="0" distR="0" wp14:anchorId="6F2DADE6" wp14:editId="4675522F">
-            <wp:extent cx="6402884" cy="933450"/>
+          <wp:inline distT="0" distB="0" distL="0" distR="0" wp14:anchorId="125D1626" wp14:editId="0BF70381">
+            <wp:extent cx="4905375" cy="2501741"/>
             <wp:effectExtent l="0" t="0" r="0" b="0"/>
-            <wp:docPr id="3" name="Picture 3"/>
+            <wp:docPr id="4" name="Picture 4"/>
             <wp:cNvGraphicFramePr>
               <a:graphicFrameLocks xmlns:a="http://schemas.openxmlformats.org/drawingml/2006/main" noChangeAspect="1"/>
             </wp:cNvGraphicFramePr>
@@ -2720,13 +2715,13 @@
                   </pic:nvPicPr>
                   <pic:blipFill rotWithShape="1">
                     <a:blip r:embed="rId16"/>
-                    <a:srcRect l="14791" t="18022" r="12253" b="63069"/>
+                    <a:srcRect l="11300" t="44317" r="72081" b="40615"/>
                     <a:stretch/>
                   </pic:blipFill>
                   <pic:spPr bwMode="auto">
                     <a:xfrm>
                       <a:off x="0" y="0"/>
-                      <a:ext cx="6411612" cy="934722"/>
+                      <a:ext cx="4926518" cy="2512524"/>
                     </a:xfrm>
                     <a:prstGeom prst="rect">
                       <a:avLst/>
@@ -2749,52 +2744,138 @@
     </w:p>
     <w:p>
       <w:pPr>
+        <w:pStyle w:val="ListParagraph"/>
+        <w:ind w:left="630" w:firstLine="330"/>
+        <w:rPr>
+          <w:rFonts w:hint="eastAsia"/>
+        </w:rPr>
+      </w:pPr>
+      <w:r>
+        <w:rPr>
+          <w:rFonts w:hint="eastAsia"/>
+        </w:rPr>
+        <w:t>最後，跟著</w:t>
+      </w:r>
+      <w:proofErr w:type="gramStart"/>
+      <w:r>
+        <w:rPr>
+          <w:rFonts w:hint="eastAsia"/>
+        </w:rPr>
+        <w:t>維基百科給</w:t>
+      </w:r>
+      <w:proofErr w:type="gramEnd"/>
+      <w:r>
+        <w:rPr>
+          <w:rFonts w:hint="eastAsia"/>
+        </w:rPr>
+        <w:t>定的方法，即可完成晶片設計。</w:t>
+      </w:r>
+    </w:p>
+    <w:p>
+      <w:pPr>
+        <w:pStyle w:val="ListParagraph"/>
+        <w:ind w:left="630" w:firstLine="330"/>
+        <w:rPr>
+          <w:i/>
+        </w:rPr>
+      </w:pPr>
+    </w:p>
+    <w:p>
+      <w:pPr>
+        <w:jc w:val="center"/>
+      </w:pPr>
+    </w:p>
+    <w:p>
+      <w:pPr>
+        <w:pStyle w:val="ListParagraph"/>
+        <w:numPr>
+          <w:ilvl w:val="0"/>
+          <w:numId w:val="33"/>
+        </w:numPr>
         <w:jc w:val="both"/>
       </w:pPr>
       <w:r>
+        <w:rPr>
+          <w:rFonts w:hint="eastAsia"/>
+        </w:rPr>
+        <w:t>驗證：</w:t>
+      </w:r>
+    </w:p>
+    <w:p>
+      <w:pPr>
+        <w:ind w:left="480" w:firstLine="480"/>
+        <w:jc w:val="both"/>
+      </w:pPr>
+      <w:r>
+        <w:rPr>
+          <w:rFonts w:hint="eastAsia"/>
+        </w:rPr>
+        <w:t>測試資料</w:t>
+      </w:r>
+      <w:r>
+        <w:rPr>
+          <w:rFonts w:hint="eastAsia"/>
+        </w:rPr>
+        <w:t xml:space="preserve"> </w:t>
+      </w:r>
+      <w:r>
+        <w:t>#1</w:t>
+      </w:r>
+    </w:p>
+    <w:p>
+      <w:pPr>
+        <w:jc w:val="both"/>
+        <w:rPr>
+          <w:noProof/>
+        </w:rPr>
+      </w:pPr>
+      <w:r>
+        <w:rPr>
+          <w:noProof/>
+        </w:rPr>
         <w:tab/>
       </w:r>
       <w:r>
+        <w:rPr>
+          <w:noProof/>
+        </w:rPr>
         <w:tab/>
       </w:r>
       <w:r>
         <w:rPr>
           <w:rFonts w:hint="eastAsia"/>
-        </w:rPr>
-        <w:t>測試資料</w:t>
-      </w:r>
-      <w:r>
-        <w:t xml:space="preserve"> #2</w:t>
+          <w:noProof/>
+        </w:rPr>
+        <w:t>枚舉所有可能，並用肉眼觀察是否相等，</w:t>
+      </w:r>
+      <w:r>
+        <w:rPr>
+          <w:noProof/>
+        </w:rPr>
+        <w:t>Accept</w:t>
+      </w:r>
+      <w:r>
+        <w:rPr>
+          <w:rFonts w:hint="eastAsia"/>
+          <w:noProof/>
+        </w:rPr>
+        <w:t>為兩者是否相等。</w:t>
       </w:r>
     </w:p>
     <w:p>
       <w:pPr>
         <w:jc w:val="both"/>
-      </w:pPr>
-      <w:r>
-        <w:tab/>
-      </w:r>
-      <w:r>
-        <w:tab/>
-      </w:r>
-      <w:r>
-        <w:rPr>
-          <w:rFonts w:hint="eastAsia"/>
-        </w:rPr>
-        <w:t>同助教測試資料。</w:t>
-      </w:r>
-    </w:p>
-    <w:p>
-      <w:pPr>
-        <w:jc w:val="both"/>
+        <w:rPr>
+          <w:rFonts w:hint="eastAsia"/>
+        </w:rPr>
       </w:pPr>
       <w:r>
         <w:rPr>
           <w:noProof/>
         </w:rPr>
         <w:drawing>
-          <wp:inline distT="0" distB="0" distL="0" distR="0" wp14:anchorId="1DDE9D3C" wp14:editId="0042B734">
-            <wp:extent cx="6284254" cy="1295400"/>
+          <wp:inline distT="0" distB="0" distL="0" distR="0" wp14:anchorId="4A917496" wp14:editId="3DB01FCB">
+            <wp:extent cx="5731510" cy="819150"/>
             <wp:effectExtent l="0" t="0" r="2540" b="0"/>
             <wp:docPr id="1" name="Picture 1"/>
             <wp:cNvGraphicFramePr>
@@ -2809,13 +2890,13 @@
                   </pic:nvPicPr>
                   <pic:blipFill rotWithShape="1">
                     <a:blip r:embed="rId17"/>
-                    <a:srcRect l="44372" t="17432" b="62182"/>
+                    <a:srcRect t="6204" b="68387"/>
                     <a:stretch/>
                   </pic:blipFill>
                   <pic:spPr bwMode="auto">
                     <a:xfrm>
                       <a:off x="0" y="0"/>
-                      <a:ext cx="6292443" cy="1297088"/>
+                      <a:ext cx="5731510" cy="819150"/>
                     </a:xfrm>
                     <a:prstGeom prst="rect">
                       <a:avLst/>
@@ -2848,6 +2929,7 @@
         <w:rPr>
           <w:rFonts w:ascii="Calibri Light" w:eastAsia="PMingLiU" w:hAnsi="Calibri Light"/>
         </w:rPr>
+        <w:lastRenderedPageBreak/>
         <w:t>Contribution</w:t>
       </w:r>
     </w:p>
@@ -2865,22 +2947,27 @@
       </w:pPr>
       <w:r>
         <w:rPr>
-          <w:rFonts w:ascii="Calibri Light" w:eastAsia="PMingLiU" w:hAnsi="Calibri Light"/>
-        </w:rPr>
-        <w:t>Lawrence Wu</w:t>
+          <w:rFonts w:ascii="Calibri Light" w:eastAsia="PMingLiU" w:hAnsi="Calibri Light" w:hint="eastAsia"/>
+        </w:rPr>
+        <w:t>吳邦寧</w:t>
       </w:r>
     </w:p>
     <w:p>
       <w:pPr>
         <w:ind w:left="240" w:firstLine="480"/>
         <w:jc w:val="both"/>
-      </w:pPr>
-      <w:r>
-        <w:rPr>
-          <w:rFonts w:hint="eastAsia"/>
-        </w:rPr>
-        <w:t>第二、三以及五題之實作以及報告撰寫。</w:t>
-      </w:r>
+        <w:rPr>
+          <w:rFonts w:hint="eastAsia"/>
+        </w:rPr>
+      </w:pPr>
+      <w:r>
+        <w:rPr>
+          <w:rFonts w:hint="eastAsia"/>
+        </w:rPr>
+        <w:t>第三、四題之實作及報告之撰寫、販賣機之實作。</w:t>
+      </w:r>
+      <w:bookmarkStart w:id="0" w:name="_GoBack"/>
+      <w:bookmarkEnd w:id="0"/>
     </w:p>
     <w:p>
       <w:pPr>
@@ -2894,21 +2981,9 @@
       </w:pPr>
       <w:r>
         <w:rPr>
-          <w:rFonts w:ascii="Calibri Light" w:eastAsia="PMingLiU" w:hAnsi="Calibri Light"/>
-        </w:rPr>
-        <w:t xml:space="preserve">Ariel </w:t>
-      </w:r>
-      <w:r>
-        <w:rPr>
-          <w:rFonts w:ascii="Calibri Light" w:eastAsia="PMingLiU" w:hAnsi="Calibri Light"/>
-        </w:rPr>
-        <w:t>C</w:t>
-      </w:r>
-      <w:r>
-        <w:rPr>
-          <w:rFonts w:ascii="Calibri Light" w:eastAsia="PMingLiU" w:hAnsi="Calibri Light"/>
-        </w:rPr>
-        <w:t>hang</w:t>
+          <w:rFonts w:hint="eastAsia"/>
+        </w:rPr>
+        <w:t>張芯瑜</w:t>
       </w:r>
       <w:r>
         <w:t xml:space="preserve"> </w:t>
@@ -2918,19 +2993,23 @@
       <w:pPr>
         <w:pStyle w:val="ListParagraph"/>
       </w:pPr>
-      <w:proofErr w:type="gramStart"/>
-      <w:r>
-        <w:rPr>
-          <w:rFonts w:hint="eastAsia"/>
-        </w:rPr>
-        <w:t>第一題實作</w:t>
-      </w:r>
-      <w:proofErr w:type="gramEnd"/>
-      <w:r>
-        <w:rPr>
-          <w:rFonts w:hint="eastAsia"/>
-        </w:rPr>
-        <w:t>及報告撰寫。</w:t>
+      <w:r>
+        <w:rPr>
+          <w:rFonts w:hint="eastAsia"/>
+        </w:rPr>
+        <w:t>第一、二題之</w:t>
+      </w:r>
+      <w:r>
+        <w:rPr>
+          <w:rFonts w:hint="eastAsia"/>
+        </w:rPr>
+        <w:t>實作及報告撰寫</w:t>
+      </w:r>
+      <w:r>
+        <w:rPr>
+          <w:rFonts w:hint="eastAsia"/>
+        </w:rPr>
+        <w:t>、音階盒之實作。</w:t>
       </w:r>
     </w:p>
     <w:p/>
@@ -2946,7 +3025,6 @@
         <w:rPr>
           <w:rFonts w:ascii="Calibri Light" w:eastAsia="PMingLiU" w:hAnsi="Calibri Light"/>
         </w:rPr>
-        <w:lastRenderedPageBreak/>
         <w:t>What have we learned?</w:t>
       </w:r>
     </w:p>
@@ -7006,7 +7084,7 @@
 </file>
 
 <file path=customXml/itemProps1.xml><?xml version="1.0" encoding="utf-8"?>
-<ds:datastoreItem xmlns:ds="http://schemas.openxmlformats.org/officeDocument/2006/customXml" ds:itemID="{68EF28B4-A8B9-4BAD-A151-CC403BFBE879}">
+<ds:datastoreItem xmlns:ds="http://schemas.openxmlformats.org/officeDocument/2006/customXml" ds:itemID="{F1794962-E0EB-46F7-9222-BF55470402DF}">
   <ds:schemaRefs>
     <ds:schemaRef ds:uri="http://schemas.openxmlformats.org/officeDocument/2006/bibliography"/>
   </ds:schemaRefs>

--- a/Lab5-Advanced/Report/Lab5.docx
+++ b/Lab5-Advanced/Report/Lab5.docx
@@ -52,23 +52,7 @@
           <w:rFonts w:cstheme="minorHAnsi"/>
           <w:szCs w:val="24"/>
         </w:rPr>
-        <w:t xml:space="preserve">Group </w:t>
-      </w:r>
-      <w:proofErr w:type="gramStart"/>
-      <w:r>
-        <w:rPr>
-          <w:rFonts w:cstheme="minorHAnsi"/>
-          <w:szCs w:val="24"/>
-        </w:rPr>
-        <w:t>3 :</w:t>
-      </w:r>
-      <w:proofErr w:type="gramEnd"/>
-      <w:r>
-        <w:rPr>
-          <w:rFonts w:cstheme="minorHAnsi"/>
-          <w:szCs w:val="24"/>
-        </w:rPr>
-        <w:t xml:space="preserve"> 109060013</w:t>
+        <w:t>Group 3 : 109060013</w:t>
       </w:r>
       <w:r>
         <w:rPr>
@@ -105,22 +89,22 @@
     </w:p>
     <w:p>
       <w:pPr>
-        <w:pStyle w:val="Heading1"/>
+        <w:pStyle w:val="1"/>
         <w:jc w:val="both"/>
         <w:rPr>
-          <w:rFonts w:ascii="Calibri Light" w:eastAsia="PMingLiU" w:hAnsi="Calibri Light"/>
-        </w:rPr>
-      </w:pPr>
-      <w:r>
-        <w:rPr>
-          <w:rFonts w:ascii="Calibri Light" w:eastAsia="PMingLiU" w:hAnsi="Calibri Light"/>
+          <w:rFonts w:ascii="Calibri Light" w:eastAsia="新細明體" w:hAnsi="Calibri Light"/>
+        </w:rPr>
+      </w:pPr>
+      <w:r>
+        <w:rPr>
+          <w:rFonts w:ascii="Calibri Light" w:eastAsia="新細明體" w:hAnsi="Calibri Light"/>
         </w:rPr>
         <w:t>Design Explanation</w:t>
       </w:r>
     </w:p>
     <w:p>
       <w:pPr>
-        <w:pStyle w:val="Heading2"/>
+        <w:pStyle w:val="2"/>
         <w:numPr>
           <w:ilvl w:val="0"/>
           <w:numId w:val="25"/>
@@ -128,17 +112,16 @@
         <w:jc w:val="both"/>
       </w:pPr>
       <w:r>
-        <w:t>Content-addressable memory</w:t>
-      </w:r>
-    </w:p>
-    <w:p>
-      <w:pPr>
-        <w:pStyle w:val="ListParagraph"/>
+        <w:t>Sliding Window sequence detector</w:t>
+      </w:r>
+    </w:p>
+    <w:p>
+      <w:pPr>
+        <w:pStyle w:val="a3"/>
         <w:numPr>
           <w:ilvl w:val="0"/>
-          <w:numId w:val="28"/>
+          <w:numId w:val="34"/>
         </w:numPr>
-        <w:jc w:val="both"/>
       </w:pPr>
       <w:r>
         <w:rPr>
@@ -149,8 +132,8 @@
     </w:p>
     <w:p>
       <w:pPr>
-        <w:ind w:left="480" w:firstLine="150"/>
-        <w:jc w:val="both"/>
+        <w:pStyle w:val="a3"/>
+        <w:ind w:left="990"/>
       </w:pPr>
       <w:r>
         <w:rPr>
@@ -162,7 +145,423 @@
         <w:rPr>
           <w:rFonts w:hint="eastAsia"/>
         </w:rPr>
-        <w:t>reg</w:t>
+        <w:t>finite state machine</w:t>
+      </w:r>
+      <w:r>
+        <w:rPr>
+          <w:rFonts w:hint="eastAsia"/>
+        </w:rPr>
+        <w:t>實作，</w:t>
+      </w:r>
+      <w:r>
+        <w:rPr>
+          <w:rFonts w:hint="eastAsia"/>
+        </w:rPr>
+        <w:t>偵測</w:t>
+      </w:r>
+      <w:r>
+        <w:rPr>
+          <w:rFonts w:hint="eastAsia"/>
+        </w:rPr>
+        <w:t>輸入進來的數串是否符合</w:t>
+      </w:r>
+      <w:r>
+        <w:rPr>
+          <w:rFonts w:hint="eastAsia"/>
+        </w:rPr>
+        <w:t>題目需求。</w:t>
+      </w:r>
+    </w:p>
+    <w:tbl>
+      <w:tblPr>
+        <w:tblStyle w:val="a4"/>
+        <w:tblW w:w="0" w:type="auto"/>
+        <w:tblInd w:w="990" w:type="dxa"/>
+        <w:tblLook w:val="04A0" w:firstRow="1" w:lastRow="0" w:firstColumn="1" w:lastColumn="0" w:noHBand="0" w:noVBand="1"/>
+      </w:tblPr>
+      <w:tblGrid>
+        <w:gridCol w:w="1004"/>
+        <w:gridCol w:w="1004"/>
+        <w:gridCol w:w="1003"/>
+        <w:gridCol w:w="1003"/>
+        <w:gridCol w:w="1003"/>
+        <w:gridCol w:w="1003"/>
+        <w:gridCol w:w="1003"/>
+        <w:gridCol w:w="1003"/>
+      </w:tblGrid>
+      <w:tr>
+        <w:tc>
+          <w:tcPr>
+            <w:tcW w:w="1004" w:type="dxa"/>
+            <w:vAlign w:val="center"/>
+          </w:tcPr>
+          <w:p>
+            <w:pPr>
+              <w:pStyle w:val="a3"/>
+              <w:ind w:left="0"/>
+              <w:jc w:val="center"/>
+            </w:pPr>
+            <w:r>
+              <w:rPr>
+                <w:rFonts w:hint="eastAsia"/>
+              </w:rPr>
+              <w:t>S</w:t>
+            </w:r>
+            <w:r>
+              <w:t>0</w:t>
+            </w:r>
+          </w:p>
+        </w:tc>
+        <w:tc>
+          <w:tcPr>
+            <w:tcW w:w="1004" w:type="dxa"/>
+            <w:vAlign w:val="center"/>
+          </w:tcPr>
+          <w:p>
+            <w:pPr>
+              <w:pStyle w:val="a3"/>
+              <w:ind w:left="0"/>
+              <w:jc w:val="center"/>
+            </w:pPr>
+            <w:r>
+              <w:rPr>
+                <w:rFonts w:hint="eastAsia"/>
+              </w:rPr>
+              <w:t>S</w:t>
+            </w:r>
+            <w:r>
+              <w:t>1</w:t>
+            </w:r>
+          </w:p>
+        </w:tc>
+        <w:tc>
+          <w:tcPr>
+            <w:tcW w:w="1003" w:type="dxa"/>
+            <w:vAlign w:val="center"/>
+          </w:tcPr>
+          <w:p>
+            <w:pPr>
+              <w:pStyle w:val="a3"/>
+              <w:ind w:left="0"/>
+              <w:jc w:val="center"/>
+            </w:pPr>
+            <w:r>
+              <w:rPr>
+                <w:rFonts w:hint="eastAsia"/>
+              </w:rPr>
+              <w:t>S</w:t>
+            </w:r>
+            <w:r>
+              <w:t>2</w:t>
+            </w:r>
+          </w:p>
+        </w:tc>
+        <w:tc>
+          <w:tcPr>
+            <w:tcW w:w="1003" w:type="dxa"/>
+            <w:vAlign w:val="center"/>
+          </w:tcPr>
+          <w:p>
+            <w:pPr>
+              <w:pStyle w:val="a3"/>
+              <w:ind w:left="0"/>
+              <w:jc w:val="center"/>
+            </w:pPr>
+            <w:r>
+              <w:rPr>
+                <w:rFonts w:hint="eastAsia"/>
+              </w:rPr>
+              <w:t>S</w:t>
+            </w:r>
+            <w:r>
+              <w:t>3</w:t>
+            </w:r>
+          </w:p>
+        </w:tc>
+        <w:tc>
+          <w:tcPr>
+            <w:tcW w:w="1003" w:type="dxa"/>
+            <w:vAlign w:val="center"/>
+          </w:tcPr>
+          <w:p>
+            <w:pPr>
+              <w:pStyle w:val="a3"/>
+              <w:ind w:left="0"/>
+              <w:jc w:val="center"/>
+            </w:pPr>
+            <w:r>
+              <w:rPr>
+                <w:rFonts w:hint="eastAsia"/>
+              </w:rPr>
+              <w:t>S</w:t>
+            </w:r>
+            <w:r>
+              <w:t>4</w:t>
+            </w:r>
+          </w:p>
+        </w:tc>
+        <w:tc>
+          <w:tcPr>
+            <w:tcW w:w="1003" w:type="dxa"/>
+            <w:vAlign w:val="center"/>
+          </w:tcPr>
+          <w:p>
+            <w:pPr>
+              <w:pStyle w:val="a3"/>
+              <w:ind w:left="0"/>
+              <w:jc w:val="center"/>
+            </w:pPr>
+            <w:r>
+              <w:rPr>
+                <w:rFonts w:hint="eastAsia"/>
+              </w:rPr>
+              <w:t>S</w:t>
+            </w:r>
+            <w:r>
+              <w:t>5</w:t>
+            </w:r>
+          </w:p>
+        </w:tc>
+        <w:tc>
+          <w:tcPr>
+            <w:tcW w:w="1003" w:type="dxa"/>
+            <w:vAlign w:val="center"/>
+          </w:tcPr>
+          <w:p>
+            <w:pPr>
+              <w:pStyle w:val="a3"/>
+              <w:ind w:left="0"/>
+              <w:jc w:val="center"/>
+            </w:pPr>
+            <w:r>
+              <w:rPr>
+                <w:rFonts w:hint="eastAsia"/>
+              </w:rPr>
+              <w:t>S</w:t>
+            </w:r>
+            <w:r>
+              <w:t>6</w:t>
+            </w:r>
+          </w:p>
+        </w:tc>
+        <w:tc>
+          <w:tcPr>
+            <w:tcW w:w="1003" w:type="dxa"/>
+            <w:vAlign w:val="center"/>
+          </w:tcPr>
+          <w:p>
+            <w:pPr>
+              <w:pStyle w:val="a3"/>
+              <w:ind w:left="0"/>
+              <w:jc w:val="center"/>
+            </w:pPr>
+            <w:r>
+              <w:rPr>
+                <w:rFonts w:hint="eastAsia"/>
+              </w:rPr>
+              <w:t>S</w:t>
+            </w:r>
+            <w:r>
+              <w:t>7</w:t>
+            </w:r>
+          </w:p>
+        </w:tc>
+      </w:tr>
+      <w:tr>
+        <w:tc>
+          <w:tcPr>
+            <w:tcW w:w="1004" w:type="dxa"/>
+            <w:vAlign w:val="center"/>
+          </w:tcPr>
+          <w:p>
+            <w:pPr>
+              <w:pStyle w:val="a3"/>
+              <w:ind w:left="0"/>
+              <w:jc w:val="center"/>
+            </w:pPr>
+            <w:r>
+              <w:rPr>
+                <w:rFonts w:hint="eastAsia"/>
+              </w:rPr>
+              <w:t>1</w:t>
+            </w:r>
+          </w:p>
+        </w:tc>
+        <w:tc>
+          <w:tcPr>
+            <w:tcW w:w="1004" w:type="dxa"/>
+            <w:vAlign w:val="center"/>
+          </w:tcPr>
+          <w:p>
+            <w:pPr>
+              <w:pStyle w:val="a3"/>
+              <w:ind w:left="0"/>
+              <w:jc w:val="center"/>
+            </w:pPr>
+            <w:r>
+              <w:rPr>
+                <w:rFonts w:hint="eastAsia"/>
+              </w:rPr>
+              <w:t>1</w:t>
+            </w:r>
+          </w:p>
+        </w:tc>
+        <w:tc>
+          <w:tcPr>
+            <w:tcW w:w="1003" w:type="dxa"/>
+            <w:vAlign w:val="center"/>
+          </w:tcPr>
+          <w:p>
+            <w:pPr>
+              <w:pStyle w:val="a3"/>
+              <w:ind w:left="0"/>
+              <w:jc w:val="center"/>
+            </w:pPr>
+            <w:r>
+              <w:rPr>
+                <w:rFonts w:hint="eastAsia"/>
+              </w:rPr>
+              <w:t>0</w:t>
+            </w:r>
+          </w:p>
+        </w:tc>
+        <w:tc>
+          <w:tcPr>
+            <w:tcW w:w="1003" w:type="dxa"/>
+            <w:vAlign w:val="center"/>
+          </w:tcPr>
+          <w:p>
+            <w:pPr>
+              <w:pStyle w:val="a3"/>
+              <w:ind w:left="0"/>
+              <w:jc w:val="center"/>
+            </w:pPr>
+            <w:r>
+              <w:rPr>
+                <w:rFonts w:hint="eastAsia"/>
+              </w:rPr>
+              <w:t>0</w:t>
+            </w:r>
+          </w:p>
+        </w:tc>
+        <w:tc>
+          <w:tcPr>
+            <w:tcW w:w="1003" w:type="dxa"/>
+            <w:vAlign w:val="center"/>
+          </w:tcPr>
+          <w:p>
+            <w:pPr>
+              <w:pStyle w:val="a3"/>
+              <w:ind w:left="0"/>
+              <w:jc w:val="center"/>
+            </w:pPr>
+            <w:r>
+              <w:rPr>
+                <w:rFonts w:hint="eastAsia"/>
+              </w:rPr>
+              <w:t>1</w:t>
+            </w:r>
+          </w:p>
+        </w:tc>
+        <w:tc>
+          <w:tcPr>
+            <w:tcW w:w="1003" w:type="dxa"/>
+            <w:vAlign w:val="center"/>
+          </w:tcPr>
+          <w:p>
+            <w:pPr>
+              <w:pStyle w:val="a3"/>
+              <w:ind w:left="0"/>
+              <w:jc w:val="center"/>
+            </w:pPr>
+            <w:r>
+              <w:rPr>
+                <w:rFonts w:hint="eastAsia"/>
+              </w:rPr>
+              <w:t>0</w:t>
+            </w:r>
+          </w:p>
+        </w:tc>
+        <w:tc>
+          <w:tcPr>
+            <w:tcW w:w="1003" w:type="dxa"/>
+            <w:vAlign w:val="center"/>
+          </w:tcPr>
+          <w:p>
+            <w:pPr>
+              <w:pStyle w:val="a3"/>
+              <w:ind w:left="0"/>
+              <w:jc w:val="center"/>
+            </w:pPr>
+            <w:r>
+              <w:rPr>
+                <w:rFonts w:hint="eastAsia"/>
+              </w:rPr>
+              <w:t>0</w:t>
+            </w:r>
+          </w:p>
+        </w:tc>
+        <w:tc>
+          <w:tcPr>
+            <w:tcW w:w="1003" w:type="dxa"/>
+            <w:vAlign w:val="center"/>
+          </w:tcPr>
+          <w:p>
+            <w:pPr>
+              <w:pStyle w:val="a3"/>
+              <w:ind w:left="0"/>
+              <w:jc w:val="center"/>
+            </w:pPr>
+            <w:r>
+              <w:rPr>
+                <w:rFonts w:hint="eastAsia"/>
+              </w:rPr>
+              <w:t>1</w:t>
+            </w:r>
+          </w:p>
+        </w:tc>
+      </w:tr>
+    </w:tbl>
+    <w:p>
+      <w:pPr>
+        <w:pStyle w:val="a3"/>
+        <w:ind w:left="990"/>
+        <w:rPr>
+          <w:rFonts w:hint="eastAsia"/>
+        </w:rPr>
+      </w:pPr>
+      <w:r>
+        <w:rPr>
+          <w:rFonts w:hint="eastAsia"/>
+        </w:rPr>
+        <w:t>當</w:t>
+      </w:r>
+      <w:r>
+        <w:rPr>
+          <w:rFonts w:hint="eastAsia"/>
+        </w:rPr>
+        <w:t>s</w:t>
+      </w:r>
+      <w:r>
+        <w:t>tate</w:t>
+      </w:r>
+      <w:r>
+        <w:rPr>
+          <w:rFonts w:hint="eastAsia"/>
+        </w:rPr>
+        <w:t>達到</w:t>
+      </w:r>
+      <w:r>
+        <w:rPr>
+          <w:rFonts w:hint="eastAsia"/>
+        </w:rPr>
+        <w:t>S7</w:t>
+      </w:r>
+      <w:r>
+        <w:rPr>
+          <w:rFonts w:hint="eastAsia"/>
+        </w:rPr>
+        <w:t>切</w:t>
       </w:r>
       <w:r>
         <w:rPr>
@@ -171,683 +570,79 @@
         <w:t>i</w:t>
       </w:r>
       <w:r>
-        <w:rPr>
-          <w:rFonts w:hint="eastAsia"/>
-        </w:rPr>
-        <w:t>ster</w:t>
-      </w:r>
-      <w:r>
-        <w:rPr>
-          <w:rFonts w:hint="eastAsia"/>
-        </w:rPr>
-        <w:t>創造一個可存放</w:t>
-      </w:r>
-      <w:r>
-        <w:rPr>
-          <w:rFonts w:hint="eastAsia"/>
-        </w:rPr>
-        <w:t>16</w:t>
-      </w:r>
-      <w:r>
-        <w:rPr>
-          <w:rFonts w:hint="eastAsia"/>
-        </w:rPr>
-        <w:t>個</w:t>
-      </w:r>
-      <w:r>
-        <w:rPr>
-          <w:rFonts w:hint="eastAsia"/>
-        </w:rPr>
-        <w:t>8 bit</w:t>
-      </w:r>
-      <w:r>
-        <w:rPr>
-          <w:rFonts w:hint="eastAsia"/>
-        </w:rPr>
-        <w:t>數字的空間</w:t>
-      </w:r>
-      <w:r>
-        <w:rPr>
-          <w:rFonts w:hint="eastAsia"/>
-        </w:rPr>
-        <w:t>C</w:t>
-      </w:r>
-      <w:r>
-        <w:t>AM</w:t>
-      </w:r>
-      <w:r>
-        <w:rPr>
-          <w:rFonts w:hint="eastAsia"/>
-        </w:rPr>
-        <w:t>。</w:t>
-      </w:r>
-    </w:p>
-    <w:p>
-      <w:pPr>
-        <w:ind w:left="630"/>
-        <w:jc w:val="both"/>
-      </w:pPr>
-      <w:r>
-        <w:rPr>
-          <w:rFonts w:hint="eastAsia"/>
-        </w:rPr>
-        <w:t>當</w:t>
-      </w:r>
-      <w:r>
-        <w:rPr>
-          <w:rFonts w:hint="eastAsia"/>
-        </w:rPr>
-        <w:t>ren = 1</w:t>
-      </w:r>
-      <w:r>
-        <w:rPr>
-          <w:rFonts w:hint="eastAsia"/>
-        </w:rPr>
-        <w:t>時，我們由存放位置序號較大的，</w:t>
-      </w:r>
-      <w:r>
-        <w:rPr>
-          <w:rFonts w:hint="eastAsia"/>
-        </w:rPr>
-        <w:t>也就是</w:t>
-      </w:r>
-      <w:r>
-        <w:rPr>
-          <w:rFonts w:hint="eastAsia"/>
-        </w:rPr>
-        <w:t>C</w:t>
-      </w:r>
-      <w:r>
-        <w:t>AM</w:t>
-      </w:r>
-      <w:r>
-        <w:rPr>
-          <w:rFonts w:hint="eastAsia"/>
-        </w:rPr>
-        <w:t>[</w:t>
-      </w:r>
-      <w:r>
-        <w:t>4</w:t>
-      </w:r>
-      <w:proofErr w:type="gramStart"/>
-      <w:r>
-        <w:t>’</w:t>
-      </w:r>
-      <w:proofErr w:type="gramEnd"/>
-      <w:r>
-        <w:t>b1111</w:t>
-      </w:r>
-      <w:r>
-        <w:rPr>
-          <w:rFonts w:hint="eastAsia"/>
-        </w:rPr>
-        <w:t>]</w:t>
-      </w:r>
-      <w:r>
-        <w:rPr>
-          <w:rFonts w:hint="eastAsia"/>
-        </w:rPr>
-        <w:t xml:space="preserve"> </w:t>
-      </w:r>
-      <w:r>
-        <w:rPr>
-          <w:rFonts w:hint="eastAsia"/>
-        </w:rPr>
-        <w:t>開始找起，</w:t>
-      </w:r>
-      <w:r>
-        <w:rPr>
-          <w:rFonts w:hint="eastAsia"/>
-        </w:rPr>
-        <w:t>整個運算</w:t>
-      </w:r>
-      <w:r>
-        <w:rPr>
-          <w:rFonts w:hint="eastAsia"/>
-        </w:rPr>
-        <w:t>利用</w:t>
-      </w:r>
-      <w:r>
-        <w:rPr>
-          <w:rFonts w:hint="eastAsia"/>
-        </w:rPr>
-        <w:t>if else</w:t>
-      </w:r>
-      <w:r>
-        <w:rPr>
-          <w:rFonts w:hint="eastAsia"/>
-        </w:rPr>
-        <w:t>判斷</w:t>
-      </w:r>
-      <w:r>
-        <w:rPr>
-          <w:rFonts w:hint="eastAsia"/>
-        </w:rPr>
-        <w:t>。</w:t>
-      </w:r>
-      <w:r>
-        <w:rPr>
-          <w:rFonts w:hint="eastAsia"/>
-        </w:rPr>
-        <w:t>若有</w:t>
-      </w:r>
-      <w:r>
-        <w:rPr>
-          <w:rFonts w:hint="eastAsia"/>
-        </w:rPr>
-        <w:t>存放的數字與</w:t>
-      </w:r>
-      <w:r>
-        <w:rPr>
-          <w:rFonts w:hint="eastAsia"/>
-        </w:rPr>
-        <w:t>din</w:t>
-      </w:r>
-      <w:r>
-        <w:rPr>
-          <w:rFonts w:hint="eastAsia"/>
-        </w:rPr>
-        <w:t>相同，則</w:t>
-      </w:r>
-      <w:r>
-        <w:rPr>
-          <w:rFonts w:hint="eastAsia"/>
-        </w:rPr>
-        <w:t>將下一個</w:t>
-      </w:r>
-      <w:r>
-        <w:rPr>
-          <w:rFonts w:hint="eastAsia"/>
-        </w:rPr>
-        <w:t>clock</w:t>
-      </w:r>
-      <w:r>
-        <w:rPr>
-          <w:rFonts w:hint="eastAsia"/>
-        </w:rPr>
-        <w:t>的</w:t>
-      </w:r>
-      <w:proofErr w:type="spellStart"/>
-      <w:r>
-        <w:rPr>
-          <w:rFonts w:hint="eastAsia"/>
-        </w:rPr>
-        <w:t>dout</w:t>
-      </w:r>
-      <w:proofErr w:type="spellEnd"/>
-      <w:r>
-        <w:rPr>
-          <w:rFonts w:hint="eastAsia"/>
-        </w:rPr>
-        <w:t>設為該數字存放位置，</w:t>
-      </w:r>
-      <w:r>
-        <w:rPr>
-          <w:rFonts w:hint="eastAsia"/>
-        </w:rPr>
-        <w:t>且</w:t>
-      </w:r>
-      <w:r>
-        <w:rPr>
-          <w:rFonts w:hint="eastAsia"/>
-        </w:rPr>
-        <w:t>hit</w:t>
-      </w:r>
-      <w:r>
-        <w:rPr>
-          <w:rFonts w:hint="eastAsia"/>
-        </w:rPr>
-        <w:t>設為</w:t>
-      </w:r>
-      <w:r>
-        <w:rPr>
-          <w:rFonts w:hint="eastAsia"/>
-        </w:rPr>
-        <w:t>1</w:t>
-      </w:r>
-      <w:r>
-        <w:rPr>
-          <w:rFonts w:hint="eastAsia"/>
-        </w:rPr>
-        <w:t>。若有兩位置皆存放與</w:t>
-      </w:r>
-      <w:r>
-        <w:rPr>
-          <w:rFonts w:hint="eastAsia"/>
-        </w:rPr>
-        <w:t>din</w:t>
-      </w:r>
-      <w:r>
-        <w:rPr>
-          <w:rFonts w:hint="eastAsia"/>
-        </w:rPr>
-        <w:t>相同的值，會因為</w:t>
-      </w:r>
-      <w:r>
-        <w:rPr>
-          <w:rFonts w:hint="eastAsia"/>
-        </w:rPr>
-        <w:t>先後順序而選擇位置序號較大的作為輸出。當跑完整</w:t>
-      </w:r>
-      <w:proofErr w:type="gramStart"/>
-      <w:r>
-        <w:rPr>
-          <w:rFonts w:hint="eastAsia"/>
-        </w:rPr>
-        <w:t>個</w:t>
-      </w:r>
-      <w:proofErr w:type="gramEnd"/>
-      <w:r>
-        <w:rPr>
-          <w:rFonts w:hint="eastAsia"/>
-        </w:rPr>
-        <w:t>CAM</w:t>
-      </w:r>
-      <w:r>
-        <w:rPr>
-          <w:rFonts w:hint="eastAsia"/>
-        </w:rPr>
-        <w:t>仍然沒找到與</w:t>
-      </w:r>
-      <w:r>
-        <w:rPr>
-          <w:rFonts w:hint="eastAsia"/>
-        </w:rPr>
-        <w:t>din</w:t>
-      </w:r>
-      <w:r>
-        <w:rPr>
-          <w:rFonts w:hint="eastAsia"/>
-        </w:rPr>
-        <w:t>相同的值時，則輸出</w:t>
-      </w:r>
-      <w:proofErr w:type="spellStart"/>
-      <w:r>
-        <w:rPr>
-          <w:rFonts w:hint="eastAsia"/>
-        </w:rPr>
-        <w:t>dout</w:t>
-      </w:r>
-      <w:proofErr w:type="spellEnd"/>
-      <w:r>
-        <w:rPr>
-          <w:rFonts w:hint="eastAsia"/>
-        </w:rPr>
-        <w:t xml:space="preserve"> = 0 </w:t>
-      </w:r>
-      <w:r>
-        <w:rPr>
-          <w:rFonts w:hint="eastAsia"/>
-        </w:rPr>
-        <w:t>和</w:t>
-      </w:r>
-      <w:r>
-        <w:rPr>
-          <w:rFonts w:hint="eastAsia"/>
-        </w:rPr>
-        <w:t xml:space="preserve"> hit = 0</w:t>
-      </w:r>
-      <w:r>
-        <w:rPr>
-          <w:rFonts w:hint="eastAsia"/>
-        </w:rPr>
-        <w:t>。</w:t>
-      </w:r>
-    </w:p>
-    <w:p>
-      <w:pPr>
-        <w:ind w:left="630"/>
-        <w:jc w:val="both"/>
-      </w:pPr>
-      <w:r>
-        <w:rPr>
-          <w:rFonts w:hint="eastAsia"/>
-        </w:rPr>
-        <w:t>當</w:t>
-      </w:r>
-      <w:r>
-        <w:rPr>
-          <w:rFonts w:hint="eastAsia"/>
-        </w:rPr>
-        <w:t>ren = 0</w:t>
-      </w:r>
-      <w:r>
-        <w:rPr>
-          <w:rFonts w:hint="eastAsia"/>
-        </w:rPr>
-        <w:t>且</w:t>
-      </w:r>
-      <w:r>
-        <w:rPr>
-          <w:rFonts w:hint="eastAsia"/>
-        </w:rPr>
-        <w:t>wen = 1</w:t>
-      </w:r>
-      <w:r>
-        <w:rPr>
-          <w:rFonts w:hint="eastAsia"/>
-        </w:rPr>
-        <w:t>時，</w:t>
-      </w:r>
-      <w:r>
-        <w:rPr>
-          <w:rFonts w:hint="eastAsia"/>
-        </w:rPr>
-        <w:t>將</w:t>
-      </w:r>
-      <w:r>
-        <w:rPr>
-          <w:rFonts w:hint="eastAsia"/>
-        </w:rPr>
-        <w:t>din</w:t>
-      </w:r>
-      <w:r>
-        <w:rPr>
-          <w:rFonts w:hint="eastAsia"/>
-        </w:rPr>
-        <w:t>值在下一個</w:t>
-      </w:r>
-      <w:r>
-        <w:rPr>
-          <w:rFonts w:hint="eastAsia"/>
-        </w:rPr>
-        <w:t>clock</w:t>
-      </w:r>
-      <w:r>
-        <w:rPr>
-          <w:rFonts w:hint="eastAsia"/>
-        </w:rPr>
-        <w:t>時存入</w:t>
-      </w:r>
-      <w:r>
-        <w:rPr>
-          <w:rFonts w:hint="eastAsia"/>
-        </w:rPr>
-        <w:t>CAM</w:t>
-      </w:r>
-      <w:r>
-        <w:rPr>
-          <w:rFonts w:hint="eastAsia"/>
-        </w:rPr>
-        <w:t>的第</w:t>
-      </w:r>
-      <w:proofErr w:type="spellStart"/>
-      <w:r>
-        <w:rPr>
-          <w:rFonts w:hint="eastAsia"/>
-        </w:rPr>
-        <w:t>addr</w:t>
-      </w:r>
-      <w:proofErr w:type="spellEnd"/>
-      <w:proofErr w:type="gramStart"/>
-      <w:r>
-        <w:rPr>
-          <w:rFonts w:hint="eastAsia"/>
-        </w:rPr>
-        <w:t>個</w:t>
-      </w:r>
-      <w:proofErr w:type="gramEnd"/>
-      <w:r>
-        <w:rPr>
-          <w:rFonts w:hint="eastAsia"/>
-        </w:rPr>
-        <w:t>位置。</w:t>
-      </w:r>
-    </w:p>
-    <w:p>
-      <w:pPr>
-        <w:ind w:left="480" w:firstLine="150"/>
-        <w:jc w:val="both"/>
-      </w:pPr>
-      <w:r>
-        <w:rPr>
-          <w:rFonts w:hint="eastAsia"/>
-        </w:rPr>
-        <w:t>當</w:t>
-      </w:r>
-      <w:r>
-        <w:rPr>
-          <w:rFonts w:hint="eastAsia"/>
-        </w:rPr>
-        <w:t xml:space="preserve">ren </w:t>
-      </w:r>
-      <w:r>
-        <w:t>= 0</w:t>
-      </w:r>
-      <w:r>
-        <w:rPr>
-          <w:rFonts w:hint="eastAsia"/>
-        </w:rPr>
-        <w:t>且</w:t>
-      </w:r>
-      <w:r>
-        <w:rPr>
-          <w:rFonts w:hint="eastAsia"/>
-        </w:rPr>
-        <w:t xml:space="preserve"> wen = 0</w:t>
-      </w:r>
-      <w:r>
-        <w:rPr>
-          <w:rFonts w:hint="eastAsia"/>
-        </w:rPr>
-        <w:t>，則輸出</w:t>
-      </w:r>
-      <w:proofErr w:type="spellStart"/>
-      <w:r>
-        <w:rPr>
-          <w:rFonts w:hint="eastAsia"/>
-        </w:rPr>
-        <w:t>dout</w:t>
-      </w:r>
-      <w:proofErr w:type="spellEnd"/>
-      <w:r>
-        <w:rPr>
-          <w:rFonts w:hint="eastAsia"/>
-        </w:rPr>
-        <w:t xml:space="preserve"> = 0 </w:t>
-      </w:r>
-      <w:r>
-        <w:rPr>
-          <w:rFonts w:hint="eastAsia"/>
-        </w:rPr>
-        <w:t>和</w:t>
-      </w:r>
-      <w:r>
-        <w:rPr>
-          <w:rFonts w:hint="eastAsia"/>
-        </w:rPr>
-        <w:t xml:space="preserve"> hit = 0</w:t>
-      </w:r>
-      <w:r>
-        <w:rPr>
-          <w:rFonts w:hint="eastAsia"/>
-        </w:rPr>
-        <w:t>。</w:t>
-      </w:r>
-    </w:p>
-    <w:p>
-      <w:pPr>
-        <w:ind w:left="480" w:firstLine="150"/>
-        <w:jc w:val="both"/>
-      </w:pPr>
-    </w:p>
-    <w:p>
-      <w:pPr>
-        <w:pStyle w:val="ListParagraph"/>
+        <w:t>n</w:t>
+      </w:r>
+      <w:r>
+        <w:rPr>
+          <w:rFonts w:hint="eastAsia"/>
+        </w:rPr>
+        <w:t>=1</w:t>
+      </w:r>
+      <w:r>
+        <w:rPr>
+          <w:rFonts w:hint="eastAsia"/>
+        </w:rPr>
+        <w:t>，</w:t>
+      </w:r>
+      <w:r>
+        <w:rPr>
+          <w:rFonts w:hint="eastAsia"/>
+        </w:rPr>
+        <w:t>d</w:t>
+      </w:r>
+      <w:r>
+        <w:t>ec</w:t>
+      </w:r>
+      <w:r>
+        <w:rPr>
+          <w:rFonts w:hint="eastAsia"/>
+        </w:rPr>
+        <w:t>被拉起，並在下一個</w:t>
+      </w:r>
+      <w:r>
+        <w:rPr>
+          <w:rFonts w:hint="eastAsia"/>
+        </w:rPr>
+        <w:t>posedge clk</w:t>
+      </w:r>
+      <w:r>
+        <w:rPr>
+          <w:rFonts w:hint="eastAsia"/>
+        </w:rPr>
+        <w:t>時歸零。</w:t>
+      </w:r>
+    </w:p>
+    <w:p>
+      <w:pPr>
+        <w:pStyle w:val="a3"/>
         <w:numPr>
           <w:ilvl w:val="0"/>
-          <w:numId w:val="28"/>
+          <w:numId w:val="34"/>
         </w:numPr>
-        <w:jc w:val="both"/>
-      </w:pPr>
-      <w:r>
-        <w:rPr>
-          <w:rFonts w:hint="eastAsia"/>
-        </w:rPr>
-        <w:t>驗證：</w:t>
-      </w:r>
-    </w:p>
-    <w:p>
-      <w:pPr>
-        <w:ind w:left="750" w:firstLine="210"/>
-        <w:jc w:val="both"/>
-      </w:pPr>
-      <w:r>
-        <w:rPr>
-          <w:rFonts w:hint="eastAsia"/>
-        </w:rPr>
-        <w:t>測試資料</w:t>
-      </w:r>
-      <w:r>
-        <w:t xml:space="preserve"> #1</w:t>
-      </w:r>
-    </w:p>
-    <w:p>
-      <w:pPr>
-        <w:ind w:left="480" w:firstLine="480"/>
-        <w:jc w:val="both"/>
-      </w:pPr>
-      <w:r>
-        <w:rPr>
-          <w:rFonts w:hint="eastAsia"/>
-        </w:rPr>
-        <w:t>測試以下情況：</w:t>
-      </w:r>
-    </w:p>
-    <w:p>
-      <w:pPr>
-        <w:pStyle w:val="ListParagraph"/>
-        <w:numPr>
-          <w:ilvl w:val="0"/>
-          <w:numId w:val="30"/>
-        </w:numPr>
-        <w:jc w:val="both"/>
-      </w:pPr>
-      <w:r>
-        <w:t>ren = 1</w:t>
-      </w:r>
-      <w:r>
-        <w:rPr>
-          <w:rFonts w:hint="eastAsia"/>
-        </w:rPr>
-        <w:t>且</w:t>
-      </w:r>
-      <w:r>
-        <w:rPr>
-          <w:rFonts w:hint="eastAsia"/>
-        </w:rPr>
-        <w:t>wen = 1</w:t>
-      </w:r>
-      <w:r>
-        <w:rPr>
-          <w:rFonts w:hint="eastAsia"/>
-        </w:rPr>
-        <w:t>，不會寫資料，只會進行讀取。</w:t>
-      </w:r>
-    </w:p>
-    <w:p>
-      <w:pPr>
-        <w:pStyle w:val="ListParagraph"/>
-        <w:numPr>
-          <w:ilvl w:val="0"/>
-          <w:numId w:val="30"/>
-        </w:numPr>
-        <w:jc w:val="both"/>
-      </w:pPr>
-      <w:r>
-        <w:t>ren = 1</w:t>
-      </w:r>
-      <w:r>
-        <w:rPr>
-          <w:rFonts w:hint="eastAsia"/>
-        </w:rPr>
-        <w:t>且</w:t>
-      </w:r>
-      <w:r>
-        <w:rPr>
-          <w:rFonts w:hint="eastAsia"/>
-        </w:rPr>
-        <w:t xml:space="preserve">wen = </w:t>
-      </w:r>
-      <w:r>
-        <w:t>0</w:t>
-      </w:r>
-      <w:r>
-        <w:rPr>
-          <w:rFonts w:hint="eastAsia"/>
-        </w:rPr>
-        <w:t>，讀取資料，且讀不到時將輸出歸零。</w:t>
-      </w:r>
-    </w:p>
-    <w:p>
-      <w:pPr>
-        <w:pStyle w:val="ListParagraph"/>
-        <w:numPr>
-          <w:ilvl w:val="0"/>
-          <w:numId w:val="30"/>
-        </w:numPr>
-        <w:jc w:val="both"/>
-      </w:pPr>
-      <w:r>
-        <w:t>ren = 0</w:t>
-      </w:r>
-      <w:r>
-        <w:rPr>
-          <w:rFonts w:hint="eastAsia"/>
-        </w:rPr>
-        <w:t>且</w:t>
-      </w:r>
-      <w:r>
-        <w:rPr>
-          <w:rFonts w:hint="eastAsia"/>
-        </w:rPr>
-        <w:t>wen = 1</w:t>
-      </w:r>
-      <w:r>
-        <w:rPr>
-          <w:rFonts w:hint="eastAsia"/>
-        </w:rPr>
-        <w:t>，將資料寫入正確位置。</w:t>
-      </w:r>
-    </w:p>
-    <w:p>
-      <w:pPr>
-        <w:pStyle w:val="ListParagraph"/>
-        <w:numPr>
-          <w:ilvl w:val="0"/>
-          <w:numId w:val="30"/>
-        </w:numPr>
-        <w:jc w:val="both"/>
-      </w:pPr>
-      <w:r>
-        <w:t>ren = 0</w:t>
-      </w:r>
-      <w:r>
-        <w:rPr>
-          <w:rFonts w:hint="eastAsia"/>
-        </w:rPr>
-        <w:t>且</w:t>
-      </w:r>
-      <w:r>
-        <w:rPr>
-          <w:rFonts w:hint="eastAsia"/>
-        </w:rPr>
-        <w:t xml:space="preserve">wen = </w:t>
-      </w:r>
-      <w:r>
-        <w:t>0</w:t>
-      </w:r>
-      <w:r>
-        <w:rPr>
-          <w:rFonts w:hint="eastAsia"/>
-        </w:rPr>
-        <w:t>，不進行任何動作，並將輸出歸零。</w:t>
-      </w:r>
-    </w:p>
-    <w:p>
-      <w:pPr>
-        <w:ind w:left="480" w:firstLine="150"/>
-        <w:jc w:val="both"/>
+      </w:pPr>
+      <w:r>
+        <w:rPr>
+          <w:rFonts w:hint="eastAsia"/>
+        </w:rPr>
+        <w:t>S</w:t>
+      </w:r>
+      <w:r>
+        <w:t>tate Diagram</w:t>
+      </w:r>
+      <w:r>
+        <w:rPr>
+          <w:rFonts w:hint="eastAsia"/>
+        </w:rPr>
+        <w:t>：</w:t>
+      </w:r>
+    </w:p>
+    <w:p>
+      <w:pPr>
+        <w:pStyle w:val="a3"/>
+        <w:ind w:left="990"/>
+        <w:rPr>
+          <w:rFonts w:hint="eastAsia"/>
+        </w:rPr>
       </w:pPr>
       <w:r>
         <w:rPr>
@@ -855,10 +650,10 @@
           <w:noProof/>
         </w:rPr>
         <w:drawing>
-          <wp:inline distT="0" distB="0" distL="0" distR="0" wp14:anchorId="46495CC0" wp14:editId="0D56F734">
-            <wp:extent cx="5721350" cy="1384300"/>
-            <wp:effectExtent l="0" t="0" r="0" b="6350"/>
-            <wp:docPr id="2" name="圖片 2"/>
+          <wp:inline distT="0" distB="0" distL="0" distR="0" wp14:anchorId="3927A40D" wp14:editId="5B1E8489">
+            <wp:extent cx="5054600" cy="1994942"/>
+            <wp:effectExtent l="0" t="0" r="0" b="5715"/>
+            <wp:docPr id="3" name="圖片 3"/>
             <wp:cNvGraphicFramePr>
               <a:graphicFrameLocks xmlns:a="http://schemas.openxmlformats.org/drawingml/2006/main" noChangeAspect="1"/>
             </wp:cNvGraphicFramePr>
@@ -872,7 +667,7 @@
                     </pic:cNvPicPr>
                   </pic:nvPicPr>
                   <pic:blipFill>
-                    <a:blip r:embed="rId8" cstate="print">
+                    <a:blip r:embed="rId8">
                       <a:extLst>
                         <a:ext uri="{28A0092B-C50C-407E-A947-70E740481C1C}">
                           <a14:useLocalDpi xmlns:a14="http://schemas.microsoft.com/office/drawing/2010/main" val="0"/>
@@ -887,7 +682,7 @@
                   <pic:spPr bwMode="auto">
                     <a:xfrm>
                       <a:off x="0" y="0"/>
-                      <a:ext cx="5721350" cy="1384300"/>
+                      <a:ext cx="5070555" cy="2001239"/>
                     </a:xfrm>
                     <a:prstGeom prst="rect">
                       <a:avLst/>
@@ -906,7 +701,123 @@
     </w:p>
     <w:p>
       <w:pPr>
-        <w:pStyle w:val="Heading2"/>
+        <w:pStyle w:val="a3"/>
+        <w:numPr>
+          <w:ilvl w:val="0"/>
+          <w:numId w:val="34"/>
+        </w:numPr>
+      </w:pPr>
+      <w:r>
+        <w:rPr>
+          <w:rFonts w:hint="eastAsia"/>
+        </w:rPr>
+        <w:t>驗證：</w:t>
+      </w:r>
+    </w:p>
+    <w:p>
+      <w:pPr>
+        <w:pStyle w:val="a3"/>
+        <w:ind w:left="990"/>
+      </w:pPr>
+      <w:r>
+        <w:rPr>
+          <w:rFonts w:hint="eastAsia"/>
+        </w:rPr>
+        <w:t>嘗試所有可能的狀況，跑過所有的</w:t>
+      </w:r>
+      <w:r>
+        <w:rPr>
+          <w:rFonts w:hint="eastAsia"/>
+        </w:rPr>
+        <w:t>state</w:t>
+      </w:r>
+      <w:r>
+        <w:rPr>
+          <w:rFonts w:hint="eastAsia"/>
+        </w:rPr>
+        <w:t>並能夠得到正確的</w:t>
+      </w:r>
+      <w:r>
+        <w:rPr>
+          <w:rFonts w:hint="eastAsia"/>
+        </w:rPr>
+        <w:t>d</w:t>
+      </w:r>
+      <w:r>
+        <w:t>ec</w:t>
+      </w:r>
+      <w:r>
+        <w:rPr>
+          <w:rFonts w:hint="eastAsia"/>
+        </w:rPr>
+        <w:t>訊號。</w:t>
+      </w:r>
+    </w:p>
+    <w:p>
+      <w:pPr>
+        <w:pStyle w:val="a3"/>
+        <w:ind w:left="990"/>
+        <w:rPr>
+          <w:rFonts w:hint="eastAsia"/>
+        </w:rPr>
+      </w:pPr>
+      <w:r>
+        <w:rPr>
+          <w:noProof/>
+        </w:rPr>
+        <w:drawing>
+          <wp:inline distT="0" distB="0" distL="0" distR="0" wp14:anchorId="31E3D583" wp14:editId="741892DD">
+            <wp:extent cx="5060950" cy="942616"/>
+            <wp:effectExtent l="0" t="0" r="6350" b="0"/>
+            <wp:docPr id="7" name="圖片 7"/>
+            <wp:cNvGraphicFramePr>
+              <a:graphicFrameLocks xmlns:a="http://schemas.openxmlformats.org/drawingml/2006/main" noChangeAspect="1"/>
+            </wp:cNvGraphicFramePr>
+            <a:graphic xmlns:a="http://schemas.openxmlformats.org/drawingml/2006/main">
+              <a:graphicData uri="http://schemas.openxmlformats.org/drawingml/2006/picture">
+                <pic:pic xmlns:pic="http://schemas.openxmlformats.org/drawingml/2006/picture">
+                  <pic:nvPicPr>
+                    <pic:cNvPr id="0" name="Picture 2"/>
+                    <pic:cNvPicPr>
+                      <a:picLocks noChangeAspect="1" noChangeArrowheads="1"/>
+                    </pic:cNvPicPr>
+                  </pic:nvPicPr>
+                  <pic:blipFill>
+                    <a:blip r:embed="rId9" cstate="print">
+                      <a:extLst>
+                        <a:ext uri="{28A0092B-C50C-407E-A947-70E740481C1C}">
+                          <a14:useLocalDpi xmlns:a14="http://schemas.microsoft.com/office/drawing/2010/main" val="0"/>
+                        </a:ext>
+                      </a:extLst>
+                    </a:blip>
+                    <a:srcRect/>
+                    <a:stretch>
+                      <a:fillRect/>
+                    </a:stretch>
+                  </pic:blipFill>
+                  <pic:spPr bwMode="auto">
+                    <a:xfrm>
+                      <a:off x="0" y="0"/>
+                      <a:ext cx="5083039" cy="946730"/>
+                    </a:xfrm>
+                    <a:prstGeom prst="rect">
+                      <a:avLst/>
+                    </a:prstGeom>
+                    <a:noFill/>
+                    <a:ln>
+                      <a:noFill/>
+                    </a:ln>
+                  </pic:spPr>
+                </pic:pic>
+              </a:graphicData>
+            </a:graphic>
+          </wp:inline>
+        </w:drawing>
+      </w:r>
+    </w:p>
+    <w:p>
+      <w:pPr>
+        <w:pStyle w:val="2"/>
         <w:numPr>
           <w:ilvl w:val="0"/>
           <w:numId w:val="25"/>
@@ -914,12 +825,861 @@
         <w:jc w:val="both"/>
       </w:pPr>
       <w:r>
+        <w:t>Traffic light controller</w:t>
+      </w:r>
+    </w:p>
+    <w:p>
+      <w:pPr>
+        <w:pStyle w:val="a3"/>
+        <w:numPr>
+          <w:ilvl w:val="0"/>
+          <w:numId w:val="35"/>
+        </w:numPr>
+      </w:pPr>
+      <w:r>
+        <w:rPr>
+          <w:rFonts w:hint="eastAsia"/>
+        </w:rPr>
+        <w:t>設計說明：</w:t>
+      </w:r>
+    </w:p>
+    <w:p>
+      <w:pPr>
+        <w:pStyle w:val="a3"/>
+        <w:ind w:left="990"/>
+      </w:pPr>
+      <w:r>
+        <w:rPr>
+          <w:rFonts w:hint="eastAsia"/>
+        </w:rPr>
+        <w:t>按照題目要求設計，並分成下面六個</w:t>
+      </w:r>
+      <w:r>
+        <w:rPr>
+          <w:rFonts w:hint="eastAsia"/>
+        </w:rPr>
+        <w:t>s</w:t>
+      </w:r>
+      <w:r>
+        <w:t>tate</w:t>
+      </w:r>
+      <w:r>
+        <w:rPr>
+          <w:rFonts w:hint="eastAsia"/>
+        </w:rPr>
+        <w:t>。</w:t>
+      </w:r>
+    </w:p>
+    <w:p>
+      <w:pPr>
+        <w:pStyle w:val="a3"/>
+        <w:numPr>
+          <w:ilvl w:val="0"/>
+          <w:numId w:val="36"/>
+        </w:numPr>
+      </w:pPr>
+      <w:r>
+        <w:t>HG_RR</w:t>
+      </w:r>
+      <w:r>
+        <w:rPr>
+          <w:rFonts w:hint="eastAsia"/>
+        </w:rPr>
+        <w:t>：</w:t>
+      </w:r>
+      <w:r>
+        <w:t>Highway</w:t>
+      </w:r>
+      <w:r>
+        <w:rPr>
+          <w:rFonts w:hint="eastAsia"/>
+        </w:rPr>
+        <w:t>綠燈</w:t>
+      </w:r>
+      <w:r>
+        <w:rPr>
+          <w:rFonts w:hint="eastAsia"/>
+        </w:rPr>
+        <w:t>/L</w:t>
+      </w:r>
+      <w:r>
+        <w:t>ocal Road</w:t>
+      </w:r>
+      <w:r>
+        <w:rPr>
+          <w:rFonts w:hint="eastAsia"/>
+        </w:rPr>
+        <w:t>紅燈</w:t>
+      </w:r>
+      <w:r>
+        <w:rPr>
+          <w:rFonts w:hint="eastAsia"/>
+        </w:rPr>
+        <w:t>。</w:t>
+      </w:r>
+    </w:p>
+    <w:p>
+      <w:pPr>
+        <w:pStyle w:val="a3"/>
+        <w:numPr>
+          <w:ilvl w:val="0"/>
+          <w:numId w:val="36"/>
+        </w:numPr>
+      </w:pPr>
+      <w:r>
+        <w:t>HY_RR</w:t>
+      </w:r>
+      <w:r>
+        <w:rPr>
+          <w:rFonts w:hint="eastAsia"/>
+        </w:rPr>
+        <w:t>：</w:t>
+      </w:r>
+      <w:r>
+        <w:t>Highway</w:t>
+      </w:r>
+      <w:r>
+        <w:rPr>
+          <w:rFonts w:hint="eastAsia"/>
+        </w:rPr>
+        <w:t>黃</w:t>
+      </w:r>
+      <w:r>
+        <w:rPr>
+          <w:rFonts w:hint="eastAsia"/>
+        </w:rPr>
+        <w:t>燈</w:t>
+      </w:r>
+      <w:r>
+        <w:rPr>
+          <w:rFonts w:hint="eastAsia"/>
+        </w:rPr>
+        <w:t>/L</w:t>
+      </w:r>
+      <w:r>
+        <w:t>ocal Road</w:t>
+      </w:r>
+      <w:r>
+        <w:rPr>
+          <w:rFonts w:hint="eastAsia"/>
+        </w:rPr>
+        <w:t>紅燈。</w:t>
+      </w:r>
+    </w:p>
+    <w:p>
+      <w:pPr>
+        <w:pStyle w:val="a3"/>
+        <w:numPr>
+          <w:ilvl w:val="0"/>
+          <w:numId w:val="36"/>
+        </w:numPr>
+      </w:pPr>
+      <w:r>
+        <w:t>HR_RR_1</w:t>
+      </w:r>
+      <w:r>
+        <w:rPr>
+          <w:rFonts w:hint="eastAsia"/>
+        </w:rPr>
+        <w:t>：</w:t>
+      </w:r>
+      <w:r>
+        <w:t>Highway</w:t>
+      </w:r>
+      <w:r>
+        <w:rPr>
+          <w:rFonts w:hint="eastAsia"/>
+        </w:rPr>
+        <w:t>紅</w:t>
+      </w:r>
+      <w:r>
+        <w:rPr>
+          <w:rFonts w:hint="eastAsia"/>
+        </w:rPr>
+        <w:t>燈</w:t>
+      </w:r>
+      <w:r>
+        <w:rPr>
+          <w:rFonts w:hint="eastAsia"/>
+        </w:rPr>
+        <w:t>/L</w:t>
+      </w:r>
+      <w:r>
+        <w:t>ocal Road</w:t>
+      </w:r>
+      <w:r>
+        <w:rPr>
+          <w:rFonts w:hint="eastAsia"/>
+        </w:rPr>
+        <w:t>紅燈</w:t>
+      </w:r>
+      <w:r>
+        <w:rPr>
+          <w:rFonts w:hint="eastAsia"/>
+        </w:rPr>
+        <w:t>第一次</w:t>
+      </w:r>
+      <w:r>
+        <w:rPr>
+          <w:rFonts w:hint="eastAsia"/>
+        </w:rPr>
+        <w:t>。</w:t>
+      </w:r>
+    </w:p>
+    <w:p>
+      <w:pPr>
+        <w:pStyle w:val="a3"/>
+        <w:numPr>
+          <w:ilvl w:val="0"/>
+          <w:numId w:val="36"/>
+        </w:numPr>
+      </w:pPr>
+      <w:r>
+        <w:t>HR_RG</w:t>
+      </w:r>
+      <w:r>
+        <w:rPr>
+          <w:rFonts w:hint="eastAsia"/>
+        </w:rPr>
+        <w:t>：</w:t>
+      </w:r>
+      <w:r>
+        <w:t>Highway</w:t>
+      </w:r>
+      <w:r>
+        <w:rPr>
+          <w:rFonts w:hint="eastAsia"/>
+        </w:rPr>
+        <w:t>紅</w:t>
+      </w:r>
+      <w:r>
+        <w:rPr>
+          <w:rFonts w:hint="eastAsia"/>
+        </w:rPr>
+        <w:t>燈</w:t>
+      </w:r>
+      <w:r>
+        <w:rPr>
+          <w:rFonts w:hint="eastAsia"/>
+        </w:rPr>
+        <w:t>/L</w:t>
+      </w:r>
+      <w:r>
+        <w:t>ocal Road</w:t>
+      </w:r>
+      <w:r>
+        <w:rPr>
+          <w:rFonts w:hint="eastAsia"/>
+        </w:rPr>
+        <w:t>綠</w:t>
+      </w:r>
+      <w:r>
+        <w:rPr>
+          <w:rFonts w:hint="eastAsia"/>
+        </w:rPr>
+        <w:t>燈。</w:t>
+      </w:r>
+    </w:p>
+    <w:p>
+      <w:pPr>
+        <w:pStyle w:val="a3"/>
+        <w:numPr>
+          <w:ilvl w:val="0"/>
+          <w:numId w:val="36"/>
+        </w:numPr>
+      </w:pPr>
+      <w:r>
+        <w:t>HR_RY</w:t>
+      </w:r>
+      <w:r>
+        <w:rPr>
+          <w:rFonts w:hint="eastAsia"/>
+        </w:rPr>
+        <w:t>：</w:t>
+      </w:r>
+      <w:r>
+        <w:t>Highway</w:t>
+      </w:r>
+      <w:r>
+        <w:rPr>
+          <w:rFonts w:hint="eastAsia"/>
+        </w:rPr>
+        <w:t>紅</w:t>
+      </w:r>
+      <w:r>
+        <w:rPr>
+          <w:rFonts w:hint="eastAsia"/>
+        </w:rPr>
+        <w:t>燈</w:t>
+      </w:r>
+      <w:r>
+        <w:rPr>
+          <w:rFonts w:hint="eastAsia"/>
+        </w:rPr>
+        <w:t>/L</w:t>
+      </w:r>
+      <w:r>
+        <w:t>ocal Road</w:t>
+      </w:r>
+      <w:r>
+        <w:rPr>
+          <w:rFonts w:hint="eastAsia"/>
+        </w:rPr>
+        <w:t>黃</w:t>
+      </w:r>
+      <w:r>
+        <w:rPr>
+          <w:rFonts w:hint="eastAsia"/>
+        </w:rPr>
+        <w:t>燈。</w:t>
+      </w:r>
+    </w:p>
+    <w:p>
+      <w:pPr>
+        <w:pStyle w:val="a3"/>
+        <w:numPr>
+          <w:ilvl w:val="0"/>
+          <w:numId w:val="36"/>
+        </w:numPr>
+      </w:pPr>
+      <w:r>
+        <w:t>HR_RR_2</w:t>
+      </w:r>
+      <w:r>
+        <w:rPr>
+          <w:rFonts w:hint="eastAsia"/>
+        </w:rPr>
+        <w:t>：</w:t>
+      </w:r>
+      <w:r>
+        <w:t>Highway</w:t>
+      </w:r>
+      <w:r>
+        <w:rPr>
+          <w:rFonts w:hint="eastAsia"/>
+        </w:rPr>
+        <w:t>紅</w:t>
+      </w:r>
+      <w:r>
+        <w:rPr>
+          <w:rFonts w:hint="eastAsia"/>
+        </w:rPr>
+        <w:t>燈</w:t>
+      </w:r>
+      <w:r>
+        <w:rPr>
+          <w:rFonts w:hint="eastAsia"/>
+        </w:rPr>
+        <w:t>/L</w:t>
+      </w:r>
+      <w:r>
+        <w:t>ocal Road</w:t>
+      </w:r>
+      <w:r>
+        <w:rPr>
+          <w:rFonts w:hint="eastAsia"/>
+        </w:rPr>
+        <w:t>紅燈</w:t>
+      </w:r>
+      <w:r>
+        <w:rPr>
+          <w:rFonts w:hint="eastAsia"/>
+        </w:rPr>
+        <w:t>第二次</w:t>
+      </w:r>
+      <w:r>
+        <w:rPr>
+          <w:rFonts w:hint="eastAsia"/>
+        </w:rPr>
+        <w:t>。</w:t>
+      </w:r>
+    </w:p>
+    <w:p>
+      <w:pPr>
+        <w:ind w:left="990"/>
+        <w:rPr>
+          <w:rFonts w:hint="eastAsia"/>
+        </w:rPr>
+      </w:pPr>
+      <w:r>
+        <w:rPr>
+          <w:rFonts w:hint="eastAsia"/>
+        </w:rPr>
+        <w:lastRenderedPageBreak/>
+        <w:t>利用</w:t>
+      </w:r>
+      <w:r>
+        <w:rPr>
+          <w:rFonts w:hint="eastAsia"/>
+        </w:rPr>
+        <w:t>每一</w:t>
+      </w:r>
+      <w:r>
+        <w:rPr>
+          <w:rFonts w:hint="eastAsia"/>
+        </w:rPr>
+        <w:t>clk</w:t>
+      </w:r>
+      <w:r>
+        <w:rPr>
+          <w:rFonts w:hint="eastAsia"/>
+        </w:rPr>
+        <w:t>加一的方式</w:t>
+      </w:r>
+      <w:r>
+        <w:rPr>
+          <w:rFonts w:hint="eastAsia"/>
+        </w:rPr>
+        <w:t>計算</w:t>
+      </w:r>
+      <w:r>
+        <w:rPr>
+          <w:rFonts w:hint="eastAsia"/>
+        </w:rPr>
+        <w:t>cycle</w:t>
+      </w:r>
+      <w:r>
+        <w:rPr>
+          <w:rFonts w:hint="eastAsia"/>
+        </w:rPr>
+        <w:t>數，</w:t>
+      </w:r>
+      <w:r>
+        <w:rPr>
+          <w:rFonts w:hint="eastAsia"/>
+        </w:rPr>
+        <w:t xml:space="preserve"> </w:t>
+      </w:r>
+      <w:r>
+        <w:rPr>
+          <w:rFonts w:hint="eastAsia"/>
+        </w:rPr>
+        <w:t>當</w:t>
+      </w:r>
+      <w:r>
+        <w:rPr>
+          <w:rFonts w:hint="eastAsia"/>
+        </w:rPr>
+        <w:t>cycle</w:t>
+      </w:r>
+      <w:r>
+        <w:rPr>
+          <w:rFonts w:hint="eastAsia"/>
+        </w:rPr>
+        <w:t>數符合跳到下一</w:t>
+      </w:r>
+      <w:r>
+        <w:rPr>
+          <w:rFonts w:hint="eastAsia"/>
+        </w:rPr>
+        <w:t>state</w:t>
+      </w:r>
+      <w:r>
+        <w:rPr>
+          <w:rFonts w:hint="eastAsia"/>
+        </w:rPr>
+        <w:t>的條件時則將</w:t>
+      </w:r>
+      <w:r>
+        <w:rPr>
+          <w:rFonts w:hint="eastAsia"/>
+        </w:rPr>
+        <w:t>next_state</w:t>
+      </w:r>
+      <w:r>
+        <w:rPr>
+          <w:rFonts w:hint="eastAsia"/>
+        </w:rPr>
+        <w:t>設為</w:t>
+      </w:r>
+      <w:r>
+        <w:rPr>
+          <w:rFonts w:hint="eastAsia"/>
+        </w:rPr>
+        <w:t>下一個</w:t>
+      </w:r>
+      <w:r>
+        <w:rPr>
+          <w:rFonts w:hint="eastAsia"/>
+        </w:rPr>
+        <w:t>對應的</w:t>
+      </w:r>
+      <w:r>
+        <w:rPr>
+          <w:rFonts w:hint="eastAsia"/>
+        </w:rPr>
+        <w:t>state</w:t>
+      </w:r>
+      <w:r>
+        <w:rPr>
+          <w:rFonts w:hint="eastAsia"/>
+        </w:rPr>
+        <w:t>。</w:t>
+      </w:r>
+    </w:p>
+    <w:p>
+      <w:pPr>
+        <w:pStyle w:val="a3"/>
+        <w:numPr>
+          <w:ilvl w:val="0"/>
+          <w:numId w:val="35"/>
+        </w:numPr>
+      </w:pPr>
+      <w:r>
+        <w:rPr>
+          <w:rFonts w:hint="eastAsia"/>
+        </w:rPr>
+        <w:t>S</w:t>
+      </w:r>
+      <w:r>
+        <w:t>tate Diagram</w:t>
+      </w:r>
+      <w:r>
+        <w:rPr>
+          <w:rFonts w:hint="eastAsia"/>
+        </w:rPr>
+        <w:t>：</w:t>
+      </w:r>
+    </w:p>
+    <w:p>
+      <w:pPr>
+        <w:pStyle w:val="a3"/>
+        <w:ind w:left="990"/>
+        <w:rPr>
+          <w:rFonts w:hint="eastAsia"/>
+        </w:rPr>
+      </w:pPr>
+      <w:r>
+        <w:rPr>
+          <w:noProof/>
+        </w:rPr>
+        <w:drawing>
+          <wp:inline distT="0" distB="0" distL="0" distR="0" wp14:anchorId="2A9CAD6B" wp14:editId="3BDCEDB7">
+            <wp:extent cx="4133850" cy="2355850"/>
+            <wp:effectExtent l="0" t="0" r="0" b="6350"/>
+            <wp:docPr id="8" name="圖片 8"/>
+            <wp:cNvGraphicFramePr>
+              <a:graphicFrameLocks xmlns:a="http://schemas.openxmlformats.org/drawingml/2006/main" noChangeAspect="1"/>
+            </wp:cNvGraphicFramePr>
+            <a:graphic xmlns:a="http://schemas.openxmlformats.org/drawingml/2006/main">
+              <a:graphicData uri="http://schemas.openxmlformats.org/drawingml/2006/picture">
+                <pic:pic xmlns:pic="http://schemas.openxmlformats.org/drawingml/2006/picture">
+                  <pic:nvPicPr>
+                    <pic:cNvPr id="0" name="Picture 3"/>
+                    <pic:cNvPicPr>
+                      <a:picLocks noChangeAspect="1" noChangeArrowheads="1"/>
+                    </pic:cNvPicPr>
+                  </pic:nvPicPr>
+                  <pic:blipFill>
+                    <a:blip r:embed="rId10">
+                      <a:extLst>
+                        <a:ext uri="{28A0092B-C50C-407E-A947-70E740481C1C}">
+                          <a14:useLocalDpi xmlns:a14="http://schemas.microsoft.com/office/drawing/2010/main" val="0"/>
+                        </a:ext>
+                      </a:extLst>
+                    </a:blip>
+                    <a:srcRect/>
+                    <a:stretch>
+                      <a:fillRect/>
+                    </a:stretch>
+                  </pic:blipFill>
+                  <pic:spPr bwMode="auto">
+                    <a:xfrm>
+                      <a:off x="0" y="0"/>
+                      <a:ext cx="4133850" cy="2355850"/>
+                    </a:xfrm>
+                    <a:prstGeom prst="rect">
+                      <a:avLst/>
+                    </a:prstGeom>
+                    <a:noFill/>
+                    <a:ln>
+                      <a:noFill/>
+                    </a:ln>
+                  </pic:spPr>
+                </pic:pic>
+              </a:graphicData>
+            </a:graphic>
+          </wp:inline>
+        </w:drawing>
+      </w:r>
+    </w:p>
+    <w:p>
+      <w:pPr>
+        <w:pStyle w:val="a3"/>
+        <w:numPr>
+          <w:ilvl w:val="0"/>
+          <w:numId w:val="35"/>
+        </w:numPr>
+        <w:rPr>
+          <w:rFonts w:hint="eastAsia"/>
+        </w:rPr>
+      </w:pPr>
+      <w:r>
+        <w:rPr>
+          <w:rFonts w:hint="eastAsia"/>
+        </w:rPr>
+        <w:t>驗證：</w:t>
+      </w:r>
+    </w:p>
+    <w:p>
+      <w:pPr>
+        <w:ind w:left="960"/>
+        <w:jc w:val="both"/>
+      </w:pPr>
+      <w:r>
+        <w:rPr>
+          <w:rFonts w:hint="eastAsia"/>
+        </w:rPr>
+        <w:t>測試</w:t>
+      </w:r>
+      <w:r>
+        <w:rPr>
+          <w:rFonts w:hint="eastAsia"/>
+        </w:rPr>
+        <w:t>兩種狀況</w:t>
+      </w:r>
+    </w:p>
+    <w:p>
+      <w:pPr>
+        <w:pStyle w:val="a3"/>
+        <w:numPr>
+          <w:ilvl w:val="0"/>
+          <w:numId w:val="37"/>
+        </w:numPr>
+        <w:jc w:val="both"/>
+      </w:pPr>
+      <w:r>
+        <w:t>Highway</w:t>
+      </w:r>
+      <w:r>
+        <w:rPr>
+          <w:rFonts w:hint="eastAsia"/>
+        </w:rPr>
+        <w:t>綠燈先過</w:t>
+      </w:r>
+      <w:r>
+        <w:rPr>
+          <w:rFonts w:hint="eastAsia"/>
+        </w:rPr>
+        <w:t>80cycle</w:t>
+      </w:r>
+      <w:r>
+        <w:rPr>
+          <w:rFonts w:hint="eastAsia"/>
+        </w:rPr>
+        <w:t>，</w:t>
+      </w:r>
+      <w:r>
+        <w:rPr>
+          <w:rFonts w:hint="eastAsia"/>
+        </w:rPr>
+        <w:t>L</w:t>
+      </w:r>
+      <w:r>
+        <w:t xml:space="preserve">ocal Road </w:t>
+      </w:r>
+      <w:r>
+        <w:rPr>
+          <w:rFonts w:hint="eastAsia"/>
+        </w:rPr>
+        <w:t>才有車。</w:t>
+      </w:r>
+    </w:p>
+    <w:p>
+      <w:pPr>
+        <w:pStyle w:val="a3"/>
+        <w:ind w:left="1440"/>
+        <w:jc w:val="both"/>
+        <w:rPr>
+          <w:rFonts w:hint="eastAsia"/>
+        </w:rPr>
+      </w:pPr>
+      <w:bookmarkStart w:id="0" w:name="_GoBack"/>
+      <w:r>
+        <w:rPr>
+          <w:noProof/>
+        </w:rPr>
+        <w:drawing>
+          <wp:inline distT="0" distB="0" distL="0" distR="0" wp14:anchorId="772EDC1C" wp14:editId="46017822">
+            <wp:extent cx="3886200" cy="2180063"/>
+            <wp:effectExtent l="0" t="0" r="0" b="0"/>
+            <wp:docPr id="9" name="圖片 9"/>
+            <wp:cNvGraphicFramePr>
+              <a:graphicFrameLocks xmlns:a="http://schemas.openxmlformats.org/drawingml/2006/main" noChangeAspect="1"/>
+            </wp:cNvGraphicFramePr>
+            <a:graphic xmlns:a="http://schemas.openxmlformats.org/drawingml/2006/main">
+              <a:graphicData uri="http://schemas.openxmlformats.org/drawingml/2006/picture">
+                <pic:pic xmlns:pic="http://schemas.openxmlformats.org/drawingml/2006/picture">
+                  <pic:nvPicPr>
+                    <pic:cNvPr id="0" name="Picture 4"/>
+                    <pic:cNvPicPr>
+                      <a:picLocks noChangeAspect="1" noChangeArrowheads="1"/>
+                    </pic:cNvPicPr>
+                  </pic:nvPicPr>
+                  <pic:blipFill>
+                    <a:blip r:embed="rId11">
+                      <a:extLst>
+                        <a:ext uri="{28A0092B-C50C-407E-A947-70E740481C1C}">
+                          <a14:useLocalDpi xmlns:a14="http://schemas.microsoft.com/office/drawing/2010/main" val="0"/>
+                        </a:ext>
+                      </a:extLst>
+                    </a:blip>
+                    <a:srcRect/>
+                    <a:stretch>
+                      <a:fillRect/>
+                    </a:stretch>
+                  </pic:blipFill>
+                  <pic:spPr bwMode="auto">
+                    <a:xfrm>
+                      <a:off x="0" y="0"/>
+                      <a:ext cx="3886200" cy="2180063"/>
+                    </a:xfrm>
+                    <a:prstGeom prst="rect">
+                      <a:avLst/>
+                    </a:prstGeom>
+                    <a:noFill/>
+                    <a:ln>
+                      <a:noFill/>
+                    </a:ln>
+                  </pic:spPr>
+                </pic:pic>
+              </a:graphicData>
+            </a:graphic>
+          </wp:inline>
+        </w:drawing>
+      </w:r>
+      <w:bookmarkEnd w:id="0"/>
+    </w:p>
+    <w:p>
+      <w:pPr>
+        <w:pStyle w:val="a3"/>
+        <w:numPr>
+          <w:ilvl w:val="0"/>
+          <w:numId w:val="37"/>
+        </w:numPr>
+        <w:jc w:val="both"/>
+      </w:pPr>
+      <w:r>
+        <w:rPr>
+          <w:rFonts w:hint="eastAsia"/>
+        </w:rPr>
+        <w:t>H</w:t>
+      </w:r>
+      <w:r>
+        <w:t>ighway</w:t>
+      </w:r>
+      <w:r>
+        <w:rPr>
+          <w:rFonts w:hint="eastAsia"/>
+        </w:rPr>
+        <w:t>綠燈未過</w:t>
+      </w:r>
+      <w:r>
+        <w:rPr>
+          <w:rFonts w:hint="eastAsia"/>
+        </w:rPr>
+        <w:t>80cycle</w:t>
+      </w:r>
+      <w:r>
+        <w:rPr>
+          <w:rFonts w:hint="eastAsia"/>
+        </w:rPr>
+        <w:t>，</w:t>
+      </w:r>
+      <w:r>
+        <w:rPr>
+          <w:rFonts w:hint="eastAsia"/>
+        </w:rPr>
+        <w:t xml:space="preserve">Load Road </w:t>
+      </w:r>
+      <w:r>
+        <w:rPr>
+          <w:rFonts w:hint="eastAsia"/>
+        </w:rPr>
+        <w:t>就有車。</w:t>
+      </w:r>
+    </w:p>
+    <w:p>
+      <w:pPr>
+        <w:ind w:left="1440"/>
+        <w:jc w:val="both"/>
+        <w:rPr>
+          <w:rFonts w:hint="eastAsia"/>
+        </w:rPr>
+      </w:pPr>
+      <w:r>
+        <w:rPr>
+          <w:noProof/>
+        </w:rPr>
+        <w:drawing>
+          <wp:inline distT="0" distB="0" distL="0" distR="0" wp14:anchorId="15B21BED" wp14:editId="40B44201">
+            <wp:extent cx="3893136" cy="1790700"/>
+            <wp:effectExtent l="0" t="0" r="0" b="0"/>
+            <wp:docPr id="10" name="圖片 10"/>
+            <wp:cNvGraphicFramePr>
+              <a:graphicFrameLocks xmlns:a="http://schemas.openxmlformats.org/drawingml/2006/main" noChangeAspect="1"/>
+            </wp:cNvGraphicFramePr>
+            <a:graphic xmlns:a="http://schemas.openxmlformats.org/drawingml/2006/main">
+              <a:graphicData uri="http://schemas.openxmlformats.org/drawingml/2006/picture">
+                <pic:pic xmlns:pic="http://schemas.openxmlformats.org/drawingml/2006/picture">
+                  <pic:nvPicPr>
+                    <pic:cNvPr id="0" name="Picture 5"/>
+                    <pic:cNvPicPr>
+                      <a:picLocks noChangeAspect="1" noChangeArrowheads="1"/>
+                    </pic:cNvPicPr>
+                  </pic:nvPicPr>
+                  <pic:blipFill rotWithShape="1">
+                    <a:blip r:embed="rId12" cstate="print">
+                      <a:extLst>
+                        <a:ext uri="{28A0092B-C50C-407E-A947-70E740481C1C}">
+                          <a14:useLocalDpi xmlns:a14="http://schemas.microsoft.com/office/drawing/2010/main" val="0"/>
+                        </a:ext>
+                      </a:extLst>
+                    </a:blip>
+                    <a:srcRect r="5035"/>
+                    <a:stretch/>
+                  </pic:blipFill>
+                  <pic:spPr bwMode="auto">
+                    <a:xfrm>
+                      <a:off x="0" y="0"/>
+                      <a:ext cx="3957198" cy="1820166"/>
+                    </a:xfrm>
+                    <a:prstGeom prst="rect">
+                      <a:avLst/>
+                    </a:prstGeom>
+                    <a:noFill/>
+                    <a:ln>
+                      <a:noFill/>
+                    </a:ln>
+                    <a:extLst>
+                      <a:ext uri="{53640926-AAD7-44D8-BBD7-CCE9431645EC}">
+                        <a14:shadowObscured xmlns:a14="http://schemas.microsoft.com/office/drawing/2010/main"/>
+                      </a:ext>
+                    </a:extLst>
+                  </pic:spPr>
+                </pic:pic>
+              </a:graphicData>
+            </a:graphic>
+          </wp:inline>
+        </w:drawing>
+      </w:r>
+    </w:p>
+    <w:p>
+      <w:pPr>
+        <w:pStyle w:val="2"/>
+        <w:numPr>
+          <w:ilvl w:val="0"/>
+          <w:numId w:val="25"/>
+        </w:numPr>
+        <w:jc w:val="both"/>
+      </w:pPr>
+      <w:r>
         <w:t>Scan Chain Design</w:t>
       </w:r>
     </w:p>
     <w:p>
       <w:pPr>
-        <w:pStyle w:val="ListParagraph"/>
+        <w:pStyle w:val="a3"/>
         <w:numPr>
           <w:ilvl w:val="0"/>
           <w:numId w:val="31"/>
@@ -935,7 +1695,7 @@
     </w:p>
     <w:p>
       <w:pPr>
-        <w:pStyle w:val="ListParagraph"/>
+        <w:pStyle w:val="a3"/>
         <w:ind w:left="990"/>
         <w:jc w:val="both"/>
       </w:pPr>
@@ -943,6 +1703,7 @@
         <w:rPr>
           <w:rFonts w:hint="eastAsia"/>
         </w:rPr>
+        <w:lastRenderedPageBreak/>
         <w:t>首先，跟著規格設計</w:t>
       </w:r>
       <w:r>
@@ -964,7 +1725,6 @@
         <w:rPr>
           <w:noProof/>
         </w:rPr>
-        <w:lastRenderedPageBreak/>
         <w:drawing>
           <wp:inline distT="0" distB="0" distL="0" distR="0" wp14:anchorId="23590028" wp14:editId="6418BBAC">
             <wp:extent cx="6405880" cy="1345235"/>
@@ -983,7 +1743,7 @@
                     </pic:cNvPicPr>
                   </pic:nvPicPr>
                   <pic:blipFill>
-                    <a:blip r:embed="rId9" cstate="print">
+                    <a:blip r:embed="rId13" cstate="print">
                       <a:extLst>
                         <a:ext uri="{28A0092B-C50C-407E-A947-70E740481C1C}">
                           <a14:useLocalDpi xmlns:a14="http://schemas.microsoft.com/office/drawing/2010/main" val="0"/>
@@ -1076,7 +1836,7 @@
                     <pic:cNvPicPr/>
                   </pic:nvPicPr>
                   <pic:blipFill rotWithShape="1">
-                    <a:blip r:embed="rId10"/>
+                    <a:blip r:embed="rId14"/>
                     <a:srcRect l="46200" t="26886" r="41170" b="63364"/>
                     <a:stretch/>
                   </pic:blipFill>
@@ -1125,7 +1885,7 @@
     </w:p>
     <w:p>
       <w:pPr>
-        <w:pStyle w:val="ListParagraph"/>
+        <w:pStyle w:val="a3"/>
         <w:numPr>
           <w:ilvl w:val="0"/>
           <w:numId w:val="31"/>
@@ -1191,7 +1951,7 @@
                     <pic:cNvPicPr/>
                   </pic:nvPicPr>
                   <pic:blipFill rotWithShape="1">
-                    <a:blip r:embed="rId11"/>
+                    <a:blip r:embed="rId15"/>
                     <a:srcRect l="14458" t="17136" r="24884" b="62182"/>
                     <a:stretch/>
                   </pic:blipFill>
@@ -1276,7 +2036,7 @@
                     <pic:cNvPicPr/>
                   </pic:nvPicPr>
                   <pic:blipFill rotWithShape="1">
-                    <a:blip r:embed="rId12"/>
+                    <a:blip r:embed="rId16"/>
                     <a:srcRect l="35564" t="16250" r="16741" b="63955"/>
                     <a:stretch/>
                   </pic:blipFill>
@@ -1312,7 +2072,7 @@
     </w:p>
     <w:p>
       <w:pPr>
-        <w:pStyle w:val="Heading2"/>
+        <w:pStyle w:val="2"/>
         <w:numPr>
           <w:ilvl w:val="0"/>
           <w:numId w:val="25"/>
@@ -1320,13 +2080,12 @@
         <w:jc w:val="both"/>
       </w:pPr>
       <w:r>
-        <w:lastRenderedPageBreak/>
         <w:t>Greatest Common Divisor</w:t>
       </w:r>
     </w:p>
     <w:p>
       <w:pPr>
-        <w:pStyle w:val="ListParagraph"/>
+        <w:pStyle w:val="a3"/>
         <w:numPr>
           <w:ilvl w:val="0"/>
           <w:numId w:val="32"/>
@@ -1439,21 +2198,7 @@
         <w:rPr>
           <w:rFonts w:hint="eastAsia"/>
         </w:rPr>
-        <w:t>狀態等候一個</w:t>
-      </w:r>
-      <w:proofErr w:type="gramStart"/>
-      <w:r>
-        <w:rPr>
-          <w:rFonts w:hint="eastAsia"/>
-        </w:rPr>
-        <w:t>時脈後</w:t>
-      </w:r>
-      <w:proofErr w:type="gramEnd"/>
-      <w:r>
-        <w:rPr>
-          <w:rFonts w:hint="eastAsia"/>
-        </w:rPr>
-        <w:t>，轉移到</w:t>
+        <w:t>狀態等候一個時脈後，轉移到</w:t>
       </w:r>
       <w:r>
         <w:t>Dummy State</w:t>
@@ -1500,7 +2245,7 @@
     </w:p>
     <w:p>
       <w:pPr>
-        <w:pStyle w:val="ListParagraph"/>
+        <w:pStyle w:val="a3"/>
         <w:numPr>
           <w:ilvl w:val="0"/>
           <w:numId w:val="32"/>
@@ -1572,7 +2317,7 @@
                     <pic:cNvPicPr/>
                   </pic:nvPicPr>
                   <pic:blipFill rotWithShape="1">
-                    <a:blip r:embed="rId13"/>
+                    <a:blip r:embed="rId17"/>
                     <a:srcRect l="14957" t="18909" r="31531" b="58046"/>
                     <a:stretch/>
                   </pic:blipFill>
@@ -1661,7 +2406,7 @@
                     <pic:cNvPicPr/>
                   </pic:nvPicPr>
                   <pic:blipFill rotWithShape="1">
-                    <a:blip r:embed="rId14"/>
+                    <a:blip r:embed="rId18"/>
                     <a:srcRect l="15123" t="18022" r="34356" b="58933"/>
                     <a:stretch/>
                   </pic:blipFill>
@@ -1691,7 +2436,7 @@
     </w:p>
     <w:p>
       <w:pPr>
-        <w:pStyle w:val="Heading2"/>
+        <w:pStyle w:val="2"/>
         <w:numPr>
           <w:ilvl w:val="0"/>
           <w:numId w:val="25"/>
@@ -1699,17 +2444,12 @@
         <w:jc w:val="both"/>
       </w:pPr>
       <w:r>
-        <w:t xml:space="preserve">Booth </w:t>
-      </w:r>
-      <w:proofErr w:type="spellStart"/>
-      <w:r>
-        <w:t>Multipler</w:t>
-      </w:r>
-      <w:proofErr w:type="spellEnd"/>
-    </w:p>
-    <w:p>
-      <w:pPr>
-        <w:pStyle w:val="ListParagraph"/>
+        <w:t>Booth Multipler</w:t>
+      </w:r>
+    </w:p>
+    <w:p>
+      <w:pPr>
+        <w:pStyle w:val="a3"/>
         <w:numPr>
           <w:ilvl w:val="0"/>
           <w:numId w:val="33"/>
@@ -1725,7 +2465,7 @@
     </w:p>
     <w:p>
       <w:pPr>
-        <w:pStyle w:val="ListParagraph"/>
+        <w:pStyle w:val="a3"/>
         <w:ind w:left="630" w:firstLine="330"/>
       </w:pPr>
       <w:r>
@@ -1734,30 +2474,23 @@
         </w:rPr>
         <w:t>參考自</w:t>
       </w:r>
-      <w:proofErr w:type="gramStart"/>
-      <w:r>
-        <w:rPr>
-          <w:rFonts w:hint="eastAsia"/>
-        </w:rPr>
-        <w:t>維基百</w:t>
-      </w:r>
-      <w:proofErr w:type="gramEnd"/>
-      <w:r>
-        <w:rPr>
-          <w:rFonts w:hint="eastAsia"/>
-        </w:rPr>
-        <w:t>科</w:t>
-      </w:r>
-    </w:p>
-    <w:p>
-      <w:pPr>
-        <w:pStyle w:val="ListParagraph"/>
+      <w:r>
+        <w:rPr>
+          <w:rFonts w:hint="eastAsia"/>
+        </w:rPr>
+        <w:t>維基百科</w:t>
+      </w:r>
+    </w:p>
+    <w:p>
+      <w:pPr>
+        <w:pStyle w:val="a3"/>
         <w:ind w:left="630" w:firstLine="330"/>
       </w:pPr>
       <w:r>
         <w:rPr>
           <w:noProof/>
         </w:rPr>
+        <w:lastRenderedPageBreak/>
         <w:drawing>
           <wp:inline distT="0" distB="0" distL="0" distR="0" wp14:anchorId="2CC39A24" wp14:editId="51B628F5">
             <wp:extent cx="4953595" cy="1514475"/>
@@ -1774,7 +2507,7 @@
                     <pic:cNvPicPr/>
                   </pic:nvPicPr>
                   <pic:blipFill rotWithShape="1">
-                    <a:blip r:embed="rId15"/>
+                    <a:blip r:embed="rId19"/>
                     <a:srcRect l="9473" t="24522" r="38345" b="47115"/>
                     <a:stretch/>
                   </pic:blipFill>
@@ -1804,14 +2537,13 @@
     </w:p>
     <w:p>
       <w:pPr>
-        <w:pStyle w:val="ListParagraph"/>
+        <w:pStyle w:val="a3"/>
         <w:ind w:left="630" w:firstLine="330"/>
       </w:pPr>
       <w:r>
         <w:rPr>
           <w:rFonts w:hint="eastAsia"/>
         </w:rPr>
-        <w:lastRenderedPageBreak/>
         <w:t>該算法的核心精神為「利用二進位的性質，將一堆加法組合成少量的加法與減法」，如果要計算一個</w:t>
       </w:r>
       <m:oMath>
@@ -1890,19 +2622,11 @@
           <m:t xml:space="preserve"> </m:t>
         </m:r>
       </m:oMath>
-      <w:proofErr w:type="gramStart"/>
-      <w:r>
-        <w:rPr>
-          <w:rFonts w:hint="eastAsia"/>
-        </w:rPr>
-        <w:t>個</w:t>
-      </w:r>
-      <w:proofErr w:type="gramEnd"/>
-      <w:r>
-        <w:rPr>
-          <w:rFonts w:hint="eastAsia"/>
-        </w:rPr>
-        <w:t>時脈，並且需要</w:t>
+      <w:r>
+        <w:rPr>
+          <w:rFonts w:hint="eastAsia"/>
+        </w:rPr>
+        <w:t>個時脈，並且需要</w:t>
       </w:r>
       <m:oMath>
         <m:r>
@@ -1992,19 +2716,11 @@
           <m:t xml:space="preserve"> </m:t>
         </m:r>
       </m:oMath>
-      <w:proofErr w:type="gramStart"/>
-      <w:r>
-        <w:rPr>
-          <w:rFonts w:hint="eastAsia"/>
-        </w:rPr>
-        <w:t>個</w:t>
-      </w:r>
-      <w:proofErr w:type="gramEnd"/>
-      <w:r>
-        <w:rPr>
-          <w:rFonts w:hint="eastAsia"/>
-        </w:rPr>
-        <w:t>時脈，但是需要</w:t>
+      <w:r>
+        <w:rPr>
+          <w:rFonts w:hint="eastAsia"/>
+        </w:rPr>
+        <w:t>個時脈，但是需要</w:t>
       </w:r>
       <m:oMath>
         <m:r>
@@ -2067,7 +2783,7 @@
     </w:p>
     <w:p>
       <w:pPr>
-        <w:pStyle w:val="ListParagraph"/>
+        <w:pStyle w:val="a3"/>
         <w:ind w:left="630" w:firstLine="330"/>
       </w:pPr>
       <w:r>
@@ -2397,11 +3113,8 @@
     </w:p>
     <w:p>
       <w:pPr>
-        <w:pStyle w:val="ListParagraph"/>
+        <w:pStyle w:val="a3"/>
         <w:ind w:left="630" w:firstLine="330"/>
-        <w:rPr>
-          <w:rFonts w:hint="eastAsia"/>
-        </w:rPr>
       </w:pPr>
       <w:r>
         <w:rPr>
@@ -2500,16 +3213,8 @@
         <w:rPr>
           <w:rFonts w:hint="eastAsia"/>
         </w:rPr>
-        <w:t>在該情況下，僅需複製原本的數字，並在</w:t>
-      </w:r>
-      <w:proofErr w:type="gramStart"/>
-      <w:r>
-        <w:rPr>
-          <w:rFonts w:hint="eastAsia"/>
-        </w:rPr>
-        <w:t>最高位補上</w:t>
-      </w:r>
-      <w:proofErr w:type="gramEnd"/>
+        <w:t>在該情況下，僅需複製原本的數字，並在最高位補上</w:t>
+      </w:r>
       <w:r>
         <w:t>0</w:t>
       </w:r>
@@ -2522,7 +3227,7 @@
     </w:p>
     <w:p>
       <w:pPr>
-        <w:pStyle w:val="ListParagraph"/>
+        <w:pStyle w:val="a3"/>
         <w:ind w:left="630" w:firstLine="330"/>
       </w:pPr>
       <w:r>
@@ -2657,16 +3362,8 @@
         <w:rPr>
           <w:rFonts w:hint="eastAsia"/>
         </w:rPr>
-        <w:t>執行位元反轉後再加一，最後在</w:t>
-      </w:r>
-      <w:proofErr w:type="gramStart"/>
-      <w:r>
-        <w:rPr>
-          <w:rFonts w:hint="eastAsia"/>
-        </w:rPr>
-        <w:t>最高位補上</w:t>
-      </w:r>
-      <w:proofErr w:type="gramEnd"/>
+        <w:t>執行位元反轉後再加一，最後在最高位補上</w:t>
+      </w:r>
       <w:r>
         <w:t>1</w:t>
       </w:r>
@@ -2679,7 +3376,7 @@
     </w:p>
     <w:p>
       <w:pPr>
-        <w:pStyle w:val="ListParagraph"/>
+        <w:pStyle w:val="a3"/>
         <w:ind w:left="630" w:firstLine="330"/>
       </w:pPr>
       <w:r>
@@ -2691,7 +3388,7 @@
     </w:p>
     <w:p>
       <w:pPr>
-        <w:pStyle w:val="ListParagraph"/>
+        <w:pStyle w:val="a3"/>
         <w:ind w:left="630" w:firstLine="330"/>
       </w:pPr>
       <w:r>
@@ -2714,7 +3411,7 @@
                     <pic:cNvPicPr/>
                   </pic:nvPicPr>
                   <pic:blipFill rotWithShape="1">
-                    <a:blip r:embed="rId16"/>
+                    <a:blip r:embed="rId20"/>
                     <a:srcRect l="11300" t="44317" r="72081" b="40615"/>
                     <a:stretch/>
                   </pic:blipFill>
@@ -2744,36 +3441,19 @@
     </w:p>
     <w:p>
       <w:pPr>
-        <w:pStyle w:val="ListParagraph"/>
+        <w:pStyle w:val="a3"/>
         <w:ind w:left="630" w:firstLine="330"/>
-        <w:rPr>
-          <w:rFonts w:hint="eastAsia"/>
-        </w:rPr>
-      </w:pPr>
-      <w:r>
-        <w:rPr>
-          <w:rFonts w:hint="eastAsia"/>
-        </w:rPr>
-        <w:t>最後，跟著</w:t>
-      </w:r>
-      <w:proofErr w:type="gramStart"/>
-      <w:r>
-        <w:rPr>
-          <w:rFonts w:hint="eastAsia"/>
-        </w:rPr>
-        <w:t>維基百科給</w:t>
-      </w:r>
-      <w:proofErr w:type="gramEnd"/>
-      <w:r>
-        <w:rPr>
-          <w:rFonts w:hint="eastAsia"/>
-        </w:rPr>
-        <w:t>定的方法，即可完成晶片設計。</w:t>
-      </w:r>
-    </w:p>
-    <w:p>
-      <w:pPr>
-        <w:pStyle w:val="ListParagraph"/>
+      </w:pPr>
+      <w:r>
+        <w:rPr>
+          <w:rFonts w:hint="eastAsia"/>
+        </w:rPr>
+        <w:t>最後，跟著維基百科給定的方法，即可完成晶片設計。</w:t>
+      </w:r>
+    </w:p>
+    <w:p>
+      <w:pPr>
+        <w:pStyle w:val="a3"/>
         <w:ind w:left="630" w:firstLine="330"/>
         <w:rPr>
           <w:i/>
@@ -2787,7 +3467,7 @@
     </w:p>
     <w:p>
       <w:pPr>
-        <w:pStyle w:val="ListParagraph"/>
+        <w:pStyle w:val="a3"/>
         <w:numPr>
           <w:ilvl w:val="0"/>
           <w:numId w:val="33"/>
@@ -2865,14 +3545,12 @@
     <w:p>
       <w:pPr>
         <w:jc w:val="both"/>
-        <w:rPr>
-          <w:rFonts w:hint="eastAsia"/>
-        </w:rPr>
       </w:pPr>
       <w:r>
         <w:rPr>
           <w:noProof/>
         </w:rPr>
+        <w:lastRenderedPageBreak/>
         <w:drawing>
           <wp:inline distT="0" distB="0" distL="0" distR="0" wp14:anchorId="4A917496" wp14:editId="3DB01FCB">
             <wp:extent cx="5731510" cy="819150"/>
@@ -2889,7 +3567,7 @@
                     <pic:cNvPicPr/>
                   </pic:nvPicPr>
                   <pic:blipFill rotWithShape="1">
-                    <a:blip r:embed="rId17"/>
+                    <a:blip r:embed="rId21"/>
                     <a:srcRect t="6204" b="68387"/>
                     <a:stretch/>
                   </pic:blipFill>
@@ -2919,35 +3597,34 @@
     </w:p>
     <w:p>
       <w:pPr>
-        <w:pStyle w:val="Heading1"/>
+        <w:pStyle w:val="1"/>
         <w:jc w:val="both"/>
         <w:rPr>
-          <w:rFonts w:ascii="Calibri Light" w:eastAsia="PMingLiU" w:hAnsi="Calibri Light"/>
-        </w:rPr>
-      </w:pPr>
-      <w:r>
-        <w:rPr>
-          <w:rFonts w:ascii="Calibri Light" w:eastAsia="PMingLiU" w:hAnsi="Calibri Light"/>
-        </w:rPr>
-        <w:lastRenderedPageBreak/>
+          <w:rFonts w:ascii="Calibri Light" w:eastAsia="新細明體" w:hAnsi="Calibri Light"/>
+        </w:rPr>
+      </w:pPr>
+      <w:r>
+        <w:rPr>
+          <w:rFonts w:ascii="Calibri Light" w:eastAsia="新細明體" w:hAnsi="Calibri Light"/>
+        </w:rPr>
         <w:t>Contribution</w:t>
       </w:r>
     </w:p>
     <w:p>
       <w:pPr>
-        <w:pStyle w:val="Heading2"/>
+        <w:pStyle w:val="2"/>
         <w:numPr>
           <w:ilvl w:val="0"/>
           <w:numId w:val="6"/>
         </w:numPr>
         <w:jc w:val="both"/>
         <w:rPr>
-          <w:rFonts w:ascii="Calibri Light" w:eastAsia="PMingLiU" w:hAnsi="Calibri Light"/>
-        </w:rPr>
-      </w:pPr>
-      <w:r>
-        <w:rPr>
-          <w:rFonts w:ascii="Calibri Light" w:eastAsia="PMingLiU" w:hAnsi="Calibri Light" w:hint="eastAsia"/>
+          <w:rFonts w:ascii="Calibri Light" w:eastAsia="新細明體" w:hAnsi="Calibri Light"/>
+        </w:rPr>
+      </w:pPr>
+      <w:r>
+        <w:rPr>
+          <w:rFonts w:ascii="Calibri Light" w:eastAsia="新細明體" w:hAnsi="Calibri Light" w:hint="eastAsia"/>
         </w:rPr>
         <w:t>吳邦寧</w:t>
       </w:r>
@@ -2956,9 +3633,6 @@
       <w:pPr>
         <w:ind w:left="240" w:firstLine="480"/>
         <w:jc w:val="both"/>
-        <w:rPr>
-          <w:rFonts w:hint="eastAsia"/>
-        </w:rPr>
       </w:pPr>
       <w:r>
         <w:rPr>
@@ -2966,12 +3640,10 @@
         </w:rPr>
         <w:t>第三、四題之實作及報告之撰寫、販賣機之實作。</w:t>
       </w:r>
-      <w:bookmarkStart w:id="0" w:name="_GoBack"/>
-      <w:bookmarkEnd w:id="0"/>
-    </w:p>
-    <w:p>
-      <w:pPr>
-        <w:pStyle w:val="Heading2"/>
+    </w:p>
+    <w:p>
+      <w:pPr>
+        <w:pStyle w:val="2"/>
         <w:numPr>
           <w:ilvl w:val="0"/>
           <w:numId w:val="6"/>
@@ -2991,7 +3663,7 @@
     </w:p>
     <w:p>
       <w:pPr>
-        <w:pStyle w:val="ListParagraph"/>
+        <w:pStyle w:val="a3"/>
       </w:pPr>
       <w:r>
         <w:rPr>
@@ -3015,22 +3687,22 @@
     <w:p/>
     <w:p>
       <w:pPr>
-        <w:pStyle w:val="Heading1"/>
+        <w:pStyle w:val="1"/>
         <w:jc w:val="both"/>
         <w:rPr>
-          <w:rFonts w:ascii="Calibri Light" w:eastAsia="PMingLiU" w:hAnsi="Calibri Light"/>
-        </w:rPr>
-      </w:pPr>
-      <w:r>
-        <w:rPr>
-          <w:rFonts w:ascii="Calibri Light" w:eastAsia="PMingLiU" w:hAnsi="Calibri Light"/>
+          <w:rFonts w:ascii="Calibri Light" w:eastAsia="新細明體" w:hAnsi="Calibri Light"/>
+        </w:rPr>
+      </w:pPr>
+      <w:r>
+        <w:rPr>
+          <w:rFonts w:ascii="Calibri Light" w:eastAsia="新細明體" w:hAnsi="Calibri Light"/>
         </w:rPr>
         <w:t>What have we learned?</w:t>
       </w:r>
     </w:p>
     <w:p>
       <w:pPr>
-        <w:pStyle w:val="ListParagraph"/>
+        <w:pStyle w:val="a3"/>
         <w:numPr>
           <w:ilvl w:val="0"/>
           <w:numId w:val="27"/>
@@ -3046,7 +3718,7 @@
     </w:p>
     <w:p>
       <w:pPr>
-        <w:pStyle w:val="ListParagraph"/>
+        <w:pStyle w:val="a3"/>
         <w:numPr>
           <w:ilvl w:val="0"/>
           <w:numId w:val="27"/>
@@ -3062,7 +3734,7 @@
     </w:p>
     <w:p>
       <w:pPr>
-        <w:pStyle w:val="ListParagraph"/>
+        <w:pStyle w:val="a3"/>
         <w:numPr>
           <w:ilvl w:val="0"/>
           <w:numId w:val="27"/>
@@ -3073,16 +3745,8 @@
         <w:rPr>
           <w:rFonts w:hint="eastAsia"/>
         </w:rPr>
-        <w:t>不要寫</w:t>
-      </w:r>
-      <w:proofErr w:type="gramStart"/>
-      <w:r>
-        <w:rPr>
-          <w:rFonts w:hint="eastAsia"/>
-        </w:rPr>
-        <w:t>髒</w:t>
-      </w:r>
-      <w:proofErr w:type="gramEnd"/>
+        <w:t>不要寫髒</w:t>
+      </w:r>
       <w:r>
         <w:rPr>
           <w:rFonts w:hint="eastAsia"/>
@@ -3101,7 +3765,7 @@
     </w:p>
     <w:p>
       <w:pPr>
-        <w:pStyle w:val="ListParagraph"/>
+        <w:pStyle w:val="a3"/>
         <w:numPr>
           <w:ilvl w:val="0"/>
           <w:numId w:val="27"/>
@@ -3117,7 +3781,7 @@
     </w:p>
     <w:p>
       <w:pPr>
-        <w:pStyle w:val="ListParagraph"/>
+        <w:pStyle w:val="a3"/>
         <w:numPr>
           <w:ilvl w:val="0"/>
           <w:numId w:val="27"/>
@@ -5383,6 +6047,232 @@
     </w:lvl>
   </w:abstractNum>
   <w:abstractNum w:abstractNumId="25" w15:restartNumberingAfterBreak="0">
+    <w:nsid w:val="5D346F7F"/>
+    <w:multiLevelType w:val="hybridMultilevel"/>
+    <w:tmpl w:val="43AA5B4A"/>
+    <w:lvl w:ilvl="0" w:tplc="04090001">
+      <w:start w:val="1"/>
+      <w:numFmt w:val="bullet"/>
+      <w:lvlText w:val=""/>
+      <w:lvlJc w:val="left"/>
+      <w:pPr>
+        <w:ind w:left="1440" w:hanging="480"/>
+      </w:pPr>
+      <w:rPr>
+        <w:rFonts w:ascii="Wingdings" w:hAnsi="Wingdings" w:hint="default"/>
+      </w:rPr>
+    </w:lvl>
+    <w:lvl w:ilvl="1" w:tplc="04090003" w:tentative="1">
+      <w:start w:val="1"/>
+      <w:numFmt w:val="bullet"/>
+      <w:lvlText w:val=""/>
+      <w:lvlJc w:val="left"/>
+      <w:pPr>
+        <w:ind w:left="1920" w:hanging="480"/>
+      </w:pPr>
+      <w:rPr>
+        <w:rFonts w:ascii="Wingdings" w:hAnsi="Wingdings" w:hint="default"/>
+      </w:rPr>
+    </w:lvl>
+    <w:lvl w:ilvl="2" w:tplc="04090005" w:tentative="1">
+      <w:start w:val="1"/>
+      <w:numFmt w:val="bullet"/>
+      <w:lvlText w:val=""/>
+      <w:lvlJc w:val="left"/>
+      <w:pPr>
+        <w:ind w:left="2400" w:hanging="480"/>
+      </w:pPr>
+      <w:rPr>
+        <w:rFonts w:ascii="Wingdings" w:hAnsi="Wingdings" w:hint="default"/>
+      </w:rPr>
+    </w:lvl>
+    <w:lvl w:ilvl="3" w:tplc="04090001" w:tentative="1">
+      <w:start w:val="1"/>
+      <w:numFmt w:val="bullet"/>
+      <w:lvlText w:val=""/>
+      <w:lvlJc w:val="left"/>
+      <w:pPr>
+        <w:ind w:left="2880" w:hanging="480"/>
+      </w:pPr>
+      <w:rPr>
+        <w:rFonts w:ascii="Wingdings" w:hAnsi="Wingdings" w:hint="default"/>
+      </w:rPr>
+    </w:lvl>
+    <w:lvl w:ilvl="4" w:tplc="04090003" w:tentative="1">
+      <w:start w:val="1"/>
+      <w:numFmt w:val="bullet"/>
+      <w:lvlText w:val=""/>
+      <w:lvlJc w:val="left"/>
+      <w:pPr>
+        <w:ind w:left="3360" w:hanging="480"/>
+      </w:pPr>
+      <w:rPr>
+        <w:rFonts w:ascii="Wingdings" w:hAnsi="Wingdings" w:hint="default"/>
+      </w:rPr>
+    </w:lvl>
+    <w:lvl w:ilvl="5" w:tplc="04090005" w:tentative="1">
+      <w:start w:val="1"/>
+      <w:numFmt w:val="bullet"/>
+      <w:lvlText w:val=""/>
+      <w:lvlJc w:val="left"/>
+      <w:pPr>
+        <w:ind w:left="3840" w:hanging="480"/>
+      </w:pPr>
+      <w:rPr>
+        <w:rFonts w:ascii="Wingdings" w:hAnsi="Wingdings" w:hint="default"/>
+      </w:rPr>
+    </w:lvl>
+    <w:lvl w:ilvl="6" w:tplc="04090001" w:tentative="1">
+      <w:start w:val="1"/>
+      <w:numFmt w:val="bullet"/>
+      <w:lvlText w:val=""/>
+      <w:lvlJc w:val="left"/>
+      <w:pPr>
+        <w:ind w:left="4320" w:hanging="480"/>
+      </w:pPr>
+      <w:rPr>
+        <w:rFonts w:ascii="Wingdings" w:hAnsi="Wingdings" w:hint="default"/>
+      </w:rPr>
+    </w:lvl>
+    <w:lvl w:ilvl="7" w:tplc="04090003" w:tentative="1">
+      <w:start w:val="1"/>
+      <w:numFmt w:val="bullet"/>
+      <w:lvlText w:val=""/>
+      <w:lvlJc w:val="left"/>
+      <w:pPr>
+        <w:ind w:left="4800" w:hanging="480"/>
+      </w:pPr>
+      <w:rPr>
+        <w:rFonts w:ascii="Wingdings" w:hAnsi="Wingdings" w:hint="default"/>
+      </w:rPr>
+    </w:lvl>
+    <w:lvl w:ilvl="8" w:tplc="04090005" w:tentative="1">
+      <w:start w:val="1"/>
+      <w:numFmt w:val="bullet"/>
+      <w:lvlText w:val=""/>
+      <w:lvlJc w:val="left"/>
+      <w:pPr>
+        <w:ind w:left="5280" w:hanging="480"/>
+      </w:pPr>
+      <w:rPr>
+        <w:rFonts w:ascii="Wingdings" w:hAnsi="Wingdings" w:hint="default"/>
+      </w:rPr>
+    </w:lvl>
+  </w:abstractNum>
+  <w:abstractNum w:abstractNumId="26" w15:restartNumberingAfterBreak="0">
+    <w:nsid w:val="5FD00C23"/>
+    <w:multiLevelType w:val="hybridMultilevel"/>
+    <w:tmpl w:val="D43458EE"/>
+    <w:lvl w:ilvl="0" w:tplc="04090001">
+      <w:start w:val="1"/>
+      <w:numFmt w:val="bullet"/>
+      <w:lvlText w:val=""/>
+      <w:lvlJc w:val="left"/>
+      <w:pPr>
+        <w:ind w:left="1470" w:hanging="480"/>
+      </w:pPr>
+      <w:rPr>
+        <w:rFonts w:ascii="Wingdings" w:hAnsi="Wingdings" w:hint="default"/>
+      </w:rPr>
+    </w:lvl>
+    <w:lvl w:ilvl="1" w:tplc="04090003" w:tentative="1">
+      <w:start w:val="1"/>
+      <w:numFmt w:val="bullet"/>
+      <w:lvlText w:val=""/>
+      <w:lvlJc w:val="left"/>
+      <w:pPr>
+        <w:ind w:left="1950" w:hanging="480"/>
+      </w:pPr>
+      <w:rPr>
+        <w:rFonts w:ascii="Wingdings" w:hAnsi="Wingdings" w:hint="default"/>
+      </w:rPr>
+    </w:lvl>
+    <w:lvl w:ilvl="2" w:tplc="04090005" w:tentative="1">
+      <w:start w:val="1"/>
+      <w:numFmt w:val="bullet"/>
+      <w:lvlText w:val=""/>
+      <w:lvlJc w:val="left"/>
+      <w:pPr>
+        <w:ind w:left="2430" w:hanging="480"/>
+      </w:pPr>
+      <w:rPr>
+        <w:rFonts w:ascii="Wingdings" w:hAnsi="Wingdings" w:hint="default"/>
+      </w:rPr>
+    </w:lvl>
+    <w:lvl w:ilvl="3" w:tplc="04090001" w:tentative="1">
+      <w:start w:val="1"/>
+      <w:numFmt w:val="bullet"/>
+      <w:lvlText w:val=""/>
+      <w:lvlJc w:val="left"/>
+      <w:pPr>
+        <w:ind w:left="2910" w:hanging="480"/>
+      </w:pPr>
+      <w:rPr>
+        <w:rFonts w:ascii="Wingdings" w:hAnsi="Wingdings" w:hint="default"/>
+      </w:rPr>
+    </w:lvl>
+    <w:lvl w:ilvl="4" w:tplc="04090003" w:tentative="1">
+      <w:start w:val="1"/>
+      <w:numFmt w:val="bullet"/>
+      <w:lvlText w:val=""/>
+      <w:lvlJc w:val="left"/>
+      <w:pPr>
+        <w:ind w:left="3390" w:hanging="480"/>
+      </w:pPr>
+      <w:rPr>
+        <w:rFonts w:ascii="Wingdings" w:hAnsi="Wingdings" w:hint="default"/>
+      </w:rPr>
+    </w:lvl>
+    <w:lvl w:ilvl="5" w:tplc="04090005" w:tentative="1">
+      <w:start w:val="1"/>
+      <w:numFmt w:val="bullet"/>
+      <w:lvlText w:val=""/>
+      <w:lvlJc w:val="left"/>
+      <w:pPr>
+        <w:ind w:left="3870" w:hanging="480"/>
+      </w:pPr>
+      <w:rPr>
+        <w:rFonts w:ascii="Wingdings" w:hAnsi="Wingdings" w:hint="default"/>
+      </w:rPr>
+    </w:lvl>
+    <w:lvl w:ilvl="6" w:tplc="04090001" w:tentative="1">
+      <w:start w:val="1"/>
+      <w:numFmt w:val="bullet"/>
+      <w:lvlText w:val=""/>
+      <w:lvlJc w:val="left"/>
+      <w:pPr>
+        <w:ind w:left="4350" w:hanging="480"/>
+      </w:pPr>
+      <w:rPr>
+        <w:rFonts w:ascii="Wingdings" w:hAnsi="Wingdings" w:hint="default"/>
+      </w:rPr>
+    </w:lvl>
+    <w:lvl w:ilvl="7" w:tplc="04090003" w:tentative="1">
+      <w:start w:val="1"/>
+      <w:numFmt w:val="bullet"/>
+      <w:lvlText w:val=""/>
+      <w:lvlJc w:val="left"/>
+      <w:pPr>
+        <w:ind w:left="4830" w:hanging="480"/>
+      </w:pPr>
+      <w:rPr>
+        <w:rFonts w:ascii="Wingdings" w:hAnsi="Wingdings" w:hint="default"/>
+      </w:rPr>
+    </w:lvl>
+    <w:lvl w:ilvl="8" w:tplc="04090005" w:tentative="1">
+      <w:start w:val="1"/>
+      <w:numFmt w:val="bullet"/>
+      <w:lvlText w:val=""/>
+      <w:lvlJc w:val="left"/>
+      <w:pPr>
+        <w:ind w:left="5310" w:hanging="480"/>
+      </w:pPr>
+      <w:rPr>
+        <w:rFonts w:ascii="Wingdings" w:hAnsi="Wingdings" w:hint="default"/>
+      </w:rPr>
+    </w:lvl>
+  </w:abstractNum>
+  <w:abstractNum w:abstractNumId="27" w15:restartNumberingAfterBreak="0">
     <w:nsid w:val="612B68BD"/>
     <w:multiLevelType w:val="hybridMultilevel"/>
     <w:tmpl w:val="2EEA2D9E"/>
@@ -5471,7 +6361,7 @@
       </w:pPr>
     </w:lvl>
   </w:abstractNum>
-  <w:abstractNum w:abstractNumId="26" w15:restartNumberingAfterBreak="0">
+  <w:abstractNum w:abstractNumId="28" w15:restartNumberingAfterBreak="0">
     <w:nsid w:val="676E3997"/>
     <w:multiLevelType w:val="hybridMultilevel"/>
     <w:tmpl w:val="69E6097C"/>
@@ -5560,7 +6450,7 @@
       </w:pPr>
     </w:lvl>
   </w:abstractNum>
-  <w:abstractNum w:abstractNumId="27" w15:restartNumberingAfterBreak="0">
+  <w:abstractNum w:abstractNumId="29" w15:restartNumberingAfterBreak="0">
     <w:nsid w:val="6A840DB7"/>
     <w:multiLevelType w:val="hybridMultilevel"/>
     <w:tmpl w:val="1C6A71AC"/>
@@ -5649,7 +6539,96 @@
       </w:pPr>
     </w:lvl>
   </w:abstractNum>
-  <w:abstractNum w:abstractNumId="28" w15:restartNumberingAfterBreak="0">
+  <w:abstractNum w:abstractNumId="30" w15:restartNumberingAfterBreak="0">
+    <w:nsid w:val="6BFE2E98"/>
+    <w:multiLevelType w:val="hybridMultilevel"/>
+    <w:tmpl w:val="6D5A9A92"/>
+    <w:lvl w:ilvl="0" w:tplc="ADECAF30">
+      <w:start w:val="1"/>
+      <w:numFmt w:val="decimal"/>
+      <w:lvlText w:val="(%1)"/>
+      <w:lvlJc w:val="left"/>
+      <w:pPr>
+        <w:ind w:left="990" w:hanging="360"/>
+      </w:pPr>
+      <w:rPr>
+        <w:rFonts w:hint="default"/>
+      </w:rPr>
+    </w:lvl>
+    <w:lvl w:ilvl="1" w:tplc="04090019" w:tentative="1">
+      <w:start w:val="1"/>
+      <w:numFmt w:val="ideographTraditional"/>
+      <w:lvlText w:val="%2、"/>
+      <w:lvlJc w:val="left"/>
+      <w:pPr>
+        <w:ind w:left="1590" w:hanging="480"/>
+      </w:pPr>
+    </w:lvl>
+    <w:lvl w:ilvl="2" w:tplc="0409001B" w:tentative="1">
+      <w:start w:val="1"/>
+      <w:numFmt w:val="lowerRoman"/>
+      <w:lvlText w:val="%3."/>
+      <w:lvlJc w:val="right"/>
+      <w:pPr>
+        <w:ind w:left="2070" w:hanging="480"/>
+      </w:pPr>
+    </w:lvl>
+    <w:lvl w:ilvl="3" w:tplc="0409000F" w:tentative="1">
+      <w:start w:val="1"/>
+      <w:numFmt w:val="decimal"/>
+      <w:lvlText w:val="%4."/>
+      <w:lvlJc w:val="left"/>
+      <w:pPr>
+        <w:ind w:left="2550" w:hanging="480"/>
+      </w:pPr>
+    </w:lvl>
+    <w:lvl w:ilvl="4" w:tplc="04090019" w:tentative="1">
+      <w:start w:val="1"/>
+      <w:numFmt w:val="ideographTraditional"/>
+      <w:lvlText w:val="%5、"/>
+      <w:lvlJc w:val="left"/>
+      <w:pPr>
+        <w:ind w:left="3030" w:hanging="480"/>
+      </w:pPr>
+    </w:lvl>
+    <w:lvl w:ilvl="5" w:tplc="0409001B" w:tentative="1">
+      <w:start w:val="1"/>
+      <w:numFmt w:val="lowerRoman"/>
+      <w:lvlText w:val="%6."/>
+      <w:lvlJc w:val="right"/>
+      <w:pPr>
+        <w:ind w:left="3510" w:hanging="480"/>
+      </w:pPr>
+    </w:lvl>
+    <w:lvl w:ilvl="6" w:tplc="0409000F" w:tentative="1">
+      <w:start w:val="1"/>
+      <w:numFmt w:val="decimal"/>
+      <w:lvlText w:val="%7."/>
+      <w:lvlJc w:val="left"/>
+      <w:pPr>
+        <w:ind w:left="3990" w:hanging="480"/>
+      </w:pPr>
+    </w:lvl>
+    <w:lvl w:ilvl="7" w:tplc="04090019" w:tentative="1">
+      <w:start w:val="1"/>
+      <w:numFmt w:val="ideographTraditional"/>
+      <w:lvlText w:val="%8、"/>
+      <w:lvlJc w:val="left"/>
+      <w:pPr>
+        <w:ind w:left="4470" w:hanging="480"/>
+      </w:pPr>
+    </w:lvl>
+    <w:lvl w:ilvl="8" w:tplc="0409001B" w:tentative="1">
+      <w:start w:val="1"/>
+      <w:numFmt w:val="lowerRoman"/>
+      <w:lvlText w:val="%9."/>
+      <w:lvlJc w:val="right"/>
+      <w:pPr>
+        <w:ind w:left="4950" w:hanging="480"/>
+      </w:pPr>
+    </w:lvl>
+  </w:abstractNum>
+  <w:abstractNum w:abstractNumId="31" w15:restartNumberingAfterBreak="0">
     <w:nsid w:val="6E032B33"/>
     <w:multiLevelType w:val="hybridMultilevel"/>
     <w:tmpl w:val="E5F80F2C"/>
@@ -5738,7 +6717,7 @@
       </w:pPr>
     </w:lvl>
   </w:abstractNum>
-  <w:abstractNum w:abstractNumId="29" w15:restartNumberingAfterBreak="0">
+  <w:abstractNum w:abstractNumId="32" w15:restartNumberingAfterBreak="0">
     <w:nsid w:val="6F64195A"/>
     <w:multiLevelType w:val="hybridMultilevel"/>
     <w:tmpl w:val="DB90A7AA"/>
@@ -5827,7 +6806,7 @@
       </w:pPr>
     </w:lvl>
   </w:abstractNum>
-  <w:abstractNum w:abstractNumId="30" w15:restartNumberingAfterBreak="0">
+  <w:abstractNum w:abstractNumId="33" w15:restartNumberingAfterBreak="0">
     <w:nsid w:val="710938F9"/>
     <w:multiLevelType w:val="hybridMultilevel"/>
     <w:tmpl w:val="B8448268"/>
@@ -5940,7 +6919,96 @@
       </w:rPr>
     </w:lvl>
   </w:abstractNum>
-  <w:abstractNum w:abstractNumId="31" w15:restartNumberingAfterBreak="0">
+  <w:abstractNum w:abstractNumId="34" w15:restartNumberingAfterBreak="0">
+    <w:nsid w:val="7819231F"/>
+    <w:multiLevelType w:val="hybridMultilevel"/>
+    <w:tmpl w:val="63A298D2"/>
+    <w:lvl w:ilvl="0" w:tplc="C2C2397A">
+      <w:start w:val="1"/>
+      <w:numFmt w:val="decimal"/>
+      <w:lvlText w:val="(%1)"/>
+      <w:lvlJc w:val="left"/>
+      <w:pPr>
+        <w:ind w:left="990" w:hanging="360"/>
+      </w:pPr>
+      <w:rPr>
+        <w:rFonts w:hint="default"/>
+      </w:rPr>
+    </w:lvl>
+    <w:lvl w:ilvl="1" w:tplc="04090019" w:tentative="1">
+      <w:start w:val="1"/>
+      <w:numFmt w:val="ideographTraditional"/>
+      <w:lvlText w:val="%2、"/>
+      <w:lvlJc w:val="left"/>
+      <w:pPr>
+        <w:ind w:left="1590" w:hanging="480"/>
+      </w:pPr>
+    </w:lvl>
+    <w:lvl w:ilvl="2" w:tplc="0409001B" w:tentative="1">
+      <w:start w:val="1"/>
+      <w:numFmt w:val="lowerRoman"/>
+      <w:lvlText w:val="%3."/>
+      <w:lvlJc w:val="right"/>
+      <w:pPr>
+        <w:ind w:left="2070" w:hanging="480"/>
+      </w:pPr>
+    </w:lvl>
+    <w:lvl w:ilvl="3" w:tplc="0409000F" w:tentative="1">
+      <w:start w:val="1"/>
+      <w:numFmt w:val="decimal"/>
+      <w:lvlText w:val="%4."/>
+      <w:lvlJc w:val="left"/>
+      <w:pPr>
+        <w:ind w:left="2550" w:hanging="480"/>
+      </w:pPr>
+    </w:lvl>
+    <w:lvl w:ilvl="4" w:tplc="04090019" w:tentative="1">
+      <w:start w:val="1"/>
+      <w:numFmt w:val="ideographTraditional"/>
+      <w:lvlText w:val="%5、"/>
+      <w:lvlJc w:val="left"/>
+      <w:pPr>
+        <w:ind w:left="3030" w:hanging="480"/>
+      </w:pPr>
+    </w:lvl>
+    <w:lvl w:ilvl="5" w:tplc="0409001B" w:tentative="1">
+      <w:start w:val="1"/>
+      <w:numFmt w:val="lowerRoman"/>
+      <w:lvlText w:val="%6."/>
+      <w:lvlJc w:val="right"/>
+      <w:pPr>
+        <w:ind w:left="3510" w:hanging="480"/>
+      </w:pPr>
+    </w:lvl>
+    <w:lvl w:ilvl="6" w:tplc="0409000F" w:tentative="1">
+      <w:start w:val="1"/>
+      <w:numFmt w:val="decimal"/>
+      <w:lvlText w:val="%7."/>
+      <w:lvlJc w:val="left"/>
+      <w:pPr>
+        <w:ind w:left="3990" w:hanging="480"/>
+      </w:pPr>
+    </w:lvl>
+    <w:lvl w:ilvl="7" w:tplc="04090019" w:tentative="1">
+      <w:start w:val="1"/>
+      <w:numFmt w:val="ideographTraditional"/>
+      <w:lvlText w:val="%8、"/>
+      <w:lvlJc w:val="left"/>
+      <w:pPr>
+        <w:ind w:left="4470" w:hanging="480"/>
+      </w:pPr>
+    </w:lvl>
+    <w:lvl w:ilvl="8" w:tplc="0409001B" w:tentative="1">
+      <w:start w:val="1"/>
+      <w:numFmt w:val="lowerRoman"/>
+      <w:lvlText w:val="%9."/>
+      <w:lvlJc w:val="right"/>
+      <w:pPr>
+        <w:ind w:left="4950" w:hanging="480"/>
+      </w:pPr>
+    </w:lvl>
+  </w:abstractNum>
+  <w:abstractNum w:abstractNumId="35" w15:restartNumberingAfterBreak="0">
     <w:nsid w:val="79371625"/>
     <w:multiLevelType w:val="hybridMultilevel"/>
     <w:tmpl w:val="AB9AC89C"/>
@@ -6029,7 +7097,7 @@
       </w:pPr>
     </w:lvl>
   </w:abstractNum>
-  <w:abstractNum w:abstractNumId="32" w15:restartNumberingAfterBreak="0">
+  <w:abstractNum w:abstractNumId="36" w15:restartNumberingAfterBreak="0">
     <w:nsid w:val="7F732E6A"/>
     <w:multiLevelType w:val="hybridMultilevel"/>
     <w:tmpl w:val="B7CA35B2"/>
@@ -6155,16 +7223,16 @@
     <w:abstractNumId w:val="18"/>
   </w:num>
   <w:num w:numId="13">
-    <w:abstractNumId w:val="25"/>
+    <w:abstractNumId w:val="27"/>
   </w:num>
   <w:num w:numId="14">
     <w:abstractNumId w:val="4"/>
   </w:num>
   <w:num w:numId="15">
-    <w:abstractNumId w:val="29"/>
+    <w:abstractNumId w:val="32"/>
   </w:num>
   <w:num w:numId="16">
-    <w:abstractNumId w:val="32"/>
+    <w:abstractNumId w:val="36"/>
   </w:num>
   <w:num w:numId="17">
     <w:abstractNumId w:val="17"/>
@@ -6173,10 +7241,10 @@
     <w:abstractNumId w:val="21"/>
   </w:num>
   <w:num w:numId="19">
-    <w:abstractNumId w:val="31"/>
+    <w:abstractNumId w:val="35"/>
   </w:num>
   <w:num w:numId="20">
-    <w:abstractNumId w:val="27"/>
+    <w:abstractNumId w:val="29"/>
   </w:num>
   <w:num w:numId="21">
     <w:abstractNumId w:val="19"/>
@@ -6203,19 +7271,31 @@
     <w:abstractNumId w:val="5"/>
   </w:num>
   <w:num w:numId="29">
-    <w:abstractNumId w:val="28"/>
+    <w:abstractNumId w:val="31"/>
   </w:num>
   <w:num w:numId="30">
-    <w:abstractNumId w:val="30"/>
+    <w:abstractNumId w:val="33"/>
   </w:num>
   <w:num w:numId="31">
-    <w:abstractNumId w:val="26"/>
+    <w:abstractNumId w:val="28"/>
   </w:num>
   <w:num w:numId="32">
     <w:abstractNumId w:val="1"/>
   </w:num>
   <w:num w:numId="33">
     <w:abstractNumId w:val="12"/>
+  </w:num>
+  <w:num w:numId="34">
+    <w:abstractNumId w:val="34"/>
+  </w:num>
+  <w:num w:numId="35">
+    <w:abstractNumId w:val="30"/>
+  </w:num>
+  <w:num w:numId="36">
+    <w:abstractNumId w:val="26"/>
+  </w:num>
+  <w:num w:numId="37">
+    <w:abstractNumId w:val="25"/>
   </w:num>
 </w:numbering>
 </file>
@@ -6611,7 +7691,7 @@
     <w:lsdException w:name="Hashtag" w:semiHidden="1" w:unhideWhenUsed="1"/>
     <w:lsdException w:name="Unresolved Mention" w:semiHidden="1" w:unhideWhenUsed="1"/>
   </w:latentStyles>
-  <w:style w:type="paragraph" w:default="1" w:styleId="Normal">
+  <w:style w:type="paragraph" w:default="1" w:styleId="a">
     <w:name w:val="Normal"/>
     <w:qFormat/>
     <w:rsid w:val="003E17E4"/>
@@ -6619,14 +7699,14 @@
       <w:widowControl w:val="0"/>
     </w:pPr>
     <w:rPr>
-      <w:rFonts w:eastAsia="DFKai-SB"/>
+      <w:rFonts w:eastAsia="標楷體"/>
     </w:rPr>
   </w:style>
-  <w:style w:type="paragraph" w:styleId="Heading1">
+  <w:style w:type="paragraph" w:styleId="1">
     <w:name w:val="heading 1"/>
-    <w:basedOn w:val="Normal"/>
-    <w:next w:val="Normal"/>
-    <w:link w:val="Heading1Char"/>
+    <w:basedOn w:val="a"/>
+    <w:next w:val="a"/>
+    <w:link w:val="10"/>
     <w:uiPriority w:val="9"/>
     <w:qFormat/>
     <w:pPr>
@@ -6642,11 +7722,11 @@
       <w:szCs w:val="32"/>
     </w:rPr>
   </w:style>
-  <w:style w:type="paragraph" w:styleId="Heading2">
+  <w:style w:type="paragraph" w:styleId="2">
     <w:name w:val="heading 2"/>
-    <w:basedOn w:val="Normal"/>
-    <w:next w:val="Normal"/>
-    <w:link w:val="Heading2Char"/>
+    <w:basedOn w:val="a"/>
+    <w:next w:val="a"/>
+    <w:link w:val="20"/>
     <w:uiPriority w:val="9"/>
     <w:unhideWhenUsed/>
     <w:qFormat/>
@@ -6663,13 +7743,13 @@
       <w:szCs w:val="26"/>
     </w:rPr>
   </w:style>
-  <w:style w:type="character" w:default="1" w:styleId="DefaultParagraphFont">
+  <w:style w:type="character" w:default="1" w:styleId="a0">
     <w:name w:val="Default Paragraph Font"/>
     <w:uiPriority w:val="1"/>
     <w:semiHidden/>
     <w:unhideWhenUsed/>
   </w:style>
-  <w:style w:type="table" w:default="1" w:styleId="TableNormal">
+  <w:style w:type="table" w:default="1" w:styleId="a1">
     <w:name w:val="Normal Table"/>
     <w:uiPriority w:val="99"/>
     <w:semiHidden/>
@@ -6684,16 +7764,16 @@
       </w:tblCellMar>
     </w:tblPr>
   </w:style>
-  <w:style w:type="numbering" w:default="1" w:styleId="NoList">
+  <w:style w:type="numbering" w:default="1" w:styleId="a2">
     <w:name w:val="No List"/>
     <w:uiPriority w:val="99"/>
     <w:semiHidden/>
     <w:unhideWhenUsed/>
   </w:style>
-  <w:style w:type="character" w:customStyle="1" w:styleId="Heading1Char">
-    <w:name w:val="Heading 1 Char"/>
-    <w:basedOn w:val="DefaultParagraphFont"/>
-    <w:link w:val="Heading1"/>
+  <w:style w:type="character" w:customStyle="1" w:styleId="10">
+    <w:name w:val="標題 1 字元"/>
+    <w:basedOn w:val="a0"/>
+    <w:link w:val="1"/>
     <w:uiPriority w:val="9"/>
     <w:rPr>
       <w:rFonts w:asciiTheme="majorHAnsi" w:eastAsiaTheme="majorEastAsia" w:hAnsiTheme="majorHAnsi" w:cstheme="majorBidi"/>
@@ -6702,10 +7782,10 @@
       <w:szCs w:val="32"/>
     </w:rPr>
   </w:style>
-  <w:style w:type="character" w:customStyle="1" w:styleId="Heading2Char">
-    <w:name w:val="Heading 2 Char"/>
-    <w:basedOn w:val="DefaultParagraphFont"/>
-    <w:link w:val="Heading2"/>
+  <w:style w:type="character" w:customStyle="1" w:styleId="20">
+    <w:name w:val="標題 2 字元"/>
+    <w:basedOn w:val="a0"/>
+    <w:link w:val="2"/>
     <w:uiPriority w:val="9"/>
     <w:rPr>
       <w:rFonts w:asciiTheme="majorHAnsi" w:eastAsiaTheme="majorEastAsia" w:hAnsiTheme="majorHAnsi" w:cstheme="majorBidi"/>
@@ -6714,9 +7794,9 @@
       <w:szCs w:val="26"/>
     </w:rPr>
   </w:style>
-  <w:style w:type="paragraph" w:styleId="ListParagraph">
+  <w:style w:type="paragraph" w:styleId="a3">
     <w:name w:val="List Paragraph"/>
-    <w:basedOn w:val="Normal"/>
+    <w:basedOn w:val="a"/>
     <w:uiPriority w:val="34"/>
     <w:qFormat/>
     <w:pPr>
@@ -6724,9 +7804,9 @@
       <w:contextualSpacing/>
     </w:pPr>
   </w:style>
-  <w:style w:type="table" w:styleId="TableGrid">
+  <w:style w:type="table" w:styleId="a4">
     <w:name w:val="Table Grid"/>
-    <w:basedOn w:val="TableNormal"/>
+    <w:basedOn w:val="a1"/>
     <w:uiPriority w:val="39"/>
     <w:rsid w:val="00CC3DEE"/>
     <w:tblPr>
@@ -6740,10 +7820,10 @@
       </w:tblBorders>
     </w:tblPr>
   </w:style>
-  <w:style w:type="paragraph" w:styleId="Header">
+  <w:style w:type="paragraph" w:styleId="a5">
     <w:name w:val="header"/>
-    <w:basedOn w:val="Normal"/>
-    <w:link w:val="HeaderChar"/>
+    <w:basedOn w:val="a"/>
+    <w:link w:val="a6"/>
     <w:uiPriority w:val="99"/>
     <w:unhideWhenUsed/>
     <w:rsid w:val="003E17E4"/>
@@ -6754,17 +7834,17 @@
       </w:tabs>
     </w:pPr>
   </w:style>
-  <w:style w:type="character" w:customStyle="1" w:styleId="HeaderChar">
-    <w:name w:val="Header Char"/>
-    <w:basedOn w:val="DefaultParagraphFont"/>
-    <w:link w:val="Header"/>
+  <w:style w:type="character" w:customStyle="1" w:styleId="a6">
+    <w:name w:val="頁首 字元"/>
+    <w:basedOn w:val="a0"/>
+    <w:link w:val="a5"/>
     <w:uiPriority w:val="99"/>
     <w:rsid w:val="003E17E4"/>
   </w:style>
-  <w:style w:type="paragraph" w:styleId="Footer">
+  <w:style w:type="paragraph" w:styleId="a7">
     <w:name w:val="footer"/>
-    <w:basedOn w:val="Normal"/>
-    <w:link w:val="FooterChar"/>
+    <w:basedOn w:val="a"/>
+    <w:link w:val="a8"/>
     <w:uiPriority w:val="99"/>
     <w:unhideWhenUsed/>
     <w:rsid w:val="003E17E4"/>
@@ -6775,16 +7855,16 @@
       </w:tabs>
     </w:pPr>
   </w:style>
-  <w:style w:type="character" w:customStyle="1" w:styleId="FooterChar">
-    <w:name w:val="Footer Char"/>
-    <w:basedOn w:val="DefaultParagraphFont"/>
-    <w:link w:val="Footer"/>
+  <w:style w:type="character" w:customStyle="1" w:styleId="a8">
+    <w:name w:val="頁尾 字元"/>
+    <w:basedOn w:val="a0"/>
+    <w:link w:val="a7"/>
     <w:uiPriority w:val="99"/>
     <w:rsid w:val="003E17E4"/>
   </w:style>
-  <w:style w:type="character" w:styleId="Hyperlink">
+  <w:style w:type="character" w:styleId="a9">
     <w:name w:val="Hyperlink"/>
-    <w:basedOn w:val="DefaultParagraphFont"/>
+    <w:basedOn w:val="a0"/>
     <w:uiPriority w:val="99"/>
     <w:unhideWhenUsed/>
     <w:rsid w:val="00D7407E"/>
@@ -6793,9 +7873,9 @@
       <w:u w:val="single"/>
     </w:rPr>
   </w:style>
-  <w:style w:type="character" w:styleId="UnresolvedMention">
+  <w:style w:type="character" w:styleId="aa">
     <w:name w:val="Unresolved Mention"/>
-    <w:basedOn w:val="DefaultParagraphFont"/>
+    <w:basedOn w:val="a0"/>
     <w:uiPriority w:val="99"/>
     <w:semiHidden/>
     <w:unhideWhenUsed/>
@@ -6805,9 +7885,9 @@
       <w:shd w:val="clear" w:color="auto" w:fill="E1DFDD"/>
     </w:rPr>
   </w:style>
-  <w:style w:type="character" w:styleId="PlaceholderText">
+  <w:style w:type="character" w:styleId="ab">
     <w:name w:val="Placeholder Text"/>
-    <w:basedOn w:val="DefaultParagraphFont"/>
+    <w:basedOn w:val="a0"/>
     <w:uiPriority w:val="99"/>
     <w:semiHidden/>
     <w:rsid w:val="00D7407E"/>
@@ -7084,7 +8164,7 @@
 </file>
 
 <file path=customXml/itemProps1.xml><?xml version="1.0" encoding="utf-8"?>
-<ds:datastoreItem xmlns:ds="http://schemas.openxmlformats.org/officeDocument/2006/customXml" ds:itemID="{F1794962-E0EB-46F7-9222-BF55470402DF}">
+<ds:datastoreItem xmlns:ds="http://schemas.openxmlformats.org/officeDocument/2006/customXml" ds:itemID="{9BB7FCBA-1B07-44DB-BE0B-CDB840180F2B}">
   <ds:schemaRefs>
     <ds:schemaRef ds:uri="http://schemas.openxmlformats.org/officeDocument/2006/bibliography"/>
   </ds:schemaRefs>

--- a/Lab5-Advanced/Report/Lab5.docx
+++ b/Lab5-Advanced/Report/Lab5.docx
@@ -2399,9 +2399,6 @@
       <w:pPr>
         <w:pStyle w:val="ListParagraph"/>
         <w:ind w:left="630" w:firstLine="330"/>
-        <w:rPr>
-          <w:rFonts w:hint="eastAsia"/>
-        </w:rPr>
       </w:pPr>
       <w:r>
         <w:rPr>
@@ -2746,9 +2743,6 @@
       <w:pPr>
         <w:pStyle w:val="ListParagraph"/>
         <w:ind w:left="630" w:firstLine="330"/>
-        <w:rPr>
-          <w:rFonts w:hint="eastAsia"/>
-        </w:rPr>
       </w:pPr>
       <w:r>
         <w:rPr>
@@ -2865,9 +2859,6 @@
     <w:p>
       <w:pPr>
         <w:jc w:val="both"/>
-        <w:rPr>
-          <w:rFonts w:hint="eastAsia"/>
-        </w:rPr>
       </w:pPr>
       <w:r>
         <w:rPr>
@@ -2919,6 +2910,105 @@
     </w:p>
     <w:p>
       <w:pPr>
+        <w:pStyle w:val="Heading2"/>
+        <w:numPr>
+          <w:ilvl w:val="0"/>
+          <w:numId w:val="25"/>
+        </w:numPr>
+        <w:jc w:val="both"/>
+      </w:pPr>
+      <w:r>
+        <w:t>FPGA 1</w:t>
+      </w:r>
+    </w:p>
+    <w:p>
+      <w:pPr>
+        <w:pStyle w:val="Heading2"/>
+        <w:numPr>
+          <w:ilvl w:val="0"/>
+          <w:numId w:val="25"/>
+        </w:numPr>
+        <w:jc w:val="both"/>
+      </w:pPr>
+      <w:r>
+        <w:t xml:space="preserve">FPGA </w:t>
+      </w:r>
+      <w:r>
+        <w:t>2</w:t>
+      </w:r>
+    </w:p>
+    <w:p>
+      <w:pPr>
+        <w:pStyle w:val="ListParagraph"/>
+        <w:numPr>
+          <w:ilvl w:val="0"/>
+          <w:numId w:val="35"/>
+        </w:numPr>
+        <w:jc w:val="both"/>
+      </w:pPr>
+      <w:r>
+        <w:rPr>
+          <w:rFonts w:hint="eastAsia"/>
+        </w:rPr>
+        <w:t>設計說明：</w:t>
+      </w:r>
+    </w:p>
+    <w:p>
+      <w:pPr>
+        <w:ind w:firstLine="480"/>
+        <w:jc w:val="both"/>
+      </w:pPr>
+      <w:r>
+        <w:rPr>
+          <w:rFonts w:hint="eastAsia"/>
+        </w:rPr>
+        <w:lastRenderedPageBreak/>
+        <w:t>定義兩種狀態，第一種狀態是放入錢幣的狀態，第二種狀態是吐出錢幣的狀態。在第一種狀態下，如果</w:t>
+      </w:r>
+      <w:proofErr w:type="spellStart"/>
+      <w:r>
+        <w:t>A,S,D,F,Cancel</w:t>
+      </w:r>
+      <w:proofErr w:type="spellEnd"/>
+      <w:r>
+        <w:rPr>
+          <w:rFonts w:hint="eastAsia"/>
+        </w:rPr>
+        <w:t>其中之一被按下，那麼就會轉移到第二種狀態。在第二種狀態下，如果</w:t>
+      </w:r>
+      <w:proofErr w:type="gramStart"/>
+      <w:r>
+        <w:rPr>
+          <w:rFonts w:hint="eastAsia"/>
+        </w:rPr>
+        <w:t>錢幣吐完</w:t>
+      </w:r>
+      <w:proofErr w:type="gramEnd"/>
+      <w:r>
+        <w:rPr>
+          <w:rFonts w:hint="eastAsia"/>
+        </w:rPr>
+        <w:t>，那麼就會轉移到第一種狀態。</w:t>
+      </w:r>
+    </w:p>
+    <w:p>
+      <w:r>
+        <w:tab/>
+      </w:r>
+    </w:p>
+    <w:p>
+      <w:pPr>
+        <w:ind w:left="480"/>
+      </w:pPr>
+    </w:p>
+    <w:p/>
+    <w:p>
+      <w:pPr>
+        <w:jc w:val="both"/>
+      </w:pPr>
+    </w:p>
+    <w:p>
+      <w:pPr>
         <w:pStyle w:val="Heading1"/>
         <w:jc w:val="both"/>
         <w:rPr>
@@ -2929,7 +3019,6 @@
         <w:rPr>
           <w:rFonts w:ascii="Calibri Light" w:eastAsia="PMingLiU" w:hAnsi="Calibri Light"/>
         </w:rPr>
-        <w:lastRenderedPageBreak/>
         <w:t>Contribution</w:t>
       </w:r>
     </w:p>
@@ -2956,9 +3045,6 @@
       <w:pPr>
         <w:ind w:left="240" w:firstLine="480"/>
         <w:jc w:val="both"/>
-        <w:rPr>
-          <w:rFonts w:hint="eastAsia"/>
-        </w:rPr>
       </w:pPr>
       <w:r>
         <w:rPr>
@@ -2966,8 +3052,6 @@
         </w:rPr>
         <w:t>第三、四題之實作及報告之撰寫、販賣機之實作。</w:t>
       </w:r>
-      <w:bookmarkStart w:id="0" w:name="_GoBack"/>
-      <w:bookmarkEnd w:id="0"/>
     </w:p>
     <w:p>
       <w:pPr>
@@ -3124,6 +3208,14 @@
         </w:numPr>
         <w:jc w:val="both"/>
       </w:pPr>
+      <w:r>
+        <w:rPr>
+          <w:rFonts w:hint="eastAsia"/>
+        </w:rPr>
+        <w:t>不要在死線前做事。</w:t>
+      </w:r>
+      <w:bookmarkStart w:id="0" w:name="_GoBack"/>
+      <w:bookmarkEnd w:id="0"/>
     </w:p>
     <w:sectPr>
       <w:pgSz w:w="11906" w:h="16838"/>
@@ -5561,6 +5653,95 @@
     </w:lvl>
   </w:abstractNum>
   <w:abstractNum w:abstractNumId="27" w15:restartNumberingAfterBreak="0">
+    <w:nsid w:val="69EA0F1A"/>
+    <w:multiLevelType w:val="hybridMultilevel"/>
+    <w:tmpl w:val="409C17FE"/>
+    <w:lvl w:ilvl="0" w:tplc="DA546B84">
+      <w:start w:val="1"/>
+      <w:numFmt w:val="decimal"/>
+      <w:lvlText w:val="(%1)"/>
+      <w:lvlJc w:val="left"/>
+      <w:pPr>
+        <w:ind w:left="990" w:hanging="360"/>
+      </w:pPr>
+      <w:rPr>
+        <w:rFonts w:hint="default"/>
+      </w:rPr>
+    </w:lvl>
+    <w:lvl w:ilvl="1" w:tplc="04090019" w:tentative="1">
+      <w:start w:val="1"/>
+      <w:numFmt w:val="lowerLetter"/>
+      <w:lvlText w:val="%2."/>
+      <w:lvlJc w:val="left"/>
+      <w:pPr>
+        <w:ind w:left="1710" w:hanging="360"/>
+      </w:pPr>
+    </w:lvl>
+    <w:lvl w:ilvl="2" w:tplc="0409001B" w:tentative="1">
+      <w:start w:val="1"/>
+      <w:numFmt w:val="lowerRoman"/>
+      <w:lvlText w:val="%3."/>
+      <w:lvlJc w:val="right"/>
+      <w:pPr>
+        <w:ind w:left="2430" w:hanging="180"/>
+      </w:pPr>
+    </w:lvl>
+    <w:lvl w:ilvl="3" w:tplc="0409000F" w:tentative="1">
+      <w:start w:val="1"/>
+      <w:numFmt w:val="decimal"/>
+      <w:lvlText w:val="%4."/>
+      <w:lvlJc w:val="left"/>
+      <w:pPr>
+        <w:ind w:left="3150" w:hanging="360"/>
+      </w:pPr>
+    </w:lvl>
+    <w:lvl w:ilvl="4" w:tplc="04090019" w:tentative="1">
+      <w:start w:val="1"/>
+      <w:numFmt w:val="lowerLetter"/>
+      <w:lvlText w:val="%5."/>
+      <w:lvlJc w:val="left"/>
+      <w:pPr>
+        <w:ind w:left="3870" w:hanging="360"/>
+      </w:pPr>
+    </w:lvl>
+    <w:lvl w:ilvl="5" w:tplc="0409001B" w:tentative="1">
+      <w:start w:val="1"/>
+      <w:numFmt w:val="lowerRoman"/>
+      <w:lvlText w:val="%6."/>
+      <w:lvlJc w:val="right"/>
+      <w:pPr>
+        <w:ind w:left="4590" w:hanging="180"/>
+      </w:pPr>
+    </w:lvl>
+    <w:lvl w:ilvl="6" w:tplc="0409000F" w:tentative="1">
+      <w:start w:val="1"/>
+      <w:numFmt w:val="decimal"/>
+      <w:lvlText w:val="%7."/>
+      <w:lvlJc w:val="left"/>
+      <w:pPr>
+        <w:ind w:left="5310" w:hanging="360"/>
+      </w:pPr>
+    </w:lvl>
+    <w:lvl w:ilvl="7" w:tplc="04090019" w:tentative="1">
+      <w:start w:val="1"/>
+      <w:numFmt w:val="lowerLetter"/>
+      <w:lvlText w:val="%8."/>
+      <w:lvlJc w:val="left"/>
+      <w:pPr>
+        <w:ind w:left="6030" w:hanging="360"/>
+      </w:pPr>
+    </w:lvl>
+    <w:lvl w:ilvl="8" w:tplc="0409001B" w:tentative="1">
+      <w:start w:val="1"/>
+      <w:numFmt w:val="lowerRoman"/>
+      <w:lvlText w:val="%9."/>
+      <w:lvlJc w:val="right"/>
+      <w:pPr>
+        <w:ind w:left="6750" w:hanging="180"/>
+      </w:pPr>
+    </w:lvl>
+  </w:abstractNum>
+  <w:abstractNum w:abstractNumId="28" w15:restartNumberingAfterBreak="0">
     <w:nsid w:val="6A840DB7"/>
     <w:multiLevelType w:val="hybridMultilevel"/>
     <w:tmpl w:val="1C6A71AC"/>
@@ -5649,7 +5830,7 @@
       </w:pPr>
     </w:lvl>
   </w:abstractNum>
-  <w:abstractNum w:abstractNumId="28" w15:restartNumberingAfterBreak="0">
+  <w:abstractNum w:abstractNumId="29" w15:restartNumberingAfterBreak="0">
     <w:nsid w:val="6E032B33"/>
     <w:multiLevelType w:val="hybridMultilevel"/>
     <w:tmpl w:val="E5F80F2C"/>
@@ -5738,7 +5919,7 @@
       </w:pPr>
     </w:lvl>
   </w:abstractNum>
-  <w:abstractNum w:abstractNumId="29" w15:restartNumberingAfterBreak="0">
+  <w:abstractNum w:abstractNumId="30" w15:restartNumberingAfterBreak="0">
     <w:nsid w:val="6F64195A"/>
     <w:multiLevelType w:val="hybridMultilevel"/>
     <w:tmpl w:val="DB90A7AA"/>
@@ -5827,7 +6008,7 @@
       </w:pPr>
     </w:lvl>
   </w:abstractNum>
-  <w:abstractNum w:abstractNumId="30" w15:restartNumberingAfterBreak="0">
+  <w:abstractNum w:abstractNumId="31" w15:restartNumberingAfterBreak="0">
     <w:nsid w:val="710938F9"/>
     <w:multiLevelType w:val="hybridMultilevel"/>
     <w:tmpl w:val="B8448268"/>
@@ -5940,7 +6121,93 @@
       </w:rPr>
     </w:lvl>
   </w:abstractNum>
-  <w:abstractNum w:abstractNumId="31" w15:restartNumberingAfterBreak="0">
+  <w:abstractNum w:abstractNumId="32" w15:restartNumberingAfterBreak="0">
+    <w:nsid w:val="792307C3"/>
+    <w:multiLevelType w:val="hybridMultilevel"/>
+    <w:tmpl w:val="D450BCA4"/>
+    <w:lvl w:ilvl="0" w:tplc="0409000F">
+      <w:start w:val="1"/>
+      <w:numFmt w:val="decimal"/>
+      <w:lvlText w:val="%1."/>
+      <w:lvlJc w:val="left"/>
+      <w:pPr>
+        <w:ind w:left="630" w:hanging="360"/>
+      </w:pPr>
+    </w:lvl>
+    <w:lvl w:ilvl="1" w:tplc="04090019" w:tentative="1">
+      <w:start w:val="1"/>
+      <w:numFmt w:val="lowerLetter"/>
+      <w:lvlText w:val="%2."/>
+      <w:lvlJc w:val="left"/>
+      <w:pPr>
+        <w:ind w:left="1935" w:hanging="360"/>
+      </w:pPr>
+    </w:lvl>
+    <w:lvl w:ilvl="2" w:tplc="0409001B" w:tentative="1">
+      <w:start w:val="1"/>
+      <w:numFmt w:val="lowerRoman"/>
+      <w:lvlText w:val="%3."/>
+      <w:lvlJc w:val="right"/>
+      <w:pPr>
+        <w:ind w:left="2655" w:hanging="180"/>
+      </w:pPr>
+    </w:lvl>
+    <w:lvl w:ilvl="3" w:tplc="0409000F" w:tentative="1">
+      <w:start w:val="1"/>
+      <w:numFmt w:val="decimal"/>
+      <w:lvlText w:val="%4."/>
+      <w:lvlJc w:val="left"/>
+      <w:pPr>
+        <w:ind w:left="3375" w:hanging="360"/>
+      </w:pPr>
+    </w:lvl>
+    <w:lvl w:ilvl="4" w:tplc="04090019" w:tentative="1">
+      <w:start w:val="1"/>
+      <w:numFmt w:val="lowerLetter"/>
+      <w:lvlText w:val="%5."/>
+      <w:lvlJc w:val="left"/>
+      <w:pPr>
+        <w:ind w:left="4095" w:hanging="360"/>
+      </w:pPr>
+    </w:lvl>
+    <w:lvl w:ilvl="5" w:tplc="0409001B" w:tentative="1">
+      <w:start w:val="1"/>
+      <w:numFmt w:val="lowerRoman"/>
+      <w:lvlText w:val="%6."/>
+      <w:lvlJc w:val="right"/>
+      <w:pPr>
+        <w:ind w:left="4815" w:hanging="180"/>
+      </w:pPr>
+    </w:lvl>
+    <w:lvl w:ilvl="6" w:tplc="0409000F" w:tentative="1">
+      <w:start w:val="1"/>
+      <w:numFmt w:val="decimal"/>
+      <w:lvlText w:val="%7."/>
+      <w:lvlJc w:val="left"/>
+      <w:pPr>
+        <w:ind w:left="5535" w:hanging="360"/>
+      </w:pPr>
+    </w:lvl>
+    <w:lvl w:ilvl="7" w:tplc="04090019" w:tentative="1">
+      <w:start w:val="1"/>
+      <w:numFmt w:val="lowerLetter"/>
+      <w:lvlText w:val="%8."/>
+      <w:lvlJc w:val="left"/>
+      <w:pPr>
+        <w:ind w:left="6255" w:hanging="360"/>
+      </w:pPr>
+    </w:lvl>
+    <w:lvl w:ilvl="8" w:tplc="0409001B" w:tentative="1">
+      <w:start w:val="1"/>
+      <w:numFmt w:val="lowerRoman"/>
+      <w:lvlText w:val="%9."/>
+      <w:lvlJc w:val="right"/>
+      <w:pPr>
+        <w:ind w:left="6975" w:hanging="180"/>
+      </w:pPr>
+    </w:lvl>
+  </w:abstractNum>
+  <w:abstractNum w:abstractNumId="33" w15:restartNumberingAfterBreak="0">
     <w:nsid w:val="79371625"/>
     <w:multiLevelType w:val="hybridMultilevel"/>
     <w:tmpl w:val="AB9AC89C"/>
@@ -6029,7 +6296,7 @@
       </w:pPr>
     </w:lvl>
   </w:abstractNum>
-  <w:abstractNum w:abstractNumId="32" w15:restartNumberingAfterBreak="0">
+  <w:abstractNum w:abstractNumId="34" w15:restartNumberingAfterBreak="0">
     <w:nsid w:val="7F732E6A"/>
     <w:multiLevelType w:val="hybridMultilevel"/>
     <w:tmpl w:val="B7CA35B2"/>
@@ -6161,10 +6428,10 @@
     <w:abstractNumId w:val="4"/>
   </w:num>
   <w:num w:numId="15">
-    <w:abstractNumId w:val="29"/>
+    <w:abstractNumId w:val="30"/>
   </w:num>
   <w:num w:numId="16">
-    <w:abstractNumId w:val="32"/>
+    <w:abstractNumId w:val="34"/>
   </w:num>
   <w:num w:numId="17">
     <w:abstractNumId w:val="17"/>
@@ -6173,10 +6440,10 @@
     <w:abstractNumId w:val="21"/>
   </w:num>
   <w:num w:numId="19">
-    <w:abstractNumId w:val="31"/>
+    <w:abstractNumId w:val="33"/>
   </w:num>
   <w:num w:numId="20">
-    <w:abstractNumId w:val="27"/>
+    <w:abstractNumId w:val="28"/>
   </w:num>
   <w:num w:numId="21">
     <w:abstractNumId w:val="19"/>
@@ -6203,10 +6470,10 @@
     <w:abstractNumId w:val="5"/>
   </w:num>
   <w:num w:numId="29">
-    <w:abstractNumId w:val="28"/>
+    <w:abstractNumId w:val="29"/>
   </w:num>
   <w:num w:numId="30">
-    <w:abstractNumId w:val="30"/>
+    <w:abstractNumId w:val="31"/>
   </w:num>
   <w:num w:numId="31">
     <w:abstractNumId w:val="26"/>
@@ -6216,6 +6483,12 @@
   </w:num>
   <w:num w:numId="33">
     <w:abstractNumId w:val="12"/>
+  </w:num>
+  <w:num w:numId="34">
+    <w:abstractNumId w:val="32"/>
+  </w:num>
+  <w:num w:numId="35">
+    <w:abstractNumId w:val="27"/>
   </w:num>
 </w:numbering>
 </file>
@@ -7084,7 +7357,7 @@
 </file>
 
 <file path=customXml/itemProps1.xml><?xml version="1.0" encoding="utf-8"?>
-<ds:datastoreItem xmlns:ds="http://schemas.openxmlformats.org/officeDocument/2006/customXml" ds:itemID="{F1794962-E0EB-46F7-9222-BF55470402DF}">
+<ds:datastoreItem xmlns:ds="http://schemas.openxmlformats.org/officeDocument/2006/customXml" ds:itemID="{C72AB9C2-1F7B-49ED-99E3-A026F4D92502}">
   <ds:schemaRefs>
     <ds:schemaRef ds:uri="http://schemas.openxmlformats.org/officeDocument/2006/bibliography"/>
   </ds:schemaRefs>
